--- a/Statistics.docx
+++ b/Statistics.docx
@@ -1,6 +1,6 @@
 
 <file path=word/document.xml><?xml version="1.0" encoding="utf-8"?>
-<w:document xmlns:wpc="http://schemas.microsoft.com/office/word/2010/wordprocessingCanvas" xmlns:cx="http://schemas.microsoft.com/office/drawing/2014/chartex" xmlns:cx1="http://schemas.microsoft.com/office/drawing/2015/9/8/chartex" xmlns:cx2="http://schemas.microsoft.com/office/drawing/2015/10/21/chartex" xmlns:cx3="http://schemas.microsoft.com/office/drawing/2016/5/9/chartex" xmlns:cx4="http://schemas.microsoft.com/office/drawing/2016/5/10/chartex" xmlns:cx5="http://schemas.microsoft.com/office/drawing/2016/5/11/chartex" xmlns:cx6="http://schemas.microsoft.com/office/drawing/2016/5/12/chartex" xmlns:cx7="http://schemas.microsoft.com/office/drawing/2016/5/13/chartex" xmlns:cx8="http://schemas.microsoft.com/office/drawing/2016/5/14/chartex" xmlns:mc="http://schemas.openxmlformats.org/markup-compatibility/2006" xmlns:aink="http://schemas.microsoft.com/office/drawing/2016/ink" xmlns:am3d="http://schemas.microsoft.com/office/drawing/2017/model3d" xmlns:o="urn:schemas-microsoft-com:office:office" xmlns:r="http://schemas.openxmlformats.org/officeDocument/2006/relationships" xmlns:m="http://schemas.openxmlformats.org/officeDocument/2006/math" xmlns:v="urn:schemas-microsoft-com:vml" xmlns:wp14="http://schemas.microsoft.com/office/word/2010/wordprocessingDrawing" xmlns:wp="http://schemas.openxmlformats.org/drawingml/2006/wordprocessingDrawing" xmlns:w10="urn:schemas-microsoft-com:office:word" xmlns:w="http://schemas.openxmlformats.org/wordprocessingml/2006/main" xmlns:w14="http://schemas.microsoft.com/office/word/2010/wordml" xmlns:w15="http://schemas.microsoft.com/office/word/2012/wordml" xmlns:w16cid="http://schemas.microsoft.com/office/word/2016/wordml/cid" xmlns:w16se="http://schemas.microsoft.com/office/word/2015/wordml/symex" xmlns:wpg="http://schemas.microsoft.com/office/word/2010/wordprocessingGroup" xmlns:wpi="http://schemas.microsoft.com/office/word/2010/wordprocessingInk" xmlns:wne="http://schemas.microsoft.com/office/word/2006/wordml" xmlns:wps="http://schemas.microsoft.com/office/word/2010/wordprocessingShape" mc:Ignorable="w14 w15 w16se w16cid wp14">
+<w:document xmlns:wpc="http://schemas.microsoft.com/office/word/2010/wordprocessingCanvas" xmlns:cx="http://schemas.microsoft.com/office/drawing/2014/chartex" xmlns:cx1="http://schemas.microsoft.com/office/drawing/2015/9/8/chartex" xmlns:mc="http://schemas.openxmlformats.org/markup-compatibility/2006" xmlns:o="urn:schemas-microsoft-com:office:office" xmlns:r="http://schemas.openxmlformats.org/officeDocument/2006/relationships" xmlns:m="http://schemas.openxmlformats.org/officeDocument/2006/math" xmlns:v="urn:schemas-microsoft-com:vml" xmlns:wp14="http://schemas.microsoft.com/office/word/2010/wordprocessingDrawing" xmlns:wp="http://schemas.openxmlformats.org/drawingml/2006/wordprocessingDrawing" xmlns:w10="urn:schemas-microsoft-com:office:word" xmlns:w="http://schemas.openxmlformats.org/wordprocessingml/2006/main" xmlns:w14="http://schemas.microsoft.com/office/word/2010/wordml" xmlns:w15="http://schemas.microsoft.com/office/word/2012/wordml" xmlns:w16se="http://schemas.microsoft.com/office/word/2015/wordml/symex" xmlns:wpg="http://schemas.microsoft.com/office/word/2010/wordprocessingGroup" xmlns:wpi="http://schemas.microsoft.com/office/word/2010/wordprocessingInk" xmlns:wne="http://schemas.microsoft.com/office/word/2006/wordml" xmlns:wps="http://schemas.microsoft.com/office/word/2010/wordprocessingShape" mc:Ignorable="w14 w15 w16se wp14">
   <w:body>
     <w:p>
       <w:pPr>
@@ -87,16 +87,20 @@
         <w:spacing w:before="120" w:beforeAutospacing="0" w:after="120" w:afterAutospacing="0"/>
         <w:rPr>
           <w:rStyle w:val="Hyperlink"/>
-          <w:rFonts w:ascii="Helvetica" w:hAnsi="Helvetica" w:cs="Helvetica"/>
+          <w:rFonts w:ascii="Arial" w:hAnsi="Arial" w:cs="Arial"/>
           <w:color w:val="ED7D31" w:themeColor="accent2"/>
-          <w:u w:val="none"/>
-        </w:rPr>
-      </w:pPr>
-      <w:r>
-        <w:rPr>
-          <w:rStyle w:val="Hyperlink"/>
-          <w:rFonts w:ascii="Helvetica" w:hAnsi="Helvetica" w:cs="Helvetica"/>
+          <w:sz w:val="22"/>
+          <w:szCs w:val="22"/>
+          <w:u w:val="none"/>
+        </w:rPr>
+      </w:pPr>
+      <w:r>
+        <w:rPr>
+          <w:rStyle w:val="Hyperlink"/>
+          <w:rFonts w:ascii="Arial" w:hAnsi="Arial" w:cs="Arial"/>
           <w:color w:val="ED7D31" w:themeColor="accent2"/>
+          <w:sz w:val="22"/>
+          <w:szCs w:val="22"/>
           <w:u w:val="none"/>
         </w:rPr>
         <w:t>Statistics is the discipline that concerns the collection, organization, displaying, analysis, interpretation and presentation of data</w:t>
@@ -104,18 +108,22 @@
       <w:r>
         <w:rPr>
           <w:rStyle w:val="Hyperlink"/>
-          <w:rFonts w:ascii="Helvetica" w:hAnsi="Helvetica" w:cs="Helvetica"/>
+          <w:rFonts w:ascii="Arial" w:hAnsi="Arial" w:cs="Arial"/>
           <w:color w:val="767676"/>
+          <w:sz w:val="22"/>
+          <w:szCs w:val="22"/>
           <w:u w:val="none"/>
         </w:rPr>
         <w:t>. In applying statistics to a scientific, industrial, or social problem, it is conventional to begin with a </w:t>
       </w:r>
-      <w:hyperlink r:id="rId5" w:tooltip="Statistical population" w:history="1">
+      <w:hyperlink r:id="rId7" w:tooltip="Statistical population" w:history="1">
         <w:r>
           <w:rPr>
             <w:rStyle w:val="Hyperlink"/>
-            <w:rFonts w:ascii="Helvetica" w:hAnsi="Helvetica" w:cs="Helvetica"/>
+            <w:rFonts w:ascii="Arial" w:hAnsi="Arial" w:cs="Arial"/>
             <w:color w:val="767676"/>
+            <w:sz w:val="22"/>
+            <w:szCs w:val="22"/>
             <w:u w:val="none"/>
           </w:rPr>
           <w:t>statistical population</w:t>
@@ -124,18 +132,22 @@
       <w:r>
         <w:rPr>
           <w:rStyle w:val="Hyperlink"/>
-          <w:rFonts w:ascii="Helvetica" w:hAnsi="Helvetica" w:cs="Helvetica"/>
+          <w:rFonts w:ascii="Arial" w:hAnsi="Arial" w:cs="Arial"/>
           <w:color w:val="767676"/>
+          <w:sz w:val="22"/>
+          <w:szCs w:val="22"/>
           <w:u w:val="none"/>
         </w:rPr>
         <w:t> or a </w:t>
       </w:r>
-      <w:hyperlink r:id="rId6" w:tooltip="Statistical model" w:history="1">
+      <w:hyperlink r:id="rId8" w:tooltip="Statistical model" w:history="1">
         <w:r>
           <w:rPr>
             <w:rStyle w:val="Hyperlink"/>
-            <w:rFonts w:ascii="Helvetica" w:hAnsi="Helvetica" w:cs="Helvetica"/>
+            <w:rFonts w:ascii="Arial" w:hAnsi="Arial" w:cs="Arial"/>
             <w:color w:val="767676"/>
+            <w:sz w:val="22"/>
+            <w:szCs w:val="22"/>
             <w:u w:val="none"/>
           </w:rPr>
           <w:t>statistical model</w:t>
@@ -144,8 +156,10 @@
       <w:r>
         <w:rPr>
           <w:rStyle w:val="Hyperlink"/>
-          <w:rFonts w:ascii="Helvetica" w:hAnsi="Helvetica" w:cs="Helvetica"/>
+          <w:rFonts w:ascii="Arial" w:hAnsi="Arial" w:cs="Arial"/>
           <w:color w:val="767676"/>
+          <w:sz w:val="22"/>
+          <w:szCs w:val="22"/>
           <w:u w:val="none"/>
         </w:rPr>
         <w:t xml:space="preserve"> to be studied. </w:t>
@@ -153,18 +167,22 @@
       <w:r>
         <w:rPr>
           <w:rStyle w:val="Hyperlink"/>
-          <w:rFonts w:ascii="Helvetica" w:hAnsi="Helvetica" w:cs="Helvetica"/>
+          <w:rFonts w:ascii="Arial" w:hAnsi="Arial" w:cs="Arial"/>
           <w:color w:val="ED7D31" w:themeColor="accent2"/>
+          <w:sz w:val="22"/>
+          <w:szCs w:val="22"/>
           <w:u w:val="none"/>
         </w:rPr>
         <w:t>Populations can be diverse groups of people or objects such as "all people living in a country" or "every atom composing a crystal". Statistics deals with every aspect of data, including the planning of data collection in terms of the design of </w:t>
       </w:r>
-      <w:hyperlink r:id="rId7" w:tooltip="Statistical survey" w:history="1">
+      <w:hyperlink r:id="rId9" w:tooltip="Statistical survey" w:history="1">
         <w:r>
           <w:rPr>
             <w:rStyle w:val="Hyperlink"/>
-            <w:rFonts w:ascii="Helvetica" w:hAnsi="Helvetica" w:cs="Helvetica"/>
+            <w:rFonts w:ascii="Arial" w:hAnsi="Arial" w:cs="Arial"/>
             <w:color w:val="ED7D31" w:themeColor="accent2"/>
+            <w:sz w:val="22"/>
+            <w:szCs w:val="22"/>
             <w:u w:val="none"/>
           </w:rPr>
           <w:t>surveys</w:t>
@@ -173,18 +191,22 @@
       <w:r>
         <w:rPr>
           <w:rStyle w:val="Hyperlink"/>
-          <w:rFonts w:ascii="Helvetica" w:hAnsi="Helvetica" w:cs="Helvetica"/>
+          <w:rFonts w:ascii="Arial" w:hAnsi="Arial" w:cs="Arial"/>
           <w:color w:val="ED7D31" w:themeColor="accent2"/>
+          <w:sz w:val="22"/>
+          <w:szCs w:val="22"/>
           <w:u w:val="none"/>
         </w:rPr>
         <w:t> and </w:t>
       </w:r>
-      <w:hyperlink r:id="rId8" w:tooltip="Experimental design" w:history="1">
+      <w:hyperlink r:id="rId10" w:tooltip="Experimental design" w:history="1">
         <w:r>
           <w:rPr>
             <w:rStyle w:val="Hyperlink"/>
-            <w:rFonts w:ascii="Helvetica" w:hAnsi="Helvetica" w:cs="Helvetica"/>
+            <w:rFonts w:ascii="Arial" w:hAnsi="Arial" w:cs="Arial"/>
             <w:color w:val="ED7D31" w:themeColor="accent2"/>
+            <w:sz w:val="22"/>
+            <w:szCs w:val="22"/>
             <w:u w:val="none"/>
           </w:rPr>
           <w:t>experiments</w:t>
@@ -198,8 +220,10 @@
         <w:spacing w:before="120" w:beforeAutospacing="0" w:after="120" w:afterAutospacing="0"/>
         <w:rPr>
           <w:rStyle w:val="Hyperlink"/>
-          <w:rFonts w:ascii="Helvetica" w:hAnsi="Helvetica" w:cs="Helvetica"/>
+          <w:rFonts w:ascii="Arial" w:hAnsi="Arial" w:cs="Arial"/>
           <w:color w:val="ED7D31" w:themeColor="accent2"/>
+          <w:sz w:val="22"/>
+          <w:szCs w:val="22"/>
           <w:u w:val="none"/>
         </w:rPr>
       </w:pPr>
@@ -212,35 +236,32 @@
         <w:textAlignment w:val="baseline"/>
         <w:rPr>
           <w:rStyle w:val="Hyperlink"/>
-          <w:rFonts w:ascii="Helvetica" w:hAnsi="Helvetica" w:cs="Helvetica"/>
+          <w:rFonts w:ascii="Arial" w:hAnsi="Arial" w:cs="Arial"/>
           <w:color w:val="767676"/>
-          <w:u w:val="none"/>
-        </w:rPr>
-      </w:pPr>
-      <w:r>
-        <w:rPr>
-          <w:rStyle w:val="Hyperlink"/>
-          <w:rFonts w:ascii="Helvetica" w:hAnsi="Helvetica" w:cs="Helvetica"/>
+          <w:sz w:val="22"/>
+          <w:szCs w:val="22"/>
+          <w:u w:val="none"/>
+        </w:rPr>
+      </w:pPr>
+      <w:r>
+        <w:rPr>
+          <w:rStyle w:val="Hyperlink"/>
+          <w:rFonts w:ascii="Arial" w:hAnsi="Arial" w:cs="Arial"/>
           <w:color w:val="767676"/>
-          <w:u w:val="none"/>
-        </w:rPr>
-        <w:t>T</w:t>
-      </w:r>
-      <w:r>
-        <w:rPr>
-          <w:rStyle w:val="Hyperlink"/>
-          <w:rFonts w:ascii="Helvetica" w:hAnsi="Helvetica" w:cs="Helvetica"/>
-          <w:color w:val="767676"/>
-          <w:u w:val="none"/>
-        </w:rPr>
-        <w:t>he most common basic statistics terms you’ll come across are the </w:t>
-      </w:r>
-      <w:hyperlink r:id="rId9" w:history="1">
+          <w:sz w:val="22"/>
+          <w:szCs w:val="22"/>
+          <w:u w:val="none"/>
+        </w:rPr>
+        <w:t>The most common basic statistics terms you’ll come across are the </w:t>
+      </w:r>
+      <w:hyperlink r:id="rId11" w:history="1">
         <w:r>
           <w:rPr>
             <w:rStyle w:val="Hyperlink"/>
-            <w:rFonts w:ascii="Helvetica" w:hAnsi="Helvetica" w:cs="Helvetica"/>
+            <w:rFonts w:ascii="Arial" w:hAnsi="Arial" w:cs="Arial"/>
             <w:color w:val="767676"/>
+            <w:sz w:val="22"/>
+            <w:szCs w:val="22"/>
             <w:u w:val="none"/>
           </w:rPr>
           <w:t>mean, mode and median</w:t>
@@ -249,8 +270,10 @@
       <w:r>
         <w:rPr>
           <w:rStyle w:val="Hyperlink"/>
-          <w:rFonts w:ascii="Helvetica" w:hAnsi="Helvetica" w:cs="Helvetica"/>
+          <w:rFonts w:ascii="Arial" w:hAnsi="Arial" w:cs="Arial"/>
           <w:color w:val="767676"/>
+          <w:sz w:val="22"/>
+          <w:szCs w:val="22"/>
           <w:u w:val="none"/>
         </w:rPr>
         <w:t>. These are all what are known as “</w:t>
@@ -258,18 +281,22 @@
       <w:r>
         <w:rPr>
           <w:rStyle w:val="Hyperlink"/>
-          <w:rFonts w:ascii="Helvetica" w:hAnsi="Helvetica" w:cs="Helvetica"/>
+          <w:rFonts w:ascii="Arial" w:hAnsi="Arial" w:cs="Arial"/>
           <w:color w:val="ED7D31" w:themeColor="accent2"/>
+          <w:sz w:val="22"/>
+          <w:szCs w:val="22"/>
           <w:u w:val="none"/>
         </w:rPr>
         <w:t>Measures of </w:t>
       </w:r>
-      <w:hyperlink r:id="rId10" w:history="1">
+      <w:hyperlink r:id="rId12" w:history="1">
         <w:r>
           <w:rPr>
             <w:rStyle w:val="Hyperlink"/>
-            <w:rFonts w:ascii="Helvetica" w:hAnsi="Helvetica" w:cs="Helvetica"/>
+            <w:rFonts w:ascii="Arial" w:hAnsi="Arial" w:cs="Arial"/>
             <w:color w:val="ED7D31" w:themeColor="accent2"/>
+            <w:sz w:val="22"/>
+            <w:szCs w:val="22"/>
             <w:u w:val="none"/>
           </w:rPr>
           <w:t>Central Tendency</w:t>
@@ -278,18 +305,22 @@
       <w:r>
         <w:rPr>
           <w:rStyle w:val="Hyperlink"/>
-          <w:rFonts w:ascii="Helvetica" w:hAnsi="Helvetica" w:cs="Helvetica"/>
+          <w:rFonts w:ascii="Arial" w:hAnsi="Arial" w:cs="Arial"/>
           <w:color w:val="767676"/>
+          <w:sz w:val="22"/>
+          <w:szCs w:val="22"/>
           <w:u w:val="none"/>
         </w:rPr>
         <w:t>.” Also important in this early chapter of statistics is the </w:t>
       </w:r>
-      <w:hyperlink r:id="rId11" w:history="1">
+      <w:hyperlink r:id="rId13" w:history="1">
         <w:r>
           <w:rPr>
             <w:rStyle w:val="Hyperlink"/>
-            <w:rFonts w:ascii="Helvetica" w:hAnsi="Helvetica" w:cs="Helvetica"/>
+            <w:rFonts w:ascii="Arial" w:hAnsi="Arial" w:cs="Arial"/>
             <w:color w:val="ED7D31" w:themeColor="accent2"/>
+            <w:sz w:val="22"/>
+            <w:szCs w:val="22"/>
             <w:u w:val="none"/>
           </w:rPr>
           <w:t>shape of a distribution</w:t>
@@ -298,8 +329,10 @@
       <w:r>
         <w:rPr>
           <w:rStyle w:val="Hyperlink"/>
-          <w:rFonts w:ascii="Helvetica" w:hAnsi="Helvetica" w:cs="Helvetica"/>
+          <w:rFonts w:ascii="Arial" w:hAnsi="Arial" w:cs="Arial"/>
           <w:color w:val="767676"/>
+          <w:sz w:val="22"/>
+          <w:szCs w:val="22"/>
           <w:u w:val="none"/>
         </w:rPr>
         <w:t xml:space="preserve">. This tells us something about </w:t>
@@ -307,18 +340,22 @@
       <w:r>
         <w:rPr>
           <w:rStyle w:val="Hyperlink"/>
-          <w:rFonts w:ascii="Helvetica" w:hAnsi="Helvetica" w:cs="Helvetica"/>
+          <w:rFonts w:ascii="Arial" w:hAnsi="Arial" w:cs="Arial"/>
           <w:color w:val="ED7D31" w:themeColor="accent2"/>
+          <w:sz w:val="22"/>
+          <w:szCs w:val="22"/>
           <w:u w:val="none"/>
         </w:rPr>
         <w:t>how data is spread out around the </w:t>
       </w:r>
-      <w:hyperlink r:id="rId12" w:history="1">
+      <w:hyperlink r:id="rId14" w:history="1">
         <w:r>
           <w:rPr>
             <w:rStyle w:val="Hyperlink"/>
-            <w:rFonts w:ascii="Helvetica" w:hAnsi="Helvetica" w:cs="Helvetica"/>
+            <w:rFonts w:ascii="Arial" w:hAnsi="Arial" w:cs="Arial"/>
             <w:color w:val="ED7D31" w:themeColor="accent2"/>
+            <w:sz w:val="22"/>
+            <w:szCs w:val="22"/>
             <w:u w:val="none"/>
           </w:rPr>
           <w:t>mean</w:t>
@@ -327,18 +364,22 @@
       <w:r>
         <w:rPr>
           <w:rStyle w:val="Hyperlink"/>
-          <w:rFonts w:ascii="Helvetica" w:hAnsi="Helvetica" w:cs="Helvetica"/>
+          <w:rFonts w:ascii="Arial" w:hAnsi="Arial" w:cs="Arial"/>
           <w:color w:val="ED7D31" w:themeColor="accent2"/>
+          <w:sz w:val="22"/>
+          <w:szCs w:val="22"/>
           <w:u w:val="none"/>
         </w:rPr>
         <w:t> or </w:t>
       </w:r>
-      <w:hyperlink r:id="rId13" w:history="1">
+      <w:hyperlink r:id="rId15" w:history="1">
         <w:r>
           <w:rPr>
             <w:rStyle w:val="Hyperlink"/>
-            <w:rFonts w:ascii="Helvetica" w:hAnsi="Helvetica" w:cs="Helvetica"/>
+            <w:rFonts w:ascii="Arial" w:hAnsi="Arial" w:cs="Arial"/>
             <w:color w:val="ED7D31" w:themeColor="accent2"/>
+            <w:sz w:val="22"/>
+            <w:szCs w:val="22"/>
             <w:u w:val="none"/>
           </w:rPr>
           <w:t>median</w:t>
@@ -347,19 +388,23 @@
       <w:r>
         <w:rPr>
           <w:rStyle w:val="Hyperlink"/>
-          <w:rFonts w:ascii="Helvetica" w:hAnsi="Helvetica" w:cs="Helvetica"/>
+          <w:rFonts w:ascii="Arial" w:hAnsi="Arial" w:cs="Arial"/>
           <w:color w:val="767676"/>
+          <w:sz w:val="22"/>
+          <w:szCs w:val="22"/>
           <w:u w:val="none"/>
         </w:rPr>
         <w:t>. Perhaps the most common distribution you’ll see is the </w:t>
       </w:r>
-      <w:hyperlink r:id="rId14" w:history="1">
+      <w:hyperlink r:id="rId16" w:history="1">
         <w:r>
           <w:rPr>
             <w:rStyle w:val="Hyperlink"/>
-            <w:rFonts w:ascii="Helvetica" w:hAnsi="Helvetica" w:cs="Helvetica"/>
+            <w:rFonts w:ascii="Arial" w:hAnsi="Arial" w:cs="Arial"/>
             <w:b/>
             <w:color w:val="767676"/>
+            <w:sz w:val="22"/>
+            <w:szCs w:val="22"/>
             <w:u w:val="none"/>
           </w:rPr>
           <w:t>normal distribution</w:t>
@@ -368,8 +413,10 @@
       <w:r>
         <w:rPr>
           <w:rStyle w:val="Hyperlink"/>
-          <w:rFonts w:ascii="Helvetica" w:hAnsi="Helvetica" w:cs="Helvetica"/>
+          <w:rFonts w:ascii="Arial" w:hAnsi="Arial" w:cs="Arial"/>
           <w:color w:val="767676"/>
+          <w:sz w:val="22"/>
+          <w:szCs w:val="22"/>
           <w:u w:val="none"/>
         </w:rPr>
         <w:t>, sometimes called a bell curve. Heights, weights, and many other things found in nature tend to be shaped like this:</w:t>
@@ -383,7 +430,7 @@
         <w:textAlignment w:val="baseline"/>
         <w:rPr>
           <w:rStyle w:val="Hyperlink"/>
-          <w:rFonts w:ascii="Helvetica" w:hAnsi="Helvetica" w:cs="Helvetica"/>
+          <w:rFonts w:ascii="Arial" w:hAnsi="Arial" w:cs="Arial"/>
           <w:color w:val="767676"/>
           <w:u w:val="none"/>
         </w:rPr>
@@ -397,7 +444,7 @@
         <w:textAlignment w:val="baseline"/>
         <w:rPr>
           <w:rStyle w:val="Hyperlink"/>
-          <w:rFonts w:ascii="Helvetica" w:hAnsi="Helvetica" w:cs="Helvetica"/>
+          <w:rFonts w:ascii="Arial" w:hAnsi="Arial" w:cs="Arial"/>
           <w:color w:val="767676"/>
           <w:u w:val="none"/>
         </w:rPr>
@@ -405,7 +452,7 @@
       <w:r>
         <w:rPr>
           <w:rStyle w:val="Hyperlink"/>
-          <w:rFonts w:ascii="Helvetica" w:hAnsi="Helvetica" w:cs="Helvetica"/>
+          <w:rFonts w:ascii="Arial" w:hAnsi="Arial" w:cs="Arial"/>
           <w:color w:val="767676"/>
           <w:u w:val="none"/>
         </w:rPr>
@@ -414,7 +461,7 @@
       <w:r>
         <w:rPr>
           <w:rStyle w:val="Hyperlink"/>
-          <w:rFonts w:ascii="Helvetica" w:hAnsi="Helvetica" w:cs="Helvetica"/>
+          <w:rFonts w:ascii="Arial" w:hAnsi="Arial" w:cs="Arial"/>
           <w:color w:val="767676"/>
           <w:u w:val="none"/>
         </w:rPr>
@@ -423,7 +470,7 @@
       <w:r>
         <w:rPr>
           <w:rStyle w:val="Hyperlink"/>
-          <w:rFonts w:ascii="Helvetica" w:hAnsi="Helvetica" w:cs="Helvetica"/>
+          <w:rFonts w:ascii="Arial" w:hAnsi="Arial" w:cs="Arial"/>
           <w:color w:val="767676"/>
           <w:u w:val="none"/>
         </w:rPr>
@@ -432,7 +479,7 @@
       <w:r>
         <w:rPr>
           <w:rStyle w:val="Hyperlink"/>
-          <w:rFonts w:ascii="Helvetica" w:hAnsi="Helvetica" w:cs="Helvetica"/>
+          <w:rFonts w:ascii="Arial" w:hAnsi="Arial" w:cs="Arial"/>
           <w:color w:val="767676"/>
           <w:u w:val="none"/>
         </w:rPr>
@@ -440,7 +487,9 @@
       </w:r>
       <w:r>
         <w:rPr>
+          <w:rFonts w:ascii="Arial" w:hAnsi="Arial" w:cs="Arial"/>
           <w:noProof/>
+          <w:lang w:val="en-US" w:eastAsia="en-US"/>
         </w:rPr>
         <w:drawing>
           <wp:inline distT="0" distB="0" distL="0" distR="0" wp14:anchorId="677C7B36" wp14:editId="0AF082E4">
@@ -460,7 +509,7 @@
                     </pic:cNvPicPr>
                   </pic:nvPicPr>
                   <pic:blipFill>
-                    <a:blip r:embed="rId15">
+                    <a:blip r:embed="rId17">
                       <a:extLst>
                         <a:ext uri="{28A0092B-C50C-407E-A947-70E740481C1C}">
                           <a14:useLocalDpi xmlns:a14="http://schemas.microsoft.com/office/drawing/2010/main" val="0"/>
@@ -544,16 +593,20 @@
         <w:textAlignment w:val="baseline"/>
         <w:rPr>
           <w:rStyle w:val="Hyperlink"/>
-          <w:rFonts w:ascii="Helvetica" w:hAnsi="Helvetica" w:cs="Helvetica"/>
+          <w:rFonts w:ascii="Arial" w:hAnsi="Arial" w:cs="Arial"/>
           <w:color w:val="767676"/>
-          <w:u w:val="none"/>
-        </w:rPr>
-      </w:pPr>
-      <w:r>
-        <w:rPr>
-          <w:rStyle w:val="Hyperlink"/>
-          <w:rFonts w:ascii="Helvetica" w:hAnsi="Helvetica" w:cs="Helvetica"/>
+          <w:sz w:val="22"/>
+          <w:szCs w:val="22"/>
+          <w:u w:val="none"/>
+        </w:rPr>
+      </w:pPr>
+      <w:r>
+        <w:rPr>
+          <w:rStyle w:val="Hyperlink"/>
+          <w:rFonts w:ascii="Arial" w:hAnsi="Arial" w:cs="Arial"/>
           <w:color w:val="767676"/>
+          <w:sz w:val="22"/>
+          <w:szCs w:val="22"/>
           <w:u w:val="none"/>
         </w:rPr>
         <w:t xml:space="preserve">On the other end of the scale, you can also get a </w:t>
@@ -561,9 +614,11 @@
       <w:r>
         <w:rPr>
           <w:rStyle w:val="Hyperlink"/>
-          <w:rFonts w:ascii="Helvetica" w:hAnsi="Helvetica" w:cs="Helvetica"/>
+          <w:rFonts w:ascii="Arial" w:hAnsi="Arial" w:cs="Arial"/>
           <w:b/>
           <w:color w:val="767676"/>
+          <w:sz w:val="22"/>
+          <w:szCs w:val="22"/>
           <w:u w:val="none"/>
         </w:rPr>
         <w:t>flat distribution</w:t>
@@ -571,8 +626,10 @@
       <w:r>
         <w:rPr>
           <w:rStyle w:val="Hyperlink"/>
-          <w:rFonts w:ascii="Helvetica" w:hAnsi="Helvetica" w:cs="Helvetica"/>
+          <w:rFonts w:ascii="Arial" w:hAnsi="Arial" w:cs="Arial"/>
           <w:color w:val="767676"/>
+          <w:sz w:val="22"/>
+          <w:szCs w:val="22"/>
           <w:u w:val="none"/>
         </w:rPr>
         <w:t xml:space="preserve">. </w:t>
@@ -580,8 +637,10 @@
       <w:r>
         <w:rPr>
           <w:rStyle w:val="Hyperlink"/>
-          <w:rFonts w:ascii="Helvetica" w:hAnsi="Helvetica" w:cs="Helvetica"/>
+          <w:rFonts w:ascii="Arial" w:hAnsi="Arial" w:cs="Arial"/>
           <w:color w:val="ED7D31" w:themeColor="accent2"/>
+          <w:sz w:val="22"/>
+          <w:szCs w:val="22"/>
           <w:u w:val="none"/>
         </w:rPr>
         <w:t>With this shape, the odds of anything happening are equal</w:t>
@@ -589,18 +648,22 @@
       <w:r>
         <w:rPr>
           <w:rStyle w:val="Hyperlink"/>
-          <w:rFonts w:ascii="Helvetica" w:hAnsi="Helvetica" w:cs="Helvetica"/>
+          <w:rFonts w:ascii="Arial" w:hAnsi="Arial" w:cs="Arial"/>
           <w:color w:val="767676"/>
+          <w:sz w:val="22"/>
+          <w:szCs w:val="22"/>
           <w:u w:val="none"/>
         </w:rPr>
         <w:t>. For example, a </w:t>
       </w:r>
-      <w:hyperlink r:id="rId16" w:history="1">
+      <w:hyperlink r:id="rId18" w:history="1">
         <w:r>
           <w:rPr>
             <w:rStyle w:val="Hyperlink"/>
-            <w:rFonts w:ascii="Helvetica" w:hAnsi="Helvetica" w:cs="Helvetica"/>
+            <w:rFonts w:ascii="Arial" w:hAnsi="Arial" w:cs="Arial"/>
             <w:color w:val="767676"/>
+            <w:sz w:val="22"/>
+            <w:szCs w:val="22"/>
             <w:u w:val="none"/>
           </w:rPr>
           <w:t>uniform distribution</w:t>
@@ -609,31 +672,13 @@
       <w:r>
         <w:rPr>
           <w:rStyle w:val="Hyperlink"/>
-          <w:rFonts w:ascii="Helvetica" w:hAnsi="Helvetica" w:cs="Helvetica"/>
+          <w:rFonts w:ascii="Arial" w:hAnsi="Arial" w:cs="Arial"/>
           <w:color w:val="767676"/>
-          <w:u w:val="none"/>
-        </w:rPr>
-        <w:t xml:space="preserve"> can represent choosing a particular card from a standard deck; all the cards have a 1/52 chance of being chosen. Or tossing a coin, where you have a 50% chance of tossing a </w:t>
-      </w:r>
-      <w:proofErr w:type="gramStart"/>
-      <w:r>
-        <w:rPr>
-          <w:rStyle w:val="Hyperlink"/>
-          <w:rFonts w:ascii="Helvetica" w:hAnsi="Helvetica" w:cs="Helvetica"/>
-          <w:color w:val="767676"/>
-          <w:u w:val="none"/>
-        </w:rPr>
-        <w:t>heads</w:t>
-      </w:r>
-      <w:proofErr w:type="gramEnd"/>
-      <w:r>
-        <w:rPr>
-          <w:rStyle w:val="Hyperlink"/>
-          <w:rFonts w:ascii="Helvetica" w:hAnsi="Helvetica" w:cs="Helvetica"/>
-          <w:color w:val="767676"/>
-          <w:u w:val="none"/>
-        </w:rPr>
-        <w:t xml:space="preserve"> or a tails.</w:t>
+          <w:sz w:val="22"/>
+          <w:szCs w:val="22"/>
+          <w:u w:val="none"/>
+        </w:rPr>
+        <w:t> can represent choosing a particular card from a standard deck; all the cards have a 1/52 chance of being chosen. Or tossing a coin, where you have a 50% chance of tossing a heads or a tails.</w:t>
       </w:r>
     </w:p>
     <w:p>
@@ -649,12 +694,13 @@
       </w:pPr>
       <w:r>
         <w:rPr>
-          <w:rFonts w:ascii="inherit" w:hAnsi="inherit" w:cs="Arial"/>
+          <w:rFonts w:ascii="Arial" w:hAnsi="Arial" w:cs="Arial"/>
           <w:noProof/>
           <w:color w:val="05A9C5"/>
           <w:sz w:val="20"/>
           <w:szCs w:val="20"/>
           <w:bdr w:val="none" w:sz="0" w:space="0" w:color="auto" w:frame="1"/>
+          <w:lang w:val="en-US"/>
         </w:rPr>
         <w:lastRenderedPageBreak/>
         <w:drawing>
@@ -662,7 +708,7 @@
             <wp:extent cx="1889760" cy="1828800"/>
             <wp:effectExtent l="0" t="0" r="0" b="0"/>
             <wp:docPr id="2" name="Picture 2" descr="A uniform distribution.">
-              <a:hlinkClick xmlns:a="http://schemas.openxmlformats.org/drawingml/2006/main" r:id="rId17"/>
+              <a:hlinkClick xmlns:a="http://schemas.openxmlformats.org/drawingml/2006/main" r:id="rId19"/>
             </wp:docPr>
             <wp:cNvGraphicFramePr>
               <a:graphicFrameLocks xmlns:a="http://schemas.openxmlformats.org/drawingml/2006/main" noChangeAspect="1"/>
@@ -672,14 +718,14 @@
                 <pic:pic xmlns:pic="http://schemas.openxmlformats.org/drawingml/2006/picture">
                   <pic:nvPicPr>
                     <pic:cNvPr id="0" name="Picture 3" descr="A uniform distribution.">
-                      <a:hlinkClick r:id="rId17"/>
+                      <a:hlinkClick r:id="rId19"/>
                     </pic:cNvPr>
                     <pic:cNvPicPr>
                       <a:picLocks noChangeAspect="1" noChangeArrowheads="1"/>
                     </pic:cNvPicPr>
                   </pic:nvPicPr>
                   <pic:blipFill>
-                    <a:blip r:embed="rId18">
+                    <a:blip r:embed="rId20">
                       <a:extLst>
                         <a:ext uri="{28A0092B-C50C-407E-A947-70E740481C1C}">
                           <a14:useLocalDpi xmlns:a14="http://schemas.microsoft.com/office/drawing/2010/main" val="0"/>
@@ -721,7 +767,7 @@
         <w:spacing w:before="0" w:beforeAutospacing="0" w:after="0" w:afterAutospacing="0"/>
         <w:textAlignment w:val="baseline"/>
         <w:rPr>
-          <w:rFonts w:ascii="inherit" w:hAnsi="inherit" w:cs="Arial"/>
+          <w:rFonts w:ascii="Arial" w:hAnsi="Arial" w:cs="Arial"/>
           <w:i/>
           <w:iCs/>
           <w:color w:val="777777"/>
@@ -731,7 +777,7 @@
       </w:pPr>
       <w:r>
         <w:rPr>
-          <w:rFonts w:ascii="inherit" w:hAnsi="inherit" w:cs="Arial"/>
+          <w:rFonts w:ascii="Arial" w:hAnsi="Arial" w:cs="Arial"/>
           <w:i/>
           <w:iCs/>
           <w:color w:val="777777"/>
@@ -816,89 +862,57 @@
             <w14:round/>
           </w14:textOutline>
         </w:rPr>
-        <w:t>Type of Statistics</w:t>
-      </w:r>
-      <w:r>
-        <w:rPr>
-          <w:rFonts w:ascii="Arial" w:eastAsiaTheme="majorEastAsia" w:hAnsi="Arial" w:cs="Arial"/>
-          <w:b/>
-          <w:bCs/>
-          <w:color w:val="5B9BD5" w:themeColor="accent5"/>
-          <w:sz w:val="36"/>
-          <w:szCs w:val="36"/>
-          <w14:shadow w14:blurRad="12700" w14:dist="38100" w14:dir="2700000" w14:sx="100000" w14:sy="100000" w14:kx="0" w14:ky="0" w14:algn="tl">
-            <w14:schemeClr w14:val="accent5">
-              <w14:lumMod w14:val="60000"/>
-              <w14:lumOff w14:val="40000"/>
-            </w14:schemeClr>
-          </w14:shadow>
-          <w14:textOutline w14:w="9525" w14:cap="flat" w14:cmpd="sng" w14:algn="ctr">
-            <w14:solidFill>
-              <w14:schemeClr w14:val="bg1"/>
-            </w14:solidFill>
-            <w14:prstDash w14:val="solid"/>
-            <w14:round/>
-          </w14:textOutline>
-        </w:rPr>
-        <w:t>:</w:t>
-      </w:r>
-    </w:p>
-    <w:p>
-      <w:pPr>
-        <w:pStyle w:val="ListParagraph"/>
+        <w:t>Type of Statistics:</w:t>
+      </w:r>
+    </w:p>
+    <w:p>
+      <w:pPr>
         <w:numPr>
           <w:ilvl w:val="0"/>
-          <w:numId w:val="4"/>
+          <w:numId w:val="8"/>
         </w:numPr>
-        <w:rPr>
-          <w:rStyle w:val="Hyperlink"/>
-          <w:rFonts w:ascii="Helvetica" w:eastAsia="Times New Roman" w:hAnsi="Helvetica" w:cs="Helvetica"/>
-          <w:color w:val="767676"/>
+        <w:shd w:val="clear" w:color="auto" w:fill="FFFFFF"/>
+        <w:spacing w:after="0" w:line="240" w:lineRule="auto"/>
+        <w:textAlignment w:val="baseline"/>
+        <w:rPr>
+          <w:rFonts w:ascii="inherit" w:hAnsi="inherit" w:cs="Arial"/>
+          <w:color w:val="777777"/>
           <w:sz w:val="24"/>
-          <w:szCs w:val="24"/>
-          <w:u w:val="none"/>
-          <w:lang w:eastAsia="en-IN"/>
-        </w:rPr>
-      </w:pPr>
-      <w:r>
-        <w:rPr>
-          <w:rStyle w:val="Hyperlink"/>
-          <w:rFonts w:ascii="Helvetica" w:eastAsia="Times New Roman" w:hAnsi="Helvetica" w:cs="Helvetica"/>
-          <w:color w:val="767676"/>
+          <w:szCs w:val="20"/>
+        </w:rPr>
+      </w:pPr>
+      <w:r>
+        <w:rPr>
+          <w:rFonts w:ascii="inherit" w:hAnsi="inherit" w:cs="Arial"/>
+          <w:color w:val="777777"/>
           <w:sz w:val="24"/>
-          <w:szCs w:val="24"/>
-          <w:u w:val="none"/>
-          <w:lang w:eastAsia="en-IN"/>
+          <w:szCs w:val="20"/>
         </w:rPr>
         <w:t>Descriptive Statistics</w:t>
       </w:r>
     </w:p>
     <w:p>
       <w:pPr>
-        <w:pStyle w:val="ListParagraph"/>
         <w:numPr>
           <w:ilvl w:val="0"/>
-          <w:numId w:val="4"/>
+          <w:numId w:val="8"/>
         </w:numPr>
-        <w:rPr>
-          <w:rStyle w:val="Hyperlink"/>
-          <w:rFonts w:ascii="Helvetica" w:eastAsia="Times New Roman" w:hAnsi="Helvetica" w:cs="Helvetica"/>
-          <w:color w:val="767676"/>
+        <w:shd w:val="clear" w:color="auto" w:fill="FFFFFF"/>
+        <w:spacing w:after="0" w:line="240" w:lineRule="auto"/>
+        <w:textAlignment w:val="baseline"/>
+        <w:rPr>
+          <w:rFonts w:ascii="inherit" w:hAnsi="inherit" w:cs="Arial"/>
+          <w:color w:val="777777"/>
           <w:sz w:val="24"/>
-          <w:szCs w:val="24"/>
-          <w:u w:val="none"/>
-          <w:lang w:eastAsia="en-IN"/>
-        </w:rPr>
-      </w:pPr>
-      <w:r>
-        <w:rPr>
-          <w:rStyle w:val="Hyperlink"/>
-          <w:rFonts w:ascii="Helvetica" w:eastAsia="Times New Roman" w:hAnsi="Helvetica" w:cs="Helvetica"/>
-          <w:color w:val="767676"/>
+          <w:szCs w:val="20"/>
+        </w:rPr>
+      </w:pPr>
+      <w:r>
+        <w:rPr>
+          <w:rFonts w:ascii="inherit" w:hAnsi="inherit" w:cs="Arial"/>
+          <w:color w:val="777777"/>
           <w:sz w:val="24"/>
-          <w:szCs w:val="24"/>
-          <w:u w:val="none"/>
-          <w:lang w:eastAsia="en-IN"/>
+          <w:szCs w:val="20"/>
         </w:rPr>
         <w:t>Inferential statistics</w:t>
       </w:r>
@@ -931,7 +945,3570 @@
           </w14:textOutline>
         </w:rPr>
       </w:pPr>
-      <w:r>
+      <w:hyperlink r:id="rId21" w:history="1">
+        <w:r>
+          <w:rPr>
+            <w:rFonts w:ascii="Arial" w:hAnsi="Arial" w:cs="Arial"/>
+            <w:b/>
+            <w:bCs/>
+            <w:color w:val="5B9BD5" w:themeColor="accent5"/>
+            <w:sz w:val="32"/>
+            <w:szCs w:val="32"/>
+            <w14:shadow w14:blurRad="12700" w14:dist="38100" w14:dir="2700000" w14:sx="100000" w14:sy="100000" w14:kx="0" w14:ky="0" w14:algn="tl">
+              <w14:schemeClr w14:val="accent5">
+                <w14:lumMod w14:val="60000"/>
+                <w14:lumOff w14:val="40000"/>
+              </w14:schemeClr>
+            </w14:shadow>
+            <w14:textOutline w14:w="9525" w14:cap="flat" w14:cmpd="sng" w14:algn="ctr">
+              <w14:solidFill>
+                <w14:schemeClr w14:val="bg1"/>
+              </w14:solidFill>
+              <w14:prstDash w14:val="solid"/>
+              <w14:round/>
+            </w14:textOutline>
+          </w:rPr>
+          <w:t>Descriptive Statistics</w:t>
+        </w:r>
+      </w:hyperlink>
+    </w:p>
+    <w:p>
+      <w:pPr>
+        <w:pStyle w:val="NormalWeb"/>
+        <w:shd w:val="clear" w:color="auto" w:fill="FFFFFF"/>
+        <w:spacing w:before="0" w:beforeAutospacing="0" w:after="225" w:afterAutospacing="0"/>
+        <w:textAlignment w:val="baseline"/>
+        <w:rPr>
+          <w:rStyle w:val="Hyperlink"/>
+          <w:rFonts w:ascii="Arial" w:hAnsi="Arial" w:cs="Arial"/>
+          <w:color w:val="767676"/>
+          <w:u w:val="none"/>
+        </w:rPr>
+      </w:pPr>
+    </w:p>
+    <w:p>
+      <w:pPr>
+        <w:pStyle w:val="NormalWeb"/>
+        <w:shd w:val="clear" w:color="auto" w:fill="FFFFFF"/>
+        <w:spacing w:before="0" w:beforeAutospacing="0" w:after="225" w:afterAutospacing="0"/>
+        <w:textAlignment w:val="baseline"/>
+        <w:rPr>
+          <w:rStyle w:val="Hyperlink"/>
+          <w:rFonts w:ascii="Arial" w:hAnsi="Arial" w:cs="Arial"/>
+          <w:color w:val="ED7D31" w:themeColor="accent2"/>
+          <w:sz w:val="22"/>
+          <w:u w:val="none"/>
+        </w:rPr>
+      </w:pPr>
+      <w:hyperlink r:id="rId22" w:history="1">
+        <w:r>
+          <w:rPr>
+            <w:rStyle w:val="Hyperlink"/>
+            <w:rFonts w:ascii="Arial" w:hAnsi="Arial" w:cs="Arial"/>
+            <w:sz w:val="22"/>
+          </w:rPr>
+          <w:t>Descriptive statistics</w:t>
+        </w:r>
+      </w:hyperlink>
+      <w:r>
+        <w:rPr>
+          <w:rStyle w:val="Hyperlink"/>
+          <w:rFonts w:ascii="Arial" w:hAnsi="Arial" w:cs="Arial"/>
+          <w:color w:val="767676"/>
+          <w:sz w:val="22"/>
+          <w:u w:val="none"/>
+        </w:rPr>
+        <w:t xml:space="preserve"> </w:t>
+      </w:r>
+      <w:r>
+        <w:rPr>
+          <w:rStyle w:val="Hyperlink"/>
+          <w:rFonts w:ascii="Arial" w:hAnsi="Arial" w:cs="Arial"/>
+          <w:color w:val="767676"/>
+          <w:sz w:val="22"/>
+          <w:u w:val="none"/>
+        </w:rPr>
+        <w:t>are on</w:t>
+      </w:r>
+      <w:r>
+        <w:rPr>
+          <w:rStyle w:val="Hyperlink"/>
+          <w:rFonts w:ascii="Arial" w:hAnsi="Arial" w:cs="Arial"/>
+          <w:color w:val="767676"/>
+          <w:sz w:val="22"/>
+          <w:u w:val="none"/>
+        </w:rPr>
+        <w:t>e of the fundamental “must know</w:t>
+      </w:r>
+      <w:r>
+        <w:rPr>
+          <w:rStyle w:val="Hyperlink"/>
+          <w:rFonts w:ascii="Arial" w:hAnsi="Arial" w:cs="Arial"/>
+          <w:color w:val="767676"/>
+          <w:sz w:val="22"/>
+          <w:u w:val="none"/>
+        </w:rPr>
+        <w:t xml:space="preserve">” with any set of data. </w:t>
+      </w:r>
+      <w:r>
+        <w:rPr>
+          <w:rStyle w:val="Hyperlink"/>
+          <w:rFonts w:ascii="Arial" w:hAnsi="Arial" w:cs="Arial"/>
+          <w:color w:val="ED7D31" w:themeColor="accent2"/>
+          <w:sz w:val="22"/>
+          <w:u w:val="none"/>
+        </w:rPr>
+        <w:t>It gives you a general idea of trends in your data including:</w:t>
+      </w:r>
+    </w:p>
+    <w:p>
+      <w:pPr>
+        <w:numPr>
+          <w:ilvl w:val="0"/>
+          <w:numId w:val="9"/>
+        </w:numPr>
+        <w:shd w:val="clear" w:color="auto" w:fill="FFFFFF"/>
+        <w:spacing w:after="0" w:line="240" w:lineRule="auto"/>
+        <w:ind w:left="450"/>
+        <w:textAlignment w:val="baseline"/>
+        <w:rPr>
+          <w:rFonts w:ascii="inherit" w:hAnsi="inherit" w:cs="Arial"/>
+          <w:color w:val="777777"/>
+          <w:sz w:val="24"/>
+          <w:szCs w:val="20"/>
+        </w:rPr>
+      </w:pPr>
+      <w:r>
+        <w:rPr>
+          <w:rFonts w:ascii="inherit" w:hAnsi="inherit" w:cs="Arial"/>
+          <w:color w:val="777777"/>
+          <w:sz w:val="24"/>
+          <w:szCs w:val="20"/>
+        </w:rPr>
+        <w:t>The </w:t>
+      </w:r>
+      <w:hyperlink r:id="rId23" w:history="1">
+        <w:r>
+          <w:rPr>
+            <w:rFonts w:ascii="inherit" w:hAnsi="inherit" w:cs="Arial"/>
+            <w:color w:val="777777"/>
+            <w:sz w:val="24"/>
+            <w:szCs w:val="20"/>
+          </w:rPr>
+          <w:t>mean, mode, median</w:t>
+        </w:r>
+      </w:hyperlink>
+      <w:r>
+        <w:rPr>
+          <w:rFonts w:ascii="inherit" w:hAnsi="inherit" w:cs="Arial"/>
+          <w:color w:val="777777"/>
+          <w:sz w:val="24"/>
+          <w:szCs w:val="20"/>
+        </w:rPr>
+        <w:t> and </w:t>
+      </w:r>
+      <w:hyperlink r:id="rId24" w:history="1">
+        <w:r>
+          <w:rPr>
+            <w:rFonts w:ascii="inherit" w:hAnsi="inherit" w:cs="Arial"/>
+            <w:color w:val="777777"/>
+            <w:sz w:val="24"/>
+            <w:szCs w:val="20"/>
+          </w:rPr>
+          <w:t>range</w:t>
+        </w:r>
+      </w:hyperlink>
+      <w:r>
+        <w:rPr>
+          <w:rFonts w:ascii="inherit" w:hAnsi="inherit" w:cs="Arial"/>
+          <w:color w:val="777777"/>
+          <w:sz w:val="24"/>
+          <w:szCs w:val="20"/>
+        </w:rPr>
+        <w:t>.</w:t>
+      </w:r>
+    </w:p>
+    <w:p>
+      <w:pPr>
+        <w:numPr>
+          <w:ilvl w:val="0"/>
+          <w:numId w:val="9"/>
+        </w:numPr>
+        <w:shd w:val="clear" w:color="auto" w:fill="FFFFFF"/>
+        <w:spacing w:after="0" w:line="240" w:lineRule="auto"/>
+        <w:ind w:left="450"/>
+        <w:textAlignment w:val="baseline"/>
+        <w:rPr>
+          <w:rFonts w:ascii="inherit" w:hAnsi="inherit" w:cs="Arial"/>
+          <w:color w:val="777777"/>
+          <w:sz w:val="24"/>
+          <w:szCs w:val="20"/>
+        </w:rPr>
+      </w:pPr>
+      <w:hyperlink r:id="rId25" w:history="1">
+        <w:r>
+          <w:rPr>
+            <w:rFonts w:ascii="inherit" w:hAnsi="inherit" w:cs="Arial"/>
+            <w:color w:val="777777"/>
+            <w:sz w:val="24"/>
+            <w:szCs w:val="20"/>
+          </w:rPr>
+          <w:t>Variance </w:t>
+        </w:r>
+      </w:hyperlink>
+      <w:r>
+        <w:rPr>
+          <w:rFonts w:ascii="inherit" w:hAnsi="inherit" w:cs="Arial"/>
+          <w:color w:val="777777"/>
+          <w:sz w:val="24"/>
+          <w:szCs w:val="20"/>
+        </w:rPr>
+        <w:t>and </w:t>
+      </w:r>
+      <w:hyperlink r:id="rId26" w:history="1">
+        <w:r>
+          <w:rPr>
+            <w:rFonts w:ascii="inherit" w:hAnsi="inherit" w:cs="Arial"/>
+            <w:color w:val="777777"/>
+            <w:sz w:val="24"/>
+            <w:szCs w:val="20"/>
+          </w:rPr>
+          <w:t>standard deviation</w:t>
+        </w:r>
+      </w:hyperlink>
+      <w:r>
+        <w:rPr>
+          <w:rFonts w:ascii="inherit" w:hAnsi="inherit" w:cs="Arial"/>
+          <w:color w:val="777777"/>
+          <w:sz w:val="24"/>
+          <w:szCs w:val="20"/>
+        </w:rPr>
+        <w:t>.</w:t>
+      </w:r>
+    </w:p>
+    <w:p>
+      <w:pPr>
+        <w:numPr>
+          <w:ilvl w:val="0"/>
+          <w:numId w:val="9"/>
+        </w:numPr>
+        <w:shd w:val="clear" w:color="auto" w:fill="FFFFFF"/>
+        <w:spacing w:after="0" w:line="240" w:lineRule="auto"/>
+        <w:ind w:left="450"/>
+        <w:textAlignment w:val="baseline"/>
+        <w:rPr>
+          <w:rFonts w:ascii="inherit" w:hAnsi="inherit" w:cs="Arial"/>
+          <w:color w:val="777777"/>
+          <w:sz w:val="24"/>
+          <w:szCs w:val="20"/>
+        </w:rPr>
+      </w:pPr>
+      <w:hyperlink r:id="rId27" w:history="1">
+        <w:r>
+          <w:rPr>
+            <w:rFonts w:ascii="inherit" w:hAnsi="inherit" w:cs="Arial"/>
+            <w:color w:val="777777"/>
+            <w:sz w:val="24"/>
+            <w:szCs w:val="20"/>
+          </w:rPr>
+          <w:t>Skewness</w:t>
+        </w:r>
+      </w:hyperlink>
+      <w:r>
+        <w:rPr>
+          <w:rFonts w:ascii="inherit" w:hAnsi="inherit" w:cs="Arial"/>
+          <w:color w:val="777777"/>
+          <w:sz w:val="24"/>
+          <w:szCs w:val="20"/>
+        </w:rPr>
+        <w:t>.</w:t>
+      </w:r>
+    </w:p>
+    <w:p>
+      <w:pPr>
+        <w:numPr>
+          <w:ilvl w:val="0"/>
+          <w:numId w:val="9"/>
+        </w:numPr>
+        <w:shd w:val="clear" w:color="auto" w:fill="FFFFFF"/>
+        <w:spacing w:after="0" w:line="240" w:lineRule="auto"/>
+        <w:ind w:left="450"/>
+        <w:textAlignment w:val="baseline"/>
+        <w:rPr>
+          <w:rFonts w:ascii="inherit" w:hAnsi="inherit" w:cs="Arial"/>
+          <w:color w:val="777777"/>
+          <w:sz w:val="24"/>
+          <w:szCs w:val="20"/>
+        </w:rPr>
+      </w:pPr>
+      <w:r>
+        <w:rPr>
+          <w:rFonts w:ascii="inherit" w:hAnsi="inherit" w:cs="Arial"/>
+          <w:color w:val="777777"/>
+          <w:sz w:val="24"/>
+          <w:szCs w:val="20"/>
+        </w:rPr>
+        <w:t>Count, maximum and minimum.</w:t>
+      </w:r>
+    </w:p>
+    <w:p>
+      <w:pPr>
+        <w:shd w:val="clear" w:color="auto" w:fill="FFFFFF"/>
+        <w:spacing w:after="0" w:line="240" w:lineRule="auto"/>
+        <w:ind w:left="450"/>
+        <w:textAlignment w:val="baseline"/>
+        <w:rPr>
+          <w:rStyle w:val="Hyperlink"/>
+          <w:rFonts w:ascii="Arial" w:eastAsia="Times New Roman" w:hAnsi="Arial" w:cs="Arial"/>
+          <w:color w:val="767676"/>
+          <w:szCs w:val="24"/>
+          <w:u w:val="none"/>
+          <w:lang w:eastAsia="en-IN"/>
+        </w:rPr>
+      </w:pPr>
+    </w:p>
+    <w:p>
+      <w:pPr>
+        <w:pStyle w:val="NormalWeb"/>
+        <w:shd w:val="clear" w:color="auto" w:fill="FFFFFF"/>
+        <w:spacing w:before="0" w:beforeAutospacing="0" w:after="225" w:afterAutospacing="0"/>
+        <w:textAlignment w:val="baseline"/>
+        <w:rPr>
+          <w:rStyle w:val="Hyperlink"/>
+          <w:rFonts w:ascii="Arial" w:hAnsi="Arial" w:cs="Arial"/>
+          <w:color w:val="767676"/>
+          <w:sz w:val="22"/>
+          <w:u w:val="none"/>
+        </w:rPr>
+      </w:pPr>
+      <w:r>
+        <w:rPr>
+          <w:rStyle w:val="Hyperlink"/>
+          <w:rFonts w:ascii="Arial" w:hAnsi="Arial" w:cs="Arial"/>
+          <w:color w:val="767676"/>
+          <w:sz w:val="22"/>
+          <w:u w:val="none"/>
+        </w:rPr>
+        <w:t xml:space="preserve">Descriptive statistics is useful because </w:t>
+      </w:r>
+      <w:r>
+        <w:rPr>
+          <w:rStyle w:val="Hyperlink"/>
+          <w:rFonts w:ascii="Arial" w:hAnsi="Arial" w:cs="Arial"/>
+          <w:color w:val="ED7D31" w:themeColor="accent2"/>
+          <w:sz w:val="22"/>
+          <w:u w:val="none"/>
+        </w:rPr>
+        <w:t>it allows you to take a large amount of data and summarize it.</w:t>
+      </w:r>
+      <w:r>
+        <w:rPr>
+          <w:rStyle w:val="Hyperlink"/>
+          <w:rFonts w:ascii="Arial" w:hAnsi="Arial" w:cs="Arial"/>
+          <w:color w:val="767676"/>
+          <w:sz w:val="22"/>
+          <w:u w:val="none"/>
+        </w:rPr>
+        <w:t xml:space="preserve"> For example, let’s say you had data on the incomes of one million people. No one is going to want to read a million pieces of data; if they did, they wouldn’t be able to glean any useful information from it. On the other hand, if you summarize it, it becomes useful: an average wage, or a median income, is much easier to understand than reams of data.</w:t>
+      </w:r>
+    </w:p>
+    <w:p>
+      <w:pPr>
+        <w:pStyle w:val="Heading2"/>
+        <w:shd w:val="clear" w:color="auto" w:fill="FFFFFF"/>
+        <w:spacing w:before="0" w:line="525" w:lineRule="atLeast"/>
+        <w:textAlignment w:val="baseline"/>
+        <w:rPr>
+          <w:rFonts w:ascii="Arial" w:hAnsi="Arial" w:cs="Arial"/>
+          <w:b/>
+          <w:bCs/>
+          <w:color w:val="5B9BD5" w:themeColor="accent5"/>
+          <w:sz w:val="28"/>
+          <w:szCs w:val="32"/>
+          <w14:shadow w14:blurRad="12700" w14:dist="38100" w14:dir="2700000" w14:sx="100000" w14:sy="100000" w14:kx="0" w14:ky="0" w14:algn="tl">
+            <w14:schemeClr w14:val="accent5">
+              <w14:lumMod w14:val="60000"/>
+              <w14:lumOff w14:val="40000"/>
+            </w14:schemeClr>
+          </w14:shadow>
+          <w14:textOutline w14:w="9525" w14:cap="flat" w14:cmpd="sng" w14:algn="ctr">
+            <w14:solidFill>
+              <w14:schemeClr w14:val="bg1"/>
+            </w14:solidFill>
+            <w14:prstDash w14:val="solid"/>
+            <w14:round/>
+          </w14:textOutline>
+        </w:rPr>
+      </w:pPr>
+      <w:r>
+        <w:rPr>
+          <w:rFonts w:ascii="Arial" w:hAnsi="Arial" w:cs="Arial"/>
+          <w:b/>
+          <w:bCs/>
+          <w:color w:val="5B9BD5" w:themeColor="accent5"/>
+          <w:sz w:val="28"/>
+          <w:szCs w:val="32"/>
+          <w14:shadow w14:blurRad="12700" w14:dist="38100" w14:dir="2700000" w14:sx="100000" w14:sy="100000" w14:kx="0" w14:ky="0" w14:algn="tl">
+            <w14:schemeClr w14:val="accent5">
+              <w14:lumMod w14:val="60000"/>
+              <w14:lumOff w14:val="40000"/>
+            </w14:schemeClr>
+          </w14:shadow>
+          <w14:textOutline w14:w="9525" w14:cap="flat" w14:cmpd="sng" w14:algn="ctr">
+            <w14:solidFill>
+              <w14:schemeClr w14:val="bg1"/>
+            </w14:solidFill>
+            <w14:prstDash w14:val="solid"/>
+            <w14:round/>
+          </w14:textOutline>
+        </w:rPr>
+        <w:t xml:space="preserve">1. </w:t>
+      </w:r>
+      <w:r>
+        <w:rPr>
+          <w:rFonts w:ascii="Arial" w:hAnsi="Arial" w:cs="Arial"/>
+          <w:b/>
+          <w:bCs/>
+          <w:color w:val="5B9BD5" w:themeColor="accent5"/>
+          <w:sz w:val="28"/>
+          <w:szCs w:val="32"/>
+          <w14:shadow w14:blurRad="12700" w14:dist="38100" w14:dir="2700000" w14:sx="100000" w14:sy="100000" w14:kx="0" w14:ky="0" w14:algn="tl">
+            <w14:schemeClr w14:val="accent5">
+              <w14:lumMod w14:val="60000"/>
+              <w14:lumOff w14:val="40000"/>
+            </w14:schemeClr>
+          </w14:shadow>
+          <w14:textOutline w14:w="9525" w14:cap="flat" w14:cmpd="sng" w14:algn="ctr">
+            <w14:solidFill>
+              <w14:schemeClr w14:val="bg1"/>
+            </w14:solidFill>
+            <w14:prstDash w14:val="solid"/>
+            <w14:round/>
+          </w14:textOutline>
+        </w:rPr>
+        <w:t>Sub-Areas</w:t>
+      </w:r>
+    </w:p>
+    <w:p>
+      <w:pPr>
+        <w:rPr>
+          <w:rFonts w:ascii="Arial" w:hAnsi="Arial" w:cs="Arial"/>
+        </w:rPr>
+      </w:pPr>
+    </w:p>
+    <w:p>
+      <w:pPr>
+        <w:pStyle w:val="NormalWeb"/>
+        <w:shd w:val="clear" w:color="auto" w:fill="FFFFFF"/>
+        <w:spacing w:before="0" w:beforeAutospacing="0" w:after="225" w:afterAutospacing="0"/>
+        <w:textAlignment w:val="baseline"/>
+        <w:rPr>
+          <w:rStyle w:val="Hyperlink"/>
+          <w:rFonts w:ascii="Arial" w:hAnsi="Arial" w:cs="Arial"/>
+          <w:color w:val="767676"/>
+          <w:sz w:val="22"/>
+          <w:u w:val="none"/>
+        </w:rPr>
+      </w:pPr>
+      <w:r>
+        <w:rPr>
+          <w:rStyle w:val="Hyperlink"/>
+          <w:rFonts w:ascii="Arial" w:hAnsi="Arial" w:cs="Arial"/>
+          <w:color w:val="767676"/>
+          <w:sz w:val="22"/>
+          <w:u w:val="none"/>
+        </w:rPr>
+        <w:t>Descriptive statistics can be further broken down into several sub-areas, like:</w:t>
+      </w:r>
+    </w:p>
+    <w:p>
+      <w:pPr>
+        <w:numPr>
+          <w:ilvl w:val="0"/>
+          <w:numId w:val="9"/>
+        </w:numPr>
+        <w:shd w:val="clear" w:color="auto" w:fill="FFFFFF"/>
+        <w:spacing w:after="0" w:line="240" w:lineRule="auto"/>
+        <w:ind w:left="450"/>
+        <w:textAlignment w:val="baseline"/>
+        <w:rPr>
+          <w:rFonts w:ascii="inherit" w:hAnsi="inherit" w:cs="Arial"/>
+          <w:color w:val="777777"/>
+          <w:sz w:val="24"/>
+          <w:szCs w:val="20"/>
+        </w:rPr>
+      </w:pPr>
+      <w:hyperlink w:anchor="_Central_Tendency" w:history="1">
+        <w:r>
+          <w:rPr>
+            <w:rFonts w:ascii="inherit" w:hAnsi="inherit" w:cs="Arial"/>
+            <w:color w:val="777777"/>
+            <w:sz w:val="24"/>
+            <w:szCs w:val="20"/>
+          </w:rPr>
+          <w:t>Measures of c</w:t>
+        </w:r>
+        <w:r>
+          <w:rPr>
+            <w:rFonts w:ascii="inherit" w:hAnsi="inherit" w:cs="Arial"/>
+            <w:color w:val="777777"/>
+            <w:sz w:val="24"/>
+            <w:szCs w:val="20"/>
+          </w:rPr>
+          <w:t>e</w:t>
+        </w:r>
+        <w:r>
+          <w:rPr>
+            <w:rFonts w:ascii="inherit" w:hAnsi="inherit" w:cs="Arial"/>
+            <w:color w:val="777777"/>
+            <w:sz w:val="24"/>
+            <w:szCs w:val="20"/>
+          </w:rPr>
+          <w:t>ntral tendency.</w:t>
+        </w:r>
+      </w:hyperlink>
+    </w:p>
+    <w:p>
+      <w:pPr>
+        <w:numPr>
+          <w:ilvl w:val="0"/>
+          <w:numId w:val="9"/>
+        </w:numPr>
+        <w:shd w:val="clear" w:color="auto" w:fill="FFFFFF"/>
+        <w:spacing w:after="0" w:line="240" w:lineRule="auto"/>
+        <w:ind w:left="450"/>
+        <w:textAlignment w:val="baseline"/>
+        <w:rPr>
+          <w:rFonts w:ascii="inherit" w:hAnsi="inherit" w:cs="Arial"/>
+          <w:color w:val="777777"/>
+          <w:sz w:val="24"/>
+          <w:szCs w:val="20"/>
+        </w:rPr>
+      </w:pPr>
+      <w:hyperlink r:id="rId28" w:history="1">
+        <w:r>
+          <w:rPr>
+            <w:rFonts w:ascii="inherit" w:hAnsi="inherit" w:cs="Arial"/>
+            <w:color w:val="777777"/>
+            <w:sz w:val="24"/>
+            <w:szCs w:val="20"/>
+          </w:rPr>
+          <w:t>measures of dispersion</w:t>
+        </w:r>
+      </w:hyperlink>
+      <w:r>
+        <w:rPr>
+          <w:rFonts w:ascii="inherit" w:hAnsi="inherit" w:cs="Arial"/>
+          <w:color w:val="777777"/>
+          <w:sz w:val="24"/>
+          <w:szCs w:val="20"/>
+        </w:rPr>
+        <w:t>.</w:t>
+      </w:r>
+    </w:p>
+    <w:p>
+      <w:pPr>
+        <w:numPr>
+          <w:ilvl w:val="0"/>
+          <w:numId w:val="9"/>
+        </w:numPr>
+        <w:shd w:val="clear" w:color="auto" w:fill="FFFFFF"/>
+        <w:spacing w:after="0" w:line="240" w:lineRule="auto"/>
+        <w:ind w:left="450"/>
+        <w:textAlignment w:val="baseline"/>
+        <w:rPr>
+          <w:rFonts w:ascii="inherit" w:hAnsi="inherit" w:cs="Arial"/>
+          <w:color w:val="777777"/>
+          <w:sz w:val="24"/>
+          <w:szCs w:val="20"/>
+        </w:rPr>
+      </w:pPr>
+      <w:r>
+        <w:rPr>
+          <w:rFonts w:ascii="inherit" w:hAnsi="inherit" w:cs="Arial"/>
+          <w:color w:val="777777"/>
+          <w:sz w:val="24"/>
+          <w:szCs w:val="20"/>
+        </w:rPr>
+        <w:t>Charts &amp; graphs.</w:t>
+      </w:r>
+    </w:p>
+    <w:p>
+      <w:pPr>
+        <w:numPr>
+          <w:ilvl w:val="0"/>
+          <w:numId w:val="9"/>
+        </w:numPr>
+        <w:shd w:val="clear" w:color="auto" w:fill="FFFFFF"/>
+        <w:spacing w:after="0" w:line="240" w:lineRule="auto"/>
+        <w:ind w:left="450"/>
+        <w:textAlignment w:val="baseline"/>
+        <w:rPr>
+          <w:rFonts w:ascii="inherit" w:hAnsi="inherit" w:cs="Arial"/>
+          <w:color w:val="777777"/>
+          <w:sz w:val="24"/>
+          <w:szCs w:val="20"/>
+        </w:rPr>
+      </w:pPr>
+      <w:hyperlink r:id="rId29" w:history="1">
+        <w:r>
+          <w:rPr>
+            <w:rFonts w:ascii="inherit" w:hAnsi="inherit" w:cs="Arial"/>
+            <w:color w:val="777777"/>
+            <w:sz w:val="24"/>
+            <w:szCs w:val="20"/>
+          </w:rPr>
+          <w:t>Shapes of Distributions.</w:t>
+        </w:r>
+      </w:hyperlink>
+    </w:p>
+    <w:p>
+      <w:pPr>
+        <w:shd w:val="clear" w:color="auto" w:fill="FFFFFF"/>
+        <w:spacing w:after="0" w:line="240" w:lineRule="auto"/>
+        <w:ind w:left="450"/>
+        <w:textAlignment w:val="baseline"/>
+        <w:rPr>
+          <w:rFonts w:ascii="inherit" w:hAnsi="inherit" w:cs="Arial"/>
+          <w:color w:val="777777"/>
+          <w:sz w:val="24"/>
+          <w:szCs w:val="20"/>
+        </w:rPr>
+      </w:pPr>
+    </w:p>
+    <w:p>
+      <w:pPr>
+        <w:pStyle w:val="Heading2"/>
+        <w:shd w:val="clear" w:color="auto" w:fill="FFFFFF"/>
+        <w:spacing w:before="0" w:line="525" w:lineRule="atLeast"/>
+        <w:textAlignment w:val="baseline"/>
+        <w:rPr>
+          <w:rFonts w:ascii="Arial" w:hAnsi="Arial" w:cs="Arial"/>
+          <w:b/>
+          <w:bCs/>
+          <w:color w:val="5B9BD5" w:themeColor="accent5"/>
+          <w:sz w:val="28"/>
+          <w:szCs w:val="32"/>
+          <w14:shadow w14:blurRad="12700" w14:dist="38100" w14:dir="2700000" w14:sx="100000" w14:sy="100000" w14:kx="0" w14:ky="0" w14:algn="tl">
+            <w14:schemeClr w14:val="accent5">
+              <w14:lumMod w14:val="60000"/>
+              <w14:lumOff w14:val="40000"/>
+            </w14:schemeClr>
+          </w14:shadow>
+          <w14:textOutline w14:w="9525" w14:cap="flat" w14:cmpd="sng" w14:algn="ctr">
+            <w14:solidFill>
+              <w14:schemeClr w14:val="bg1"/>
+            </w14:solidFill>
+            <w14:prstDash w14:val="solid"/>
+            <w14:round/>
+          </w14:textOutline>
+        </w:rPr>
+      </w:pPr>
+      <w:bookmarkStart w:id="0" w:name="_Central_Tendency"/>
+      <w:bookmarkStart w:id="1" w:name="Central_tendency"/>
+      <w:bookmarkEnd w:id="0"/>
+      <w:bookmarkEnd w:id="1"/>
+    </w:p>
+    <w:p>
+      <w:pPr>
+        <w:pStyle w:val="Heading2"/>
+        <w:shd w:val="clear" w:color="auto" w:fill="FFFFFF"/>
+        <w:spacing w:before="0" w:line="525" w:lineRule="atLeast"/>
+        <w:textAlignment w:val="baseline"/>
+        <w:rPr>
+          <w:rFonts w:ascii="Arial" w:hAnsi="Arial" w:cs="Arial"/>
+          <w:b/>
+          <w:bCs/>
+          <w:color w:val="5B9BD5" w:themeColor="accent5"/>
+          <w:sz w:val="28"/>
+          <w:szCs w:val="32"/>
+          <w14:shadow w14:blurRad="12700" w14:dist="38100" w14:dir="2700000" w14:sx="100000" w14:sy="100000" w14:kx="0" w14:ky="0" w14:algn="tl">
+            <w14:schemeClr w14:val="accent5">
+              <w14:lumMod w14:val="60000"/>
+              <w14:lumOff w14:val="40000"/>
+            </w14:schemeClr>
+          </w14:shadow>
+          <w14:textOutline w14:w="9525" w14:cap="flat" w14:cmpd="sng" w14:algn="ctr">
+            <w14:solidFill>
+              <w14:schemeClr w14:val="bg1"/>
+            </w14:solidFill>
+            <w14:prstDash w14:val="solid"/>
+            <w14:round/>
+          </w14:textOutline>
+        </w:rPr>
+      </w:pPr>
+      <w:hyperlink r:id="rId30" w:history="1">
+        <w:r>
+          <w:rPr>
+            <w:rFonts w:ascii="Arial" w:hAnsi="Arial" w:cs="Arial"/>
+            <w:b/>
+            <w:bCs/>
+            <w:color w:val="5B9BD5" w:themeColor="accent5"/>
+            <w:sz w:val="28"/>
+            <w:szCs w:val="32"/>
+            <w14:shadow w14:blurRad="12700" w14:dist="38100" w14:dir="2700000" w14:sx="100000" w14:sy="100000" w14:kx="0" w14:ky="0" w14:algn="tl">
+              <w14:schemeClr w14:val="accent5">
+                <w14:lumMod w14:val="60000"/>
+                <w14:lumOff w14:val="40000"/>
+              </w14:schemeClr>
+            </w14:shadow>
+            <w14:textOutline w14:w="9525" w14:cap="flat" w14:cmpd="sng" w14:algn="ctr">
+              <w14:solidFill>
+                <w14:schemeClr w14:val="bg1"/>
+              </w14:solidFill>
+              <w14:prstDash w14:val="solid"/>
+              <w14:round/>
+            </w14:textOutline>
+          </w:rPr>
+          <w:t>Central Tendency</w:t>
+        </w:r>
+      </w:hyperlink>
+    </w:p>
+    <w:p/>
+    <w:p>
+      <w:pPr>
+        <w:rPr>
+          <w:rFonts w:ascii="Arial" w:hAnsi="Arial" w:cs="Arial"/>
+          <w:color w:val="777777"/>
+          <w:szCs w:val="20"/>
+          <w:shd w:val="clear" w:color="auto" w:fill="FFFFFF"/>
+        </w:rPr>
+      </w:pPr>
+      <w:r>
+        <w:rPr>
+          <w:rFonts w:ascii="Arial" w:hAnsi="Arial" w:cs="Arial"/>
+          <w:color w:val="777777"/>
+          <w:szCs w:val="20"/>
+          <w:shd w:val="clear" w:color="auto" w:fill="FFFFFF"/>
+        </w:rPr>
+        <w:t>Central tendency (sometimes called “measures of location,” “central location,” or just “</w:t>
+      </w:r>
+      <w:r>
+        <w:rPr>
+          <w:rFonts w:ascii="Arial" w:hAnsi="Arial" w:cs="Arial"/>
+          <w:color w:val="777777"/>
+          <w:szCs w:val="20"/>
+          <w:shd w:val="clear" w:color="auto" w:fill="FFFFFF"/>
+        </w:rPr>
+        <w:t>cent</w:t>
+      </w:r>
+      <w:r>
+        <w:rPr>
+          <w:rFonts w:ascii="Arial" w:hAnsi="Arial" w:cs="Arial"/>
+          <w:color w:val="777777"/>
+          <w:szCs w:val="20"/>
+          <w:shd w:val="clear" w:color="auto" w:fill="FFFFFF"/>
+        </w:rPr>
+        <w:t>r</w:t>
+      </w:r>
+      <w:r>
+        <w:rPr>
+          <w:rFonts w:ascii="Arial" w:hAnsi="Arial" w:cs="Arial"/>
+          <w:color w:val="777777"/>
+          <w:szCs w:val="20"/>
+          <w:shd w:val="clear" w:color="auto" w:fill="FFFFFF"/>
+        </w:rPr>
+        <w:t>e</w:t>
+      </w:r>
+      <w:r>
+        <w:rPr>
+          <w:rFonts w:ascii="Arial" w:hAnsi="Arial" w:cs="Arial"/>
+          <w:color w:val="777777"/>
+          <w:szCs w:val="20"/>
+          <w:shd w:val="clear" w:color="auto" w:fill="FFFFFF"/>
+        </w:rPr>
+        <w:t xml:space="preserve">”) is a way to describe what’s typical for a set of data. </w:t>
+      </w:r>
+      <w:r>
+        <w:rPr>
+          <w:rFonts w:ascii="Arial" w:hAnsi="Arial" w:cs="Arial"/>
+          <w:color w:val="ED7D31" w:themeColor="accent2"/>
+          <w:szCs w:val="20"/>
+          <w:shd w:val="clear" w:color="auto" w:fill="FFFFFF"/>
+        </w:rPr>
+        <w:t>Central tendency doesn’t tell you specifics about the individual pieces of data, but it does give you an overall picture of what is going on in the entire data set</w:t>
+      </w:r>
+      <w:r>
+        <w:rPr>
+          <w:rFonts w:ascii="Arial" w:hAnsi="Arial" w:cs="Arial"/>
+          <w:color w:val="777777"/>
+          <w:szCs w:val="20"/>
+          <w:shd w:val="clear" w:color="auto" w:fill="FFFFFF"/>
+        </w:rPr>
+        <w:t>. There are three major ways to show central tendency: </w:t>
+      </w:r>
+      <w:hyperlink r:id="rId31" w:history="1">
+        <w:r>
+          <w:rPr>
+            <w:rStyle w:val="Hyperlink"/>
+            <w:rFonts w:ascii="Arial" w:hAnsi="Arial" w:cs="Arial"/>
+            <w:color w:val="05A9C5"/>
+            <w:szCs w:val="20"/>
+            <w:bdr w:val="none" w:sz="0" w:space="0" w:color="auto" w:frame="1"/>
+            <w:shd w:val="clear" w:color="auto" w:fill="FFFFFF"/>
+          </w:rPr>
+          <w:t>mean, mode and median</w:t>
+        </w:r>
+      </w:hyperlink>
+      <w:r>
+        <w:rPr>
+          <w:rFonts w:ascii="Arial" w:hAnsi="Arial" w:cs="Arial"/>
+          <w:color w:val="777777"/>
+          <w:szCs w:val="20"/>
+          <w:shd w:val="clear" w:color="auto" w:fill="FFFFFF"/>
+        </w:rPr>
+        <w:t>.</w:t>
+      </w:r>
+    </w:p>
+    <w:p>
+      <w:pPr>
+        <w:pStyle w:val="Heading2"/>
+        <w:shd w:val="clear" w:color="auto" w:fill="FFFFFF"/>
+        <w:spacing w:before="0" w:line="525" w:lineRule="atLeast"/>
+        <w:textAlignment w:val="baseline"/>
+        <w:rPr>
+          <w:rFonts w:ascii="Arial" w:hAnsi="Arial" w:cs="Arial"/>
+          <w:b/>
+          <w:bCs/>
+          <w:color w:val="5B9BD5" w:themeColor="accent5"/>
+          <w:sz w:val="24"/>
+          <w:szCs w:val="32"/>
+          <w14:shadow w14:blurRad="12700" w14:dist="38100" w14:dir="2700000" w14:sx="100000" w14:sy="100000" w14:kx="0" w14:ky="0" w14:algn="tl">
+            <w14:schemeClr w14:val="accent5">
+              <w14:lumMod w14:val="60000"/>
+              <w14:lumOff w14:val="40000"/>
+            </w14:schemeClr>
+          </w14:shadow>
+          <w14:textOutline w14:w="9525" w14:cap="flat" w14:cmpd="sng" w14:algn="ctr">
+            <w14:solidFill>
+              <w14:schemeClr w14:val="bg1"/>
+            </w14:solidFill>
+            <w14:prstDash w14:val="solid"/>
+            <w14:round/>
+          </w14:textOutline>
+        </w:rPr>
+      </w:pPr>
+      <w:r>
+        <w:rPr>
+          <w:rFonts w:ascii="Arial" w:hAnsi="Arial" w:cs="Arial"/>
+          <w:b/>
+          <w:bCs/>
+          <w:color w:val="5B9BD5" w:themeColor="accent5"/>
+          <w:sz w:val="24"/>
+          <w:szCs w:val="32"/>
+          <w14:shadow w14:blurRad="12700" w14:dist="38100" w14:dir="2700000" w14:sx="100000" w14:sy="100000" w14:kx="0" w14:ky="0" w14:algn="tl">
+            <w14:schemeClr w14:val="accent5">
+              <w14:lumMod w14:val="60000"/>
+              <w14:lumOff w14:val="40000"/>
+            </w14:schemeClr>
+          </w14:shadow>
+          <w14:textOutline w14:w="9525" w14:cap="flat" w14:cmpd="sng" w14:algn="ctr">
+            <w14:solidFill>
+              <w14:schemeClr w14:val="bg1"/>
+            </w14:solidFill>
+            <w14:prstDash w14:val="solid"/>
+            <w14:round/>
+          </w14:textOutline>
+        </w:rPr>
+        <w:t>Central Tendency Measures</w:t>
+      </w:r>
+    </w:p>
+    <w:p/>
+    <w:p>
+      <w:pPr>
+        <w:pStyle w:val="NormalWeb"/>
+        <w:shd w:val="clear" w:color="auto" w:fill="FFFFFF"/>
+        <w:spacing w:before="0" w:beforeAutospacing="0" w:after="0" w:afterAutospacing="0"/>
+        <w:textAlignment w:val="baseline"/>
+        <w:rPr>
+          <w:rFonts w:ascii="Arial" w:hAnsi="Arial" w:cs="Arial"/>
+          <w:color w:val="777777"/>
+          <w:sz w:val="22"/>
+          <w:szCs w:val="20"/>
+        </w:rPr>
+      </w:pPr>
+      <w:r>
+        <w:rPr>
+          <w:rStyle w:val="Strong"/>
+          <w:rFonts w:ascii="inherit" w:hAnsi="inherit" w:cs="Arial"/>
+          <w:color w:val="777777"/>
+          <w:sz w:val="22"/>
+          <w:szCs w:val="20"/>
+          <w:bdr w:val="none" w:sz="0" w:space="0" w:color="auto" w:frame="1"/>
+        </w:rPr>
+        <w:t>Mean</w:t>
+      </w:r>
+      <w:r>
+        <w:rPr>
+          <w:rFonts w:ascii="Arial" w:hAnsi="Arial" w:cs="Arial"/>
+          <w:color w:val="777777"/>
+          <w:sz w:val="20"/>
+          <w:szCs w:val="20"/>
+        </w:rPr>
+        <w:br/>
+      </w:r>
+      <w:r>
+        <w:rPr>
+          <w:rStyle w:val="Strong"/>
+          <w:rFonts w:ascii="inherit" w:hAnsi="inherit" w:cs="Arial"/>
+          <w:color w:val="777777"/>
+          <w:sz w:val="22"/>
+          <w:szCs w:val="20"/>
+          <w:bdr w:val="none" w:sz="0" w:space="0" w:color="auto" w:frame="1"/>
+        </w:rPr>
+        <w:t>The </w:t>
+      </w:r>
+      <w:hyperlink r:id="rId32" w:history="1">
+        <w:r>
+          <w:rPr>
+            <w:rStyle w:val="Hyperlink"/>
+            <w:rFonts w:ascii="inherit" w:eastAsiaTheme="majorEastAsia" w:hAnsi="inherit" w:cs="Arial"/>
+            <w:b/>
+            <w:bCs/>
+            <w:color w:val="05A9C5"/>
+            <w:sz w:val="22"/>
+            <w:szCs w:val="20"/>
+            <w:bdr w:val="none" w:sz="0" w:space="0" w:color="auto" w:frame="1"/>
+          </w:rPr>
+          <w:t>mean </w:t>
+        </w:r>
+      </w:hyperlink>
+      <w:r>
+        <w:rPr>
+          <w:rStyle w:val="Strong"/>
+          <w:rFonts w:ascii="inherit" w:hAnsi="inherit" w:cs="Arial"/>
+          <w:color w:val="777777"/>
+          <w:sz w:val="22"/>
+          <w:szCs w:val="20"/>
+          <w:bdr w:val="none" w:sz="0" w:space="0" w:color="auto" w:frame="1"/>
+        </w:rPr>
+        <w:t>is the </w:t>
+      </w:r>
+      <w:hyperlink r:id="rId33" w:history="1">
+        <w:r>
+          <w:rPr>
+            <w:rStyle w:val="Hyperlink"/>
+            <w:rFonts w:ascii="inherit" w:eastAsiaTheme="majorEastAsia" w:hAnsi="inherit" w:cs="Arial"/>
+            <w:b/>
+            <w:bCs/>
+            <w:color w:val="05A9C5"/>
+            <w:sz w:val="22"/>
+            <w:szCs w:val="20"/>
+            <w:bdr w:val="none" w:sz="0" w:space="0" w:color="auto" w:frame="1"/>
+          </w:rPr>
+          <w:t>average</w:t>
+        </w:r>
+      </w:hyperlink>
+      <w:r>
+        <w:rPr>
+          <w:rStyle w:val="Strong"/>
+          <w:rFonts w:ascii="inherit" w:hAnsi="inherit" w:cs="Arial"/>
+          <w:color w:val="777777"/>
+          <w:sz w:val="22"/>
+          <w:szCs w:val="20"/>
+          <w:bdr w:val="none" w:sz="0" w:space="0" w:color="auto" w:frame="1"/>
+        </w:rPr>
+        <w:t> of a set of numbers.</w:t>
+      </w:r>
+      <w:r>
+        <w:rPr>
+          <w:rFonts w:ascii="Arial" w:hAnsi="Arial" w:cs="Arial"/>
+          <w:color w:val="777777"/>
+          <w:sz w:val="22"/>
+          <w:szCs w:val="20"/>
+        </w:rPr>
+        <w:t> Add up all the numbers in a set of data and then divide by the number of items in the set. For example, the mean of 2 3 5 9 11 is:</w:t>
+      </w:r>
+      <w:r>
+        <w:rPr>
+          <w:rFonts w:ascii="Arial" w:hAnsi="Arial" w:cs="Arial"/>
+          <w:color w:val="777777"/>
+          <w:sz w:val="22"/>
+          <w:szCs w:val="20"/>
+        </w:rPr>
+        <w:br/>
+        <w:t>(2 + 3 + 5 + 9 + 11) / 5 = 30 / 5 = 6.</w:t>
+      </w:r>
+    </w:p>
+    <w:p>
+      <w:pPr>
+        <w:pStyle w:val="NormalWeb"/>
+        <w:shd w:val="clear" w:color="auto" w:fill="FFFFFF"/>
+        <w:spacing w:before="0" w:beforeAutospacing="0" w:after="0" w:afterAutospacing="0"/>
+        <w:textAlignment w:val="baseline"/>
+        <w:rPr>
+          <w:rFonts w:ascii="Arial" w:hAnsi="Arial" w:cs="Arial"/>
+          <w:color w:val="777777"/>
+          <w:sz w:val="22"/>
+          <w:szCs w:val="20"/>
+        </w:rPr>
+      </w:pPr>
+      <w:r>
+        <w:rPr>
+          <w:rFonts w:ascii="Arial" w:hAnsi="Arial" w:cs="Arial"/>
+          <w:color w:val="777777"/>
+          <w:sz w:val="20"/>
+          <w:szCs w:val="20"/>
+        </w:rPr>
+        <w:br/>
+      </w:r>
+      <w:r>
+        <w:rPr>
+          <w:rFonts w:ascii="Arial" w:hAnsi="Arial" w:cs="Arial"/>
+          <w:color w:val="777777"/>
+          <w:sz w:val="22"/>
+          <w:szCs w:val="20"/>
+        </w:rPr>
+        <w:t>For more examples of finding the mean, see:</w:t>
+      </w:r>
+      <w:r>
+        <w:rPr>
+          <w:rFonts w:ascii="Arial" w:hAnsi="Arial" w:cs="Arial"/>
+          <w:color w:val="777777"/>
+          <w:sz w:val="22"/>
+          <w:szCs w:val="20"/>
+        </w:rPr>
+        <w:br/>
+      </w:r>
+      <w:hyperlink r:id="rId34" w:history="1">
+        <w:r>
+          <w:rPr>
+            <w:rStyle w:val="Hyperlink"/>
+            <w:rFonts w:ascii="inherit" w:eastAsiaTheme="majorEastAsia" w:hAnsi="inherit" w:cs="Arial"/>
+            <w:color w:val="05A9C5"/>
+            <w:sz w:val="22"/>
+            <w:szCs w:val="20"/>
+            <w:bdr w:val="none" w:sz="0" w:space="0" w:color="auto" w:frame="1"/>
+          </w:rPr>
+          <w:t>What is a mean?</w:t>
+        </w:r>
+      </w:hyperlink>
+    </w:p>
+    <w:p>
+      <w:pPr>
+        <w:pStyle w:val="NormalWeb"/>
+        <w:shd w:val="clear" w:color="auto" w:fill="FFFFFF"/>
+        <w:spacing w:before="0" w:beforeAutospacing="0" w:after="0" w:afterAutospacing="0"/>
+        <w:textAlignment w:val="baseline"/>
+        <w:rPr>
+          <w:rFonts w:ascii="Arial" w:hAnsi="Arial" w:cs="Arial"/>
+          <w:color w:val="777777"/>
+          <w:sz w:val="20"/>
+          <w:szCs w:val="20"/>
+        </w:rPr>
+      </w:pPr>
+    </w:p>
+    <w:p>
+      <w:pPr>
+        <w:pStyle w:val="NormalWeb"/>
+        <w:shd w:val="clear" w:color="auto" w:fill="FFFFFF"/>
+        <w:spacing w:before="0" w:beforeAutospacing="0" w:after="0" w:afterAutospacing="0"/>
+        <w:textAlignment w:val="baseline"/>
+        <w:rPr>
+          <w:rFonts w:ascii="Arial" w:hAnsi="Arial" w:cs="Arial"/>
+          <w:color w:val="777777"/>
+          <w:sz w:val="22"/>
+          <w:szCs w:val="20"/>
+        </w:rPr>
+      </w:pPr>
+      <w:r>
+        <w:rPr>
+          <w:rStyle w:val="Strong"/>
+          <w:rFonts w:ascii="inherit" w:hAnsi="inherit" w:cs="Arial"/>
+          <w:color w:val="777777"/>
+          <w:sz w:val="22"/>
+          <w:szCs w:val="20"/>
+          <w:bdr w:val="none" w:sz="0" w:space="0" w:color="auto" w:frame="1"/>
+        </w:rPr>
+        <w:t>Median</w:t>
+      </w:r>
+      <w:r>
+        <w:rPr>
+          <w:rFonts w:ascii="Arial" w:hAnsi="Arial" w:cs="Arial"/>
+          <w:color w:val="777777"/>
+          <w:sz w:val="22"/>
+          <w:szCs w:val="20"/>
+        </w:rPr>
+        <w:br/>
+      </w:r>
+      <w:r>
+        <w:rPr>
+          <w:rStyle w:val="Strong"/>
+          <w:rFonts w:ascii="inherit" w:hAnsi="inherit" w:cs="Arial"/>
+          <w:color w:val="ED7D31" w:themeColor="accent2"/>
+          <w:sz w:val="22"/>
+          <w:szCs w:val="20"/>
+          <w:bdr w:val="none" w:sz="0" w:space="0" w:color="auto" w:frame="1"/>
+        </w:rPr>
+        <w:t>The </w:t>
+      </w:r>
+      <w:hyperlink r:id="rId35" w:anchor="median" w:history="1">
+        <w:r>
+          <w:rPr>
+            <w:rStyle w:val="Hyperlink"/>
+            <w:rFonts w:ascii="inherit" w:eastAsiaTheme="majorEastAsia" w:hAnsi="inherit" w:cs="Arial"/>
+            <w:b/>
+            <w:bCs/>
+            <w:color w:val="ED7D31" w:themeColor="accent2"/>
+            <w:sz w:val="22"/>
+            <w:szCs w:val="20"/>
+            <w:bdr w:val="none" w:sz="0" w:space="0" w:color="auto" w:frame="1"/>
+          </w:rPr>
+          <w:t>median </w:t>
+        </w:r>
+      </w:hyperlink>
+      <w:r>
+        <w:rPr>
+          <w:rStyle w:val="Strong"/>
+          <w:rFonts w:ascii="inherit" w:hAnsi="inherit" w:cs="Arial"/>
+          <w:color w:val="ED7D31" w:themeColor="accent2"/>
+          <w:sz w:val="22"/>
+          <w:szCs w:val="20"/>
+          <w:bdr w:val="none" w:sz="0" w:space="0" w:color="auto" w:frame="1"/>
+        </w:rPr>
+        <w:t>is the middle of a set of numbers</w:t>
+      </w:r>
+      <w:r>
+        <w:rPr>
+          <w:rStyle w:val="Strong"/>
+          <w:rFonts w:ascii="inherit" w:hAnsi="inherit" w:cs="Arial"/>
+          <w:color w:val="777777"/>
+          <w:sz w:val="22"/>
+          <w:szCs w:val="20"/>
+          <w:bdr w:val="none" w:sz="0" w:space="0" w:color="auto" w:frame="1"/>
+        </w:rPr>
+        <w:t>.</w:t>
+      </w:r>
+      <w:r>
+        <w:rPr>
+          <w:rFonts w:ascii="Arial" w:hAnsi="Arial" w:cs="Arial"/>
+          <w:color w:val="777777"/>
+          <w:sz w:val="22"/>
+          <w:szCs w:val="20"/>
+        </w:rPr>
+        <w:t> Think of it like the median in a road (that grassy area in the middle that separates traffic). Place your data in order, and the number in the exact center of a list is the median. For example:</w:t>
+      </w:r>
+      <w:r>
+        <w:rPr>
+          <w:rFonts w:ascii="Arial" w:hAnsi="Arial" w:cs="Arial"/>
+          <w:color w:val="777777"/>
+          <w:sz w:val="22"/>
+          <w:szCs w:val="20"/>
+        </w:rPr>
+        <w:br/>
+        <w:t>1 2 3 </w:t>
+      </w:r>
+      <w:r>
+        <w:rPr>
+          <w:rStyle w:val="Strong"/>
+          <w:rFonts w:ascii="inherit" w:hAnsi="inherit" w:cs="Arial"/>
+          <w:color w:val="777777"/>
+          <w:sz w:val="22"/>
+          <w:szCs w:val="20"/>
+          <w:bdr w:val="none" w:sz="0" w:space="0" w:color="auto" w:frame="1"/>
+        </w:rPr>
+        <w:t>4</w:t>
+      </w:r>
+      <w:r>
+        <w:rPr>
+          <w:rFonts w:ascii="Arial" w:hAnsi="Arial" w:cs="Arial"/>
+          <w:color w:val="777777"/>
+          <w:sz w:val="22"/>
+          <w:szCs w:val="20"/>
+        </w:rPr>
+        <w:t> 5 6 7</w:t>
+      </w:r>
+      <w:r>
+        <w:rPr>
+          <w:rFonts w:ascii="Arial" w:hAnsi="Arial" w:cs="Arial"/>
+          <w:color w:val="777777"/>
+          <w:sz w:val="22"/>
+          <w:szCs w:val="20"/>
+        </w:rPr>
+        <w:br/>
+        <w:t>The median is 4 because it’s in the center, with three numbers either side.</w:t>
+      </w:r>
+    </w:p>
+    <w:p>
+      <w:pPr>
+        <w:pStyle w:val="NormalWeb"/>
+        <w:shd w:val="clear" w:color="auto" w:fill="FFFFFF"/>
+        <w:spacing w:before="0" w:beforeAutospacing="0" w:after="0" w:afterAutospacing="0"/>
+        <w:textAlignment w:val="baseline"/>
+        <w:rPr>
+          <w:rFonts w:ascii="Arial" w:hAnsi="Arial" w:cs="Arial"/>
+          <w:color w:val="777777"/>
+          <w:sz w:val="22"/>
+          <w:szCs w:val="20"/>
+        </w:rPr>
+      </w:pPr>
+      <w:r>
+        <w:rPr>
+          <w:rFonts w:ascii="Arial" w:hAnsi="Arial" w:cs="Arial"/>
+          <w:color w:val="777777"/>
+          <w:sz w:val="22"/>
+          <w:szCs w:val="20"/>
+        </w:rPr>
+        <w:br/>
+        <w:t>For more about the median, see:</w:t>
+      </w:r>
+      <w:r>
+        <w:rPr>
+          <w:rFonts w:ascii="Arial" w:hAnsi="Arial" w:cs="Arial"/>
+          <w:color w:val="777777"/>
+          <w:sz w:val="22"/>
+          <w:szCs w:val="20"/>
+        </w:rPr>
+        <w:br/>
+      </w:r>
+      <w:hyperlink r:id="rId36" w:anchor="median" w:history="1">
+        <w:r>
+          <w:rPr>
+            <w:rStyle w:val="Hyperlink"/>
+            <w:rFonts w:ascii="inherit" w:eastAsiaTheme="majorEastAsia" w:hAnsi="inherit" w:cs="Arial"/>
+            <w:color w:val="05A9C5"/>
+            <w:sz w:val="22"/>
+            <w:szCs w:val="20"/>
+            <w:bdr w:val="none" w:sz="0" w:space="0" w:color="auto" w:frame="1"/>
+          </w:rPr>
+          <w:t>What is a median?</w:t>
+        </w:r>
+      </w:hyperlink>
+    </w:p>
+    <w:p>
+      <w:pPr>
+        <w:pStyle w:val="NormalWeb"/>
+        <w:shd w:val="clear" w:color="auto" w:fill="FFFFFF"/>
+        <w:spacing w:before="0" w:beforeAutospacing="0" w:after="0" w:afterAutospacing="0"/>
+        <w:textAlignment w:val="baseline"/>
+        <w:rPr>
+          <w:rFonts w:ascii="Arial" w:hAnsi="Arial" w:cs="Arial"/>
+          <w:color w:val="777777"/>
+          <w:sz w:val="20"/>
+          <w:szCs w:val="20"/>
+        </w:rPr>
+      </w:pPr>
+    </w:p>
+    <w:p>
+      <w:pPr>
+        <w:pStyle w:val="NormalWeb"/>
+        <w:shd w:val="clear" w:color="auto" w:fill="FFFFFF"/>
+        <w:spacing w:before="0" w:beforeAutospacing="0" w:after="0" w:afterAutospacing="0"/>
+        <w:textAlignment w:val="baseline"/>
+        <w:rPr>
+          <w:rFonts w:ascii="Arial" w:hAnsi="Arial" w:cs="Arial"/>
+          <w:color w:val="777777"/>
+          <w:sz w:val="20"/>
+          <w:szCs w:val="20"/>
+        </w:rPr>
+      </w:pPr>
+      <w:r>
+        <w:rPr>
+          <w:rFonts w:ascii="inherit" w:hAnsi="inherit" w:cs="Arial"/>
+          <w:noProof/>
+          <w:color w:val="05A9C5"/>
+          <w:sz w:val="20"/>
+          <w:szCs w:val="20"/>
+          <w:bdr w:val="none" w:sz="0" w:space="0" w:color="auto" w:frame="1"/>
+          <w:lang w:val="en-US" w:eastAsia="en-US"/>
+        </w:rPr>
+        <w:drawing>
+          <wp:inline distT="0" distB="0" distL="0" distR="0" wp14:anchorId="265AD453" wp14:editId="26C6C1A4">
+            <wp:extent cx="1428750" cy="1428750"/>
+            <wp:effectExtent l="0" t="0" r="0" b="0"/>
+            <wp:docPr id="24" name="Picture 24" descr="basic statistics median">
+              <a:hlinkClick xmlns:a="http://schemas.openxmlformats.org/drawingml/2006/main" r:id="rId37"/>
+            </wp:docPr>
+            <wp:cNvGraphicFramePr>
+              <a:graphicFrameLocks xmlns:a="http://schemas.openxmlformats.org/drawingml/2006/main" noChangeAspect="1"/>
+            </wp:cNvGraphicFramePr>
+            <a:graphic xmlns:a="http://schemas.openxmlformats.org/drawingml/2006/main">
+              <a:graphicData uri="http://schemas.openxmlformats.org/drawingml/2006/picture">
+                <pic:pic xmlns:pic="http://schemas.openxmlformats.org/drawingml/2006/picture">
+                  <pic:nvPicPr>
+                    <pic:cNvPr id="0" name="Picture 77" descr="basic statistics median">
+                      <a:hlinkClick r:id="rId37"/>
+                    </pic:cNvPr>
+                    <pic:cNvPicPr>
+                      <a:picLocks noChangeAspect="1" noChangeArrowheads="1"/>
+                    </pic:cNvPicPr>
+                  </pic:nvPicPr>
+                  <pic:blipFill>
+                    <a:blip r:embed="rId38">
+                      <a:extLst>
+                        <a:ext uri="{28A0092B-C50C-407E-A947-70E740481C1C}">
+                          <a14:useLocalDpi xmlns:a14="http://schemas.microsoft.com/office/drawing/2010/main" val="0"/>
+                        </a:ext>
+                      </a:extLst>
+                    </a:blip>
+                    <a:srcRect/>
+                    <a:stretch>
+                      <a:fillRect/>
+                    </a:stretch>
+                  </pic:blipFill>
+                  <pic:spPr bwMode="auto">
+                    <a:xfrm>
+                      <a:off x="0" y="0"/>
+                      <a:ext cx="1428750" cy="1428750"/>
+                    </a:xfrm>
+                    <a:prstGeom prst="rect">
+                      <a:avLst/>
+                    </a:prstGeom>
+                    <a:noFill/>
+                    <a:ln>
+                      <a:noFill/>
+                    </a:ln>
+                  </pic:spPr>
+                </pic:pic>
+              </a:graphicData>
+            </a:graphic>
+          </wp:inline>
+        </w:drawing>
+      </w:r>
+      <w:bookmarkStart w:id="2" w:name="_GoBack"/>
+      <w:bookmarkEnd w:id="2"/>
+    </w:p>
+    <w:p>
+      <w:pPr>
+        <w:pStyle w:val="NormalWeb"/>
+        <w:shd w:val="clear" w:color="auto" w:fill="FFFFFF"/>
+        <w:spacing w:before="0" w:beforeAutospacing="0" w:after="0" w:afterAutospacing="0"/>
+        <w:textAlignment w:val="baseline"/>
+        <w:rPr>
+          <w:rFonts w:ascii="Arial" w:hAnsi="Arial" w:cs="Arial"/>
+          <w:color w:val="777777"/>
+          <w:sz w:val="20"/>
+          <w:szCs w:val="20"/>
+        </w:rPr>
+      </w:pPr>
+    </w:p>
+    <w:p>
+      <w:pPr>
+        <w:pStyle w:val="NormalWeb"/>
+        <w:shd w:val="clear" w:color="auto" w:fill="FFFFFF"/>
+        <w:spacing w:before="0" w:beforeAutospacing="0" w:after="0" w:afterAutospacing="0"/>
+        <w:textAlignment w:val="baseline"/>
+        <w:rPr>
+          <w:rFonts w:ascii="Arial" w:hAnsi="Arial" w:cs="Arial"/>
+          <w:color w:val="777777"/>
+          <w:sz w:val="22"/>
+          <w:szCs w:val="20"/>
+        </w:rPr>
+      </w:pPr>
+      <w:r>
+        <w:rPr>
+          <w:rStyle w:val="Strong"/>
+          <w:rFonts w:ascii="inherit" w:hAnsi="inherit" w:cs="Arial"/>
+          <w:color w:val="777777"/>
+          <w:sz w:val="22"/>
+          <w:szCs w:val="20"/>
+          <w:bdr w:val="none" w:sz="0" w:space="0" w:color="auto" w:frame="1"/>
+        </w:rPr>
+        <w:t>Mode</w:t>
+      </w:r>
+      <w:r>
+        <w:rPr>
+          <w:rFonts w:ascii="Arial" w:hAnsi="Arial" w:cs="Arial"/>
+          <w:color w:val="777777"/>
+          <w:sz w:val="22"/>
+          <w:szCs w:val="20"/>
+        </w:rPr>
+        <w:br/>
+      </w:r>
+      <w:r>
+        <w:rPr>
+          <w:rFonts w:ascii="Arial" w:hAnsi="Arial" w:cs="Arial"/>
+          <w:color w:val="ED7D31" w:themeColor="accent2"/>
+          <w:sz w:val="22"/>
+          <w:szCs w:val="20"/>
+        </w:rPr>
+        <w:t>The mode is the most common number in a set of data</w:t>
+      </w:r>
+      <w:r>
+        <w:rPr>
+          <w:rFonts w:ascii="Arial" w:hAnsi="Arial" w:cs="Arial"/>
+          <w:color w:val="777777"/>
+          <w:sz w:val="22"/>
+          <w:szCs w:val="20"/>
+        </w:rPr>
+        <w:t>. For example, the </w:t>
+      </w:r>
+      <w:hyperlink r:id="rId39" w:history="1">
+        <w:r>
+          <w:rPr>
+            <w:rStyle w:val="Hyperlink"/>
+            <w:rFonts w:ascii="inherit" w:eastAsiaTheme="majorEastAsia" w:hAnsi="inherit" w:cs="Arial"/>
+            <w:color w:val="05A9C5"/>
+            <w:sz w:val="22"/>
+            <w:szCs w:val="20"/>
+            <w:bdr w:val="none" w:sz="0" w:space="0" w:color="auto" w:frame="1"/>
+          </w:rPr>
+          <w:t>mode</w:t>
+        </w:r>
+      </w:hyperlink>
+      <w:r>
+        <w:rPr>
+          <w:rFonts w:ascii="Arial" w:hAnsi="Arial" w:cs="Arial"/>
+          <w:color w:val="777777"/>
+          <w:sz w:val="22"/>
+          <w:szCs w:val="20"/>
+        </w:rPr>
+        <w:t> of 1 2 2 3 5 6 is 2. Some data sets have no mode, like this one: 1 2 3 4 5 6. Others have multiple modes, like this one: 1 1 2 3 3.</w:t>
+      </w:r>
+    </w:p>
+    <w:p>
+      <w:pPr>
+        <w:pStyle w:val="NormalWeb"/>
+        <w:shd w:val="clear" w:color="auto" w:fill="FFFFFF"/>
+        <w:spacing w:before="0" w:beforeAutospacing="0" w:after="0" w:afterAutospacing="0"/>
+        <w:textAlignment w:val="baseline"/>
+        <w:rPr>
+          <w:rFonts w:ascii="Arial" w:hAnsi="Arial" w:cs="Arial"/>
+          <w:color w:val="777777"/>
+          <w:sz w:val="22"/>
+          <w:szCs w:val="20"/>
+        </w:rPr>
+      </w:pPr>
+      <w:r>
+        <w:rPr>
+          <w:rFonts w:ascii="Arial" w:hAnsi="Arial" w:cs="Arial"/>
+          <w:color w:val="777777"/>
+          <w:sz w:val="22"/>
+          <w:szCs w:val="20"/>
+        </w:rPr>
+        <w:br/>
+        <w:t>For more on finding modes, see:</w:t>
+      </w:r>
+      <w:r>
+        <w:rPr>
+          <w:rFonts w:ascii="Arial" w:hAnsi="Arial" w:cs="Arial"/>
+          <w:color w:val="777777"/>
+          <w:sz w:val="22"/>
+          <w:szCs w:val="20"/>
+        </w:rPr>
+        <w:br/>
+      </w:r>
+      <w:hyperlink r:id="rId40" w:history="1">
+        <w:r>
+          <w:rPr>
+            <w:rStyle w:val="Hyperlink"/>
+            <w:rFonts w:ascii="inherit" w:eastAsiaTheme="majorEastAsia" w:hAnsi="inherit" w:cs="Arial"/>
+            <w:color w:val="05A9C5"/>
+            <w:sz w:val="22"/>
+            <w:szCs w:val="20"/>
+            <w:bdr w:val="none" w:sz="0" w:space="0" w:color="auto" w:frame="1"/>
+          </w:rPr>
+          <w:t>What is a Mode?</w:t>
+        </w:r>
+      </w:hyperlink>
+    </w:p>
+    <w:p>
+      <w:pPr>
+        <w:pStyle w:val="NormalWeb"/>
+        <w:shd w:val="clear" w:color="auto" w:fill="FFFFFF"/>
+        <w:spacing w:before="0" w:beforeAutospacing="0" w:after="0" w:afterAutospacing="0"/>
+        <w:textAlignment w:val="baseline"/>
+        <w:rPr>
+          <w:rFonts w:ascii="Arial" w:hAnsi="Arial" w:cs="Arial"/>
+          <w:color w:val="777777"/>
+          <w:sz w:val="22"/>
+          <w:szCs w:val="20"/>
+        </w:rPr>
+      </w:pPr>
+    </w:p>
+    <w:p>
+      <w:pPr>
+        <w:pStyle w:val="NormalWeb"/>
+        <w:shd w:val="clear" w:color="auto" w:fill="FFFFFF"/>
+        <w:spacing w:before="0" w:beforeAutospacing="0" w:after="0" w:afterAutospacing="0"/>
+        <w:textAlignment w:val="baseline"/>
+        <w:rPr>
+          <w:rFonts w:ascii="Arial" w:hAnsi="Arial" w:cs="Arial"/>
+          <w:color w:val="777777"/>
+          <w:sz w:val="20"/>
+          <w:szCs w:val="20"/>
+        </w:rPr>
+      </w:pPr>
+      <w:r>
+        <w:rPr>
+          <w:rStyle w:val="Strong"/>
+          <w:rFonts w:ascii="inherit" w:hAnsi="inherit" w:cs="Arial"/>
+          <w:color w:val="777777"/>
+          <w:sz w:val="20"/>
+          <w:szCs w:val="20"/>
+          <w:bdr w:val="none" w:sz="0" w:space="0" w:color="auto" w:frame="1"/>
+        </w:rPr>
+        <w:t>Outliers</w:t>
+      </w:r>
+      <w:r>
+        <w:rPr>
+          <w:rFonts w:ascii="Arial" w:hAnsi="Arial" w:cs="Arial"/>
+          <w:color w:val="777777"/>
+          <w:sz w:val="20"/>
+          <w:szCs w:val="20"/>
+        </w:rPr>
+        <w:br/>
+      </w:r>
+      <w:hyperlink r:id="rId41" w:history="1">
+        <w:r>
+          <w:rPr>
+            <w:rStyle w:val="Hyperlink"/>
+            <w:rFonts w:ascii="inherit" w:eastAsiaTheme="majorEastAsia" w:hAnsi="inherit" w:cs="Arial"/>
+            <w:color w:val="05A9C5"/>
+            <w:sz w:val="20"/>
+            <w:szCs w:val="20"/>
+            <w:bdr w:val="none" w:sz="0" w:space="0" w:color="auto" w:frame="1"/>
+          </w:rPr>
+          <w:t>Outliers </w:t>
+        </w:r>
+      </w:hyperlink>
+      <w:r>
+        <w:rPr>
+          <w:rFonts w:ascii="Arial" w:hAnsi="Arial" w:cs="Arial"/>
+          <w:color w:val="777777"/>
+          <w:sz w:val="20"/>
+          <w:szCs w:val="20"/>
+        </w:rPr>
+        <w:t xml:space="preserve">are extremely high or extremely low values. Outliers can affect central tendency, especially the mean. For example, if you got paid three weeks in a row but took vacation in the fourth week, your </w:t>
+      </w:r>
+      <w:r>
+        <w:rPr>
+          <w:rFonts w:ascii="Arial" w:hAnsi="Arial" w:cs="Arial"/>
+          <w:color w:val="777777"/>
+          <w:sz w:val="20"/>
+          <w:szCs w:val="20"/>
+        </w:rPr>
+        <w:lastRenderedPageBreak/>
+        <w:t>paychecks might be: $300 $300 $300 $0. Your four week mean would be ($300 + $300 + $300 + $0) / 4 = $900/4 = $225. That outlier of zero dollars brought your mean down very low.</w:t>
+      </w:r>
+    </w:p>
+    <w:p/>
+    <w:p/>
+    <w:p/>
+    <w:p>
+      <w:pPr>
+        <w:shd w:val="clear" w:color="auto" w:fill="FFFFFF"/>
+        <w:spacing w:after="0" w:line="240" w:lineRule="auto"/>
+        <w:ind w:left="450"/>
+        <w:textAlignment w:val="baseline"/>
+        <w:rPr>
+          <w:rFonts w:ascii="inherit" w:hAnsi="inherit" w:cs="Arial"/>
+          <w:color w:val="777777"/>
+          <w:sz w:val="24"/>
+          <w:szCs w:val="20"/>
+        </w:rPr>
+      </w:pPr>
+    </w:p>
+    <w:p>
+      <w:pPr>
+        <w:pStyle w:val="Heading2"/>
+        <w:shd w:val="clear" w:color="auto" w:fill="FFFFFF"/>
+        <w:spacing w:before="0" w:line="525" w:lineRule="atLeast"/>
+        <w:textAlignment w:val="baseline"/>
+        <w:rPr>
+          <w:rFonts w:ascii="Arial" w:hAnsi="Arial" w:cs="Arial"/>
+          <w:b/>
+          <w:bCs/>
+          <w:color w:val="5B9BD5" w:themeColor="accent5"/>
+          <w:sz w:val="28"/>
+          <w:szCs w:val="32"/>
+          <w14:shadow w14:blurRad="12700" w14:dist="38100" w14:dir="2700000" w14:sx="100000" w14:sy="100000" w14:kx="0" w14:ky="0" w14:algn="tl">
+            <w14:schemeClr w14:val="accent5">
+              <w14:lumMod w14:val="60000"/>
+              <w14:lumOff w14:val="40000"/>
+            </w14:schemeClr>
+          </w14:shadow>
+          <w14:textOutline w14:w="9525" w14:cap="flat" w14:cmpd="sng" w14:algn="ctr">
+            <w14:solidFill>
+              <w14:schemeClr w14:val="bg1"/>
+            </w14:solidFill>
+            <w14:prstDash w14:val="solid"/>
+            <w14:round/>
+          </w14:textOutline>
+        </w:rPr>
+      </w:pPr>
+    </w:p>
+    <w:p>
+      <w:pPr>
+        <w:pStyle w:val="Heading2"/>
+        <w:shd w:val="clear" w:color="auto" w:fill="FFFFFF"/>
+        <w:spacing w:before="0" w:line="525" w:lineRule="atLeast"/>
+        <w:textAlignment w:val="baseline"/>
+        <w:rPr>
+          <w:rFonts w:ascii="Arial" w:hAnsi="Arial" w:cs="Arial"/>
+          <w:b/>
+          <w:bCs/>
+          <w:color w:val="5B9BD5" w:themeColor="accent5"/>
+          <w:sz w:val="28"/>
+          <w:szCs w:val="32"/>
+          <w14:shadow w14:blurRad="12700" w14:dist="38100" w14:dir="2700000" w14:sx="100000" w14:sy="100000" w14:kx="0" w14:ky="0" w14:algn="tl">
+            <w14:schemeClr w14:val="accent5">
+              <w14:lumMod w14:val="60000"/>
+              <w14:lumOff w14:val="40000"/>
+            </w14:schemeClr>
+          </w14:shadow>
+          <w14:textOutline w14:w="9525" w14:cap="flat" w14:cmpd="sng" w14:algn="ctr">
+            <w14:solidFill>
+              <w14:schemeClr w14:val="bg1"/>
+            </w14:solidFill>
+            <w14:prstDash w14:val="solid"/>
+            <w14:round/>
+          </w14:textOutline>
+        </w:rPr>
+      </w:pPr>
+      <w:r>
+        <w:rPr>
+          <w:rFonts w:ascii="Arial" w:hAnsi="Arial" w:cs="Arial"/>
+          <w:b/>
+          <w:bCs/>
+          <w:color w:val="5B9BD5" w:themeColor="accent5"/>
+          <w:sz w:val="28"/>
+          <w:szCs w:val="32"/>
+          <w14:shadow w14:blurRad="12700" w14:dist="38100" w14:dir="2700000" w14:sx="100000" w14:sy="100000" w14:kx="0" w14:ky="0" w14:algn="tl">
+            <w14:schemeClr w14:val="accent5">
+              <w14:lumMod w14:val="60000"/>
+              <w14:lumOff w14:val="40000"/>
+            </w14:schemeClr>
+          </w14:shadow>
+          <w14:textOutline w14:w="9525" w14:cap="flat" w14:cmpd="sng" w14:algn="ctr">
+            <w14:solidFill>
+              <w14:schemeClr w14:val="bg1"/>
+            </w14:solidFill>
+            <w14:prstDash w14:val="solid"/>
+            <w14:round/>
+          </w14:textOutline>
+        </w:rPr>
+        <w:t xml:space="preserve">2. </w:t>
+      </w:r>
+      <w:r>
+        <w:rPr>
+          <w:rFonts w:ascii="Arial" w:hAnsi="Arial" w:cs="Arial"/>
+          <w:b/>
+          <w:bCs/>
+          <w:color w:val="5B9BD5" w:themeColor="accent5"/>
+          <w:sz w:val="28"/>
+          <w:szCs w:val="32"/>
+          <w14:shadow w14:blurRad="12700" w14:dist="38100" w14:dir="2700000" w14:sx="100000" w14:sy="100000" w14:kx="0" w14:ky="0" w14:algn="tl">
+            <w14:schemeClr w14:val="accent5">
+              <w14:lumMod w14:val="60000"/>
+              <w14:lumOff w14:val="40000"/>
+            </w14:schemeClr>
+          </w14:shadow>
+          <w14:textOutline w14:w="9525" w14:cap="flat" w14:cmpd="sng" w14:algn="ctr">
+            <w14:solidFill>
+              <w14:schemeClr w14:val="bg1"/>
+            </w14:solidFill>
+            <w14:prstDash w14:val="solid"/>
+            <w14:round/>
+          </w14:textOutline>
+        </w:rPr>
+        <w:t>Difference Between Descriptive and Inferential Statistics</w:t>
+      </w:r>
+    </w:p>
+    <w:p/>
+    <w:p>
+      <w:pPr>
+        <w:pStyle w:val="NormalWeb"/>
+        <w:shd w:val="clear" w:color="auto" w:fill="FFFFFF"/>
+        <w:spacing w:before="0" w:beforeAutospacing="0" w:after="225" w:afterAutospacing="0"/>
+        <w:textAlignment w:val="baseline"/>
+        <w:rPr>
+          <w:rFonts w:ascii="Arial" w:hAnsi="Arial" w:cs="Arial"/>
+          <w:color w:val="777777"/>
+          <w:sz w:val="22"/>
+          <w:szCs w:val="20"/>
+        </w:rPr>
+      </w:pPr>
+      <w:r>
+        <w:rPr>
+          <w:rFonts w:ascii="Arial" w:hAnsi="Arial" w:cs="Arial"/>
+          <w:color w:val="777777"/>
+          <w:sz w:val="22"/>
+          <w:szCs w:val="20"/>
+        </w:rPr>
+        <w:t>Statistics can be broken down into two areas:</w:t>
+      </w:r>
+    </w:p>
+    <w:p>
+      <w:pPr>
+        <w:numPr>
+          <w:ilvl w:val="0"/>
+          <w:numId w:val="10"/>
+        </w:numPr>
+        <w:shd w:val="clear" w:color="auto" w:fill="FFFFFF"/>
+        <w:spacing w:after="0" w:line="240" w:lineRule="auto"/>
+        <w:ind w:left="450"/>
+        <w:textAlignment w:val="baseline"/>
+        <w:rPr>
+          <w:rFonts w:ascii="inherit" w:hAnsi="inherit" w:cs="Arial"/>
+          <w:color w:val="777777"/>
+          <w:sz w:val="24"/>
+          <w:szCs w:val="20"/>
+        </w:rPr>
+      </w:pPr>
+      <w:r>
+        <w:rPr>
+          <w:rStyle w:val="Strong"/>
+          <w:rFonts w:ascii="inherit" w:hAnsi="inherit" w:cs="Arial"/>
+          <w:color w:val="777777"/>
+          <w:sz w:val="24"/>
+          <w:szCs w:val="20"/>
+          <w:bdr w:val="none" w:sz="0" w:space="0" w:color="auto" w:frame="1"/>
+        </w:rPr>
+        <w:t>Descriptive statistics:</w:t>
+      </w:r>
+      <w:r>
+        <w:rPr>
+          <w:rFonts w:ascii="inherit" w:hAnsi="inherit" w:cs="Arial"/>
+          <w:color w:val="777777"/>
+          <w:sz w:val="24"/>
+          <w:szCs w:val="20"/>
+        </w:rPr>
+        <w:t> describes and summarizes data. You are just describing what the data shows: a trend, a specific feature, or a certain </w:t>
+      </w:r>
+      <w:hyperlink r:id="rId42" w:history="1">
+        <w:r>
+          <w:rPr>
+            <w:rStyle w:val="Hyperlink"/>
+            <w:rFonts w:ascii="inherit" w:hAnsi="inherit" w:cs="Arial"/>
+            <w:color w:val="777777"/>
+            <w:sz w:val="24"/>
+            <w:szCs w:val="20"/>
+            <w:u w:val="none"/>
+            <w:bdr w:val="none" w:sz="0" w:space="0" w:color="auto" w:frame="1"/>
+          </w:rPr>
+          <w:t>statistic </w:t>
+        </w:r>
+      </w:hyperlink>
+      <w:r>
+        <w:rPr>
+          <w:rFonts w:ascii="inherit" w:hAnsi="inherit" w:cs="Arial"/>
+          <w:color w:val="777777"/>
+          <w:sz w:val="24"/>
+          <w:szCs w:val="20"/>
+        </w:rPr>
+        <w:t>(like a </w:t>
+      </w:r>
+      <w:hyperlink r:id="rId43" w:anchor="mean" w:history="1">
+        <w:r>
+          <w:rPr>
+            <w:rStyle w:val="Hyperlink"/>
+            <w:rFonts w:ascii="inherit" w:hAnsi="inherit" w:cs="Arial"/>
+            <w:color w:val="777777"/>
+            <w:sz w:val="24"/>
+            <w:szCs w:val="20"/>
+            <w:u w:val="none"/>
+            <w:bdr w:val="none" w:sz="0" w:space="0" w:color="auto" w:frame="1"/>
+          </w:rPr>
+          <w:t>mean </w:t>
+        </w:r>
+      </w:hyperlink>
+      <w:r>
+        <w:rPr>
+          <w:rFonts w:ascii="inherit" w:hAnsi="inherit" w:cs="Arial"/>
+          <w:color w:val="777777"/>
+          <w:sz w:val="24"/>
+          <w:szCs w:val="20"/>
+        </w:rPr>
+        <w:t>or median).</w:t>
+      </w:r>
+    </w:p>
+    <w:p>
+      <w:pPr>
+        <w:numPr>
+          <w:ilvl w:val="0"/>
+          <w:numId w:val="10"/>
+        </w:numPr>
+        <w:shd w:val="clear" w:color="auto" w:fill="FFFFFF"/>
+        <w:spacing w:after="0" w:line="240" w:lineRule="auto"/>
+        <w:ind w:left="450"/>
+        <w:textAlignment w:val="baseline"/>
+        <w:rPr>
+          <w:rFonts w:ascii="inherit" w:hAnsi="inherit" w:cs="Arial"/>
+          <w:color w:val="777777"/>
+          <w:sz w:val="24"/>
+          <w:szCs w:val="20"/>
+        </w:rPr>
+      </w:pPr>
+      <w:hyperlink r:id="rId44" w:history="1">
+        <w:r>
+          <w:rPr>
+            <w:rStyle w:val="Strong"/>
+            <w:rFonts w:ascii="inherit" w:hAnsi="inherit" w:cs="Arial"/>
+            <w:color w:val="777777"/>
+            <w:sz w:val="24"/>
+            <w:szCs w:val="20"/>
+            <w:bdr w:val="none" w:sz="0" w:space="0" w:color="auto" w:frame="1"/>
+          </w:rPr>
+          <w:t>Inferential statistics</w:t>
+        </w:r>
+      </w:hyperlink>
+      <w:r>
+        <w:rPr>
+          <w:rFonts w:ascii="inherit" w:hAnsi="inherit" w:cs="Arial"/>
+          <w:color w:val="777777"/>
+          <w:sz w:val="24"/>
+          <w:szCs w:val="20"/>
+        </w:rPr>
+        <w:t>: uses statistics to make predictions.</w:t>
+      </w:r>
+    </w:p>
+    <w:p>
+      <w:pPr>
+        <w:shd w:val="clear" w:color="auto" w:fill="FFFFFF"/>
+        <w:spacing w:after="0" w:line="240" w:lineRule="auto"/>
+        <w:ind w:left="450"/>
+        <w:textAlignment w:val="baseline"/>
+        <w:rPr>
+          <w:rFonts w:ascii="inherit" w:hAnsi="inherit" w:cs="Arial"/>
+          <w:color w:val="777777"/>
+          <w:sz w:val="20"/>
+          <w:szCs w:val="20"/>
+        </w:rPr>
+      </w:pPr>
+    </w:p>
+    <w:p>
+      <w:pPr>
+        <w:pStyle w:val="NormalWeb"/>
+        <w:shd w:val="clear" w:color="auto" w:fill="FFFFFF"/>
+        <w:spacing w:before="0" w:beforeAutospacing="0" w:after="0" w:afterAutospacing="0"/>
+        <w:textAlignment w:val="baseline"/>
+        <w:rPr>
+          <w:rStyle w:val="Hyperlink"/>
+          <w:rFonts w:ascii="Arial" w:hAnsi="Arial" w:cs="Arial"/>
+          <w:color w:val="767676"/>
+          <w:sz w:val="22"/>
+          <w:u w:val="none"/>
+        </w:rPr>
+      </w:pPr>
+      <w:r>
+        <w:rPr>
+          <w:rStyle w:val="Hyperlink"/>
+          <w:rFonts w:ascii="Arial" w:hAnsi="Arial" w:cs="Arial"/>
+          <w:color w:val="767676"/>
+          <w:sz w:val="22"/>
+          <w:u w:val="none"/>
+        </w:rPr>
+        <w:t>Descriptive statistics just describes data. For example, descriptive statistics about a college could include: the </w:t>
+      </w:r>
+      <w:hyperlink r:id="rId45" w:history="1">
+        <w:r>
+          <w:rPr>
+            <w:rStyle w:val="Hyperlink"/>
+            <w:rFonts w:ascii="Arial" w:hAnsi="Arial" w:cs="Arial"/>
+            <w:color w:val="767676"/>
+            <w:sz w:val="22"/>
+            <w:u w:val="none"/>
+          </w:rPr>
+          <w:t>average </w:t>
+        </w:r>
+      </w:hyperlink>
+      <w:r>
+        <w:rPr>
+          <w:rStyle w:val="Hyperlink"/>
+          <w:rFonts w:ascii="Arial" w:hAnsi="Arial" w:cs="Arial"/>
+          <w:color w:val="767676"/>
+          <w:sz w:val="22"/>
+          <w:u w:val="none"/>
+        </w:rPr>
+        <w:t>SAT score for incoming freshmen; the </w:t>
+      </w:r>
+      <w:hyperlink r:id="rId46" w:anchor="median" w:history="1">
+        <w:r>
+          <w:rPr>
+            <w:rStyle w:val="Hyperlink"/>
+            <w:rFonts w:ascii="Arial" w:hAnsi="Arial" w:cs="Arial"/>
+            <w:color w:val="767676"/>
+            <w:sz w:val="22"/>
+            <w:u w:val="none"/>
+          </w:rPr>
+          <w:t>median </w:t>
+        </w:r>
+      </w:hyperlink>
+      <w:r>
+        <w:rPr>
+          <w:rStyle w:val="Hyperlink"/>
+          <w:rFonts w:ascii="Arial" w:hAnsi="Arial" w:cs="Arial"/>
+          <w:color w:val="767676"/>
+          <w:sz w:val="22"/>
+          <w:u w:val="none"/>
+        </w:rPr>
+        <w:t xml:space="preserve">income of parents; racial makeup of the student body. It says nothing about why the data might exist, or what trends you might be able to see from the data. When you take your data and start to make predictions about future </w:t>
+      </w:r>
+      <w:r>
+        <w:rPr>
+          <w:rStyle w:val="Hyperlink"/>
+          <w:rFonts w:ascii="Arial" w:hAnsi="Arial" w:cs="Arial"/>
+          <w:color w:val="767676"/>
+          <w:sz w:val="22"/>
+          <w:u w:val="none"/>
+        </w:rPr>
+        <w:t>behaviour</w:t>
+      </w:r>
+      <w:r>
+        <w:rPr>
+          <w:rStyle w:val="Hyperlink"/>
+          <w:rFonts w:ascii="Arial" w:hAnsi="Arial" w:cs="Arial"/>
+          <w:color w:val="767676"/>
+          <w:sz w:val="22"/>
+          <w:u w:val="none"/>
+        </w:rPr>
+        <w:t xml:space="preserve"> or trends, that’s inferential statistics. Inferential statistics also allows you to take </w:t>
+      </w:r>
+      <w:hyperlink r:id="rId47" w:history="1">
+        <w:r>
+          <w:rPr>
+            <w:rStyle w:val="Hyperlink"/>
+            <w:rFonts w:ascii="Arial" w:hAnsi="Arial" w:cs="Arial"/>
+            <w:color w:val="767676"/>
+            <w:sz w:val="22"/>
+            <w:u w:val="none"/>
+          </w:rPr>
+          <w:t>sample </w:t>
+        </w:r>
+      </w:hyperlink>
+      <w:r>
+        <w:rPr>
+          <w:rStyle w:val="Hyperlink"/>
+          <w:rFonts w:ascii="Arial" w:hAnsi="Arial" w:cs="Arial"/>
+          <w:color w:val="767676"/>
+          <w:sz w:val="22"/>
+          <w:u w:val="none"/>
+        </w:rPr>
+        <w:t>data (e.g. from one university) and apply it to a larger </w:t>
+      </w:r>
+      <w:hyperlink r:id="rId48" w:history="1">
+        <w:r>
+          <w:rPr>
+            <w:rStyle w:val="Hyperlink"/>
+            <w:rFonts w:ascii="Arial" w:hAnsi="Arial" w:cs="Arial"/>
+            <w:color w:val="767676"/>
+            <w:sz w:val="22"/>
+            <w:u w:val="none"/>
+          </w:rPr>
+          <w:t>population</w:t>
+        </w:r>
+      </w:hyperlink>
+      <w:r>
+        <w:rPr>
+          <w:rStyle w:val="Hyperlink"/>
+          <w:rFonts w:ascii="Arial" w:hAnsi="Arial" w:cs="Arial"/>
+          <w:color w:val="767676"/>
+          <w:sz w:val="22"/>
+          <w:u w:val="none"/>
+        </w:rPr>
+        <w:t> (e.g. all universities in the country).</w:t>
+      </w:r>
+    </w:p>
+    <w:p/>
+    <w:p>
+      <w:pPr>
+        <w:pStyle w:val="Heading2"/>
+        <w:shd w:val="clear" w:color="auto" w:fill="FFFFFF"/>
+        <w:spacing w:before="0" w:line="525" w:lineRule="atLeast"/>
+        <w:textAlignment w:val="baseline"/>
+        <w:rPr>
+          <w:rFonts w:ascii="Arial" w:hAnsi="Arial" w:cs="Arial"/>
+          <w:b/>
+          <w:bCs/>
+          <w:color w:val="5B9BD5" w:themeColor="accent5"/>
+          <w:sz w:val="28"/>
+          <w:szCs w:val="32"/>
+          <w14:shadow w14:blurRad="12700" w14:dist="38100" w14:dir="2700000" w14:sx="100000" w14:sy="100000" w14:kx="0" w14:ky="0" w14:algn="tl">
+            <w14:schemeClr w14:val="accent5">
+              <w14:lumMod w14:val="60000"/>
+              <w14:lumOff w14:val="40000"/>
+            </w14:schemeClr>
+          </w14:shadow>
+          <w14:textOutline w14:w="9525" w14:cap="flat" w14:cmpd="sng" w14:algn="ctr">
+            <w14:solidFill>
+              <w14:schemeClr w14:val="bg1"/>
+            </w14:solidFill>
+            <w14:prstDash w14:val="solid"/>
+            <w14:round/>
+          </w14:textOutline>
+        </w:rPr>
+      </w:pPr>
+      <w:r>
+        <w:rPr>
+          <w:rFonts w:ascii="Arial" w:hAnsi="Arial" w:cs="Arial"/>
+          <w:b/>
+          <w:bCs/>
+          <w:color w:val="5B9BD5" w:themeColor="accent5"/>
+          <w:sz w:val="28"/>
+          <w:szCs w:val="32"/>
+          <w14:shadow w14:blurRad="12700" w14:dist="38100" w14:dir="2700000" w14:sx="100000" w14:sy="100000" w14:kx="0" w14:ky="0" w14:algn="tl">
+            <w14:schemeClr w14:val="accent5">
+              <w14:lumMod w14:val="60000"/>
+              <w14:lumOff w14:val="40000"/>
+            </w14:schemeClr>
+          </w14:shadow>
+          <w14:textOutline w14:w="9525" w14:cap="flat" w14:cmpd="sng" w14:algn="ctr">
+            <w14:solidFill>
+              <w14:schemeClr w14:val="bg1"/>
+            </w14:solidFill>
+            <w14:prstDash w14:val="solid"/>
+            <w14:round/>
+          </w14:textOutline>
+        </w:rPr>
+        <w:t xml:space="preserve">3. </w:t>
+      </w:r>
+      <w:r>
+        <w:rPr>
+          <w:rFonts w:ascii="Arial" w:hAnsi="Arial" w:cs="Arial"/>
+          <w:b/>
+          <w:bCs/>
+          <w:color w:val="5B9BD5" w:themeColor="accent5"/>
+          <w:sz w:val="28"/>
+          <w:szCs w:val="32"/>
+          <w14:shadow w14:blurRad="12700" w14:dist="38100" w14:dir="2700000" w14:sx="100000" w14:sy="100000" w14:kx="0" w14:ky="0" w14:algn="tl">
+            <w14:schemeClr w14:val="accent5">
+              <w14:lumMod w14:val="60000"/>
+              <w14:lumOff w14:val="40000"/>
+            </w14:schemeClr>
+          </w14:shadow>
+          <w14:textOutline w14:w="9525" w14:cap="flat" w14:cmpd="sng" w14:algn="ctr">
+            <w14:solidFill>
+              <w14:schemeClr w14:val="bg1"/>
+            </w14:solidFill>
+            <w14:prstDash w14:val="solid"/>
+            <w14:round/>
+          </w14:textOutline>
+        </w:rPr>
+        <w:t>Excel Descriptive Statistics</w:t>
+      </w:r>
+    </w:p>
+    <w:p/>
+    <w:p>
+      <w:pPr>
+        <w:rPr>
+          <w:rFonts w:ascii="Arial" w:hAnsi="Arial" w:cs="Arial"/>
+          <w:color w:val="777777"/>
+          <w:szCs w:val="20"/>
+          <w:shd w:val="clear" w:color="auto" w:fill="FFFFFF"/>
+        </w:rPr>
+      </w:pPr>
+      <w:r>
+        <w:rPr>
+          <w:rFonts w:ascii="Arial" w:hAnsi="Arial" w:cs="Arial"/>
+          <w:color w:val="777777"/>
+          <w:szCs w:val="20"/>
+          <w:shd w:val="clear" w:color="auto" w:fill="FFFFFF"/>
+        </w:rPr>
+        <w:t>Using the descriptive statistics feature in Excel means that you won’t have to type in individual functions like MEAN or MODE. One button click will return a dozen different stats for your data set. If you want to calculate Excel descriptive statistics, you must have the Data Analysis Toolpak loaded in Excel. Click the “Data” tab in Excel. If you don’t see “Data analysis” on the right of the toolbar, you need to load the Toolpak first. See: </w:t>
+      </w:r>
+      <w:hyperlink r:id="rId49" w:history="1">
+        <w:r>
+          <w:rPr>
+            <w:rStyle w:val="Hyperlink"/>
+            <w:rFonts w:ascii="Arial" w:hAnsi="Arial" w:cs="Arial"/>
+            <w:szCs w:val="20"/>
+            <w:shd w:val="clear" w:color="auto" w:fill="FFFFFF"/>
+          </w:rPr>
+          <w:t>Load th</w:t>
+        </w:r>
+        <w:r>
+          <w:rPr>
+            <w:rStyle w:val="Hyperlink"/>
+            <w:rFonts w:ascii="Arial" w:hAnsi="Arial" w:cs="Arial"/>
+            <w:szCs w:val="20"/>
+            <w:shd w:val="clear" w:color="auto" w:fill="FFFFFF"/>
+          </w:rPr>
+          <w:t>e</w:t>
+        </w:r>
+        <w:r>
+          <w:rPr>
+            <w:rStyle w:val="Hyperlink"/>
+            <w:rFonts w:ascii="Arial" w:hAnsi="Arial" w:cs="Arial"/>
+            <w:szCs w:val="20"/>
+            <w:shd w:val="clear" w:color="auto" w:fill="FFFFFF"/>
+          </w:rPr>
+          <w:t xml:space="preserve"> Excel Data Analysis Toolpak.</w:t>
+        </w:r>
+      </w:hyperlink>
+    </w:p>
+    <w:p>
+      <w:pPr>
+        <w:pStyle w:val="Heading3"/>
+        <w:shd w:val="clear" w:color="auto" w:fill="FFFFFF"/>
+        <w:spacing w:before="0" w:line="480" w:lineRule="atLeast"/>
+        <w:textAlignment w:val="baseline"/>
+        <w:rPr>
+          <w:rFonts w:ascii="Arial" w:hAnsi="Arial" w:cs="Arial"/>
+          <w:b/>
+          <w:bCs/>
+          <w:color w:val="5B9BD5" w:themeColor="accent5"/>
+          <w:szCs w:val="32"/>
+          <w14:shadow w14:blurRad="12700" w14:dist="38100" w14:dir="2700000" w14:sx="100000" w14:sy="100000" w14:kx="0" w14:ky="0" w14:algn="tl">
+            <w14:schemeClr w14:val="accent5">
+              <w14:lumMod w14:val="60000"/>
+              <w14:lumOff w14:val="40000"/>
+            </w14:schemeClr>
+          </w14:shadow>
+          <w14:textOutline w14:w="9525" w14:cap="flat" w14:cmpd="sng" w14:algn="ctr">
+            <w14:solidFill>
+              <w14:schemeClr w14:val="bg1"/>
+            </w14:solidFill>
+            <w14:prstDash w14:val="solid"/>
+            <w14:round/>
+          </w14:textOutline>
+        </w:rPr>
+      </w:pPr>
+      <w:r>
+        <w:rPr>
+          <w:rFonts w:ascii="Arial" w:hAnsi="Arial" w:cs="Arial"/>
+          <w:b/>
+          <w:bCs/>
+          <w:color w:val="5B9BD5" w:themeColor="accent5"/>
+          <w:szCs w:val="32"/>
+          <w14:shadow w14:blurRad="12700" w14:dist="38100" w14:dir="2700000" w14:sx="100000" w14:sy="100000" w14:kx="0" w14:ky="0" w14:algn="tl">
+            <w14:schemeClr w14:val="accent5">
+              <w14:lumMod w14:val="60000"/>
+              <w14:lumOff w14:val="40000"/>
+            </w14:schemeClr>
+          </w14:shadow>
+          <w14:textOutline w14:w="9525" w14:cap="flat" w14:cmpd="sng" w14:algn="ctr">
+            <w14:solidFill>
+              <w14:schemeClr w14:val="bg1"/>
+            </w14:solidFill>
+            <w14:prstDash w14:val="solid"/>
+            <w14:round/>
+          </w14:textOutline>
+        </w:rPr>
+        <w:t>How to Calculate Excel Descriptive Statistics: Steps</w:t>
+      </w:r>
+    </w:p>
+    <w:p>
+      <w:pPr>
+        <w:pStyle w:val="NormalWeb"/>
+        <w:shd w:val="clear" w:color="auto" w:fill="FFFFFF"/>
+        <w:spacing w:before="0" w:beforeAutospacing="0" w:after="0" w:afterAutospacing="0"/>
+        <w:textAlignment w:val="baseline"/>
+        <w:rPr>
+          <w:rFonts w:asciiTheme="minorHAnsi" w:eastAsiaTheme="minorHAnsi" w:hAnsiTheme="minorHAnsi" w:cstheme="minorBidi"/>
+          <w:sz w:val="22"/>
+          <w:szCs w:val="22"/>
+          <w:lang w:eastAsia="en-US"/>
+        </w:rPr>
+      </w:pPr>
+    </w:p>
+    <w:p>
+      <w:pPr>
+        <w:pStyle w:val="NormalWeb"/>
+        <w:shd w:val="clear" w:color="auto" w:fill="FFFFFF"/>
+        <w:spacing w:before="0" w:beforeAutospacing="0" w:after="0" w:afterAutospacing="0"/>
+        <w:textAlignment w:val="baseline"/>
+        <w:rPr>
+          <w:rFonts w:asciiTheme="minorHAnsi" w:eastAsiaTheme="minorHAnsi" w:hAnsiTheme="minorHAnsi" w:cstheme="minorBidi"/>
+          <w:sz w:val="22"/>
+          <w:szCs w:val="22"/>
+          <w:lang w:eastAsia="en-US"/>
+        </w:rPr>
+      </w:pPr>
+      <w:hyperlink r:id="rId50" w:history="1">
+        <w:r>
+          <w:rPr>
+            <w:rStyle w:val="Hyperlink"/>
+            <w:rFonts w:asciiTheme="minorHAnsi" w:eastAsiaTheme="minorHAnsi" w:hAnsiTheme="minorHAnsi" w:cstheme="minorBidi"/>
+            <w:sz w:val="22"/>
+            <w:szCs w:val="22"/>
+            <w:lang w:eastAsia="en-US"/>
+          </w:rPr>
+          <w:t>Watch the video</w:t>
+        </w:r>
+      </w:hyperlink>
+      <w:r>
+        <w:rPr>
+          <w:rFonts w:asciiTheme="minorHAnsi" w:eastAsiaTheme="minorHAnsi" w:hAnsiTheme="minorHAnsi" w:cstheme="minorBidi"/>
+          <w:sz w:val="22"/>
+          <w:szCs w:val="22"/>
+          <w:lang w:eastAsia="en-US"/>
+        </w:rPr>
+        <w:t xml:space="preserve"> </w:t>
+      </w:r>
+      <w:r>
+        <w:rPr>
+          <w:rFonts w:asciiTheme="minorHAnsi" w:eastAsiaTheme="minorHAnsi" w:hAnsiTheme="minorHAnsi" w:cstheme="minorBidi"/>
+          <w:sz w:val="22"/>
+          <w:szCs w:val="22"/>
+          <w:lang w:eastAsia="en-US"/>
+        </w:rPr>
+        <w:t>or read the steps below:</w:t>
+      </w:r>
+    </w:p>
+    <w:p>
+      <w:pPr>
+        <w:pStyle w:val="NormalWeb"/>
+        <w:shd w:val="clear" w:color="auto" w:fill="FFFFFF"/>
+        <w:spacing w:before="0" w:beforeAutospacing="0" w:after="0" w:afterAutospacing="0"/>
+        <w:textAlignment w:val="baseline"/>
+        <w:rPr>
+          <w:rFonts w:asciiTheme="minorHAnsi" w:eastAsiaTheme="minorHAnsi" w:hAnsiTheme="minorHAnsi" w:cstheme="minorBidi"/>
+          <w:sz w:val="22"/>
+          <w:szCs w:val="22"/>
+          <w:lang w:eastAsia="en-US"/>
+        </w:rPr>
+      </w:pPr>
+    </w:p>
+    <w:p>
+      <w:pPr>
+        <w:pStyle w:val="NormalWeb"/>
+        <w:shd w:val="clear" w:color="auto" w:fill="FFFFFF"/>
+        <w:spacing w:before="0" w:beforeAutospacing="0" w:after="0" w:afterAutospacing="0"/>
+        <w:textAlignment w:val="baseline"/>
+        <w:rPr>
+          <w:rFonts w:ascii="Arial" w:hAnsi="Arial" w:cs="Arial"/>
+          <w:color w:val="777777"/>
+          <w:sz w:val="22"/>
+          <w:szCs w:val="20"/>
+        </w:rPr>
+      </w:pPr>
+      <w:r>
+        <w:rPr>
+          <w:rFonts w:ascii="inherit" w:hAnsi="inherit" w:cs="Arial"/>
+          <w:color w:val="0000FF"/>
+          <w:sz w:val="22"/>
+          <w:szCs w:val="20"/>
+          <w:bdr w:val="none" w:sz="0" w:space="0" w:color="auto" w:frame="1"/>
+        </w:rPr>
+        <w:t>Step 1:</w:t>
+      </w:r>
+      <w:r>
+        <w:rPr>
+          <w:rStyle w:val="Strong"/>
+          <w:rFonts w:ascii="inherit" w:hAnsi="inherit" w:cs="Arial"/>
+          <w:color w:val="777777"/>
+          <w:sz w:val="22"/>
+          <w:szCs w:val="20"/>
+          <w:bdr w:val="none" w:sz="0" w:space="0" w:color="auto" w:frame="1"/>
+        </w:rPr>
+        <w:t> Type your data into Excel,</w:t>
+      </w:r>
+      <w:r>
+        <w:rPr>
+          <w:rFonts w:ascii="Arial" w:hAnsi="Arial" w:cs="Arial"/>
+          <w:color w:val="777777"/>
+          <w:sz w:val="22"/>
+          <w:szCs w:val="20"/>
+        </w:rPr>
+        <w:t> in a single column. For example, if you have ten items in your data set, type them into cells A1 through A10.</w:t>
+      </w:r>
+    </w:p>
+    <w:p>
+      <w:pPr>
+        <w:pStyle w:val="NormalWeb"/>
+        <w:shd w:val="clear" w:color="auto" w:fill="FFFFFF"/>
+        <w:spacing w:before="0" w:beforeAutospacing="0" w:after="0" w:afterAutospacing="0"/>
+        <w:textAlignment w:val="baseline"/>
+        <w:rPr>
+          <w:rFonts w:ascii="Arial" w:hAnsi="Arial" w:cs="Arial"/>
+          <w:color w:val="777777"/>
+          <w:sz w:val="22"/>
+          <w:szCs w:val="20"/>
+        </w:rPr>
+      </w:pPr>
+    </w:p>
+    <w:p>
+      <w:pPr>
+        <w:pStyle w:val="NormalWeb"/>
+        <w:shd w:val="clear" w:color="auto" w:fill="FFFFFF"/>
+        <w:spacing w:before="0" w:beforeAutospacing="0" w:after="0" w:afterAutospacing="0"/>
+        <w:textAlignment w:val="baseline"/>
+        <w:rPr>
+          <w:rFonts w:ascii="Arial" w:hAnsi="Arial" w:cs="Arial"/>
+          <w:color w:val="777777"/>
+          <w:sz w:val="22"/>
+          <w:szCs w:val="20"/>
+        </w:rPr>
+      </w:pPr>
+      <w:r>
+        <w:rPr>
+          <w:rFonts w:ascii="inherit" w:hAnsi="inherit" w:cs="Arial"/>
+          <w:color w:val="0000FF"/>
+          <w:sz w:val="22"/>
+          <w:szCs w:val="20"/>
+          <w:bdr w:val="none" w:sz="0" w:space="0" w:color="auto" w:frame="1"/>
+        </w:rPr>
+        <w:t>Step 2:</w:t>
+      </w:r>
+      <w:r>
+        <w:rPr>
+          <w:rStyle w:val="Strong"/>
+          <w:rFonts w:ascii="inherit" w:hAnsi="inherit" w:cs="Arial"/>
+          <w:color w:val="777777"/>
+          <w:sz w:val="22"/>
+          <w:szCs w:val="20"/>
+          <w:bdr w:val="none" w:sz="0" w:space="0" w:color="auto" w:frame="1"/>
+        </w:rPr>
+        <w:t> Click the “Data” tab </w:t>
+      </w:r>
+      <w:r>
+        <w:rPr>
+          <w:rFonts w:ascii="Arial" w:hAnsi="Arial" w:cs="Arial"/>
+          <w:color w:val="777777"/>
+          <w:sz w:val="22"/>
+          <w:szCs w:val="20"/>
+        </w:rPr>
+        <w:t>and then click “Data Analysis” in the Analysis group.</w:t>
+      </w:r>
+    </w:p>
+    <w:p>
+      <w:pPr>
+        <w:pStyle w:val="NormalWeb"/>
+        <w:shd w:val="clear" w:color="auto" w:fill="FFFFFF"/>
+        <w:spacing w:before="0" w:beforeAutospacing="0" w:after="0" w:afterAutospacing="0"/>
+        <w:textAlignment w:val="baseline"/>
+        <w:rPr>
+          <w:rFonts w:ascii="Arial" w:hAnsi="Arial" w:cs="Arial"/>
+          <w:color w:val="777777"/>
+          <w:sz w:val="22"/>
+          <w:szCs w:val="20"/>
+        </w:rPr>
+      </w:pPr>
+    </w:p>
+    <w:p>
+      <w:pPr>
+        <w:pStyle w:val="NormalWeb"/>
+        <w:shd w:val="clear" w:color="auto" w:fill="FFFFFF"/>
+        <w:spacing w:before="0" w:beforeAutospacing="0" w:after="0" w:afterAutospacing="0"/>
+        <w:textAlignment w:val="baseline"/>
+        <w:rPr>
+          <w:rFonts w:ascii="Arial" w:hAnsi="Arial" w:cs="Arial"/>
+          <w:color w:val="777777"/>
+          <w:sz w:val="22"/>
+          <w:szCs w:val="20"/>
+        </w:rPr>
+      </w:pPr>
+      <w:r>
+        <w:rPr>
+          <w:rFonts w:ascii="inherit" w:hAnsi="inherit" w:cs="Arial"/>
+          <w:color w:val="0000FF"/>
+          <w:sz w:val="22"/>
+          <w:szCs w:val="20"/>
+          <w:bdr w:val="none" w:sz="0" w:space="0" w:color="auto" w:frame="1"/>
+        </w:rPr>
+        <w:t>Step 3:</w:t>
+      </w:r>
+      <w:r>
+        <w:rPr>
+          <w:rStyle w:val="Strong"/>
+          <w:rFonts w:ascii="inherit" w:hAnsi="inherit" w:cs="Arial"/>
+          <w:color w:val="777777"/>
+          <w:sz w:val="22"/>
+          <w:szCs w:val="20"/>
+          <w:bdr w:val="none" w:sz="0" w:space="0" w:color="auto" w:frame="1"/>
+        </w:rPr>
+        <w:t> Highlight “Descriptive Statistics” </w:t>
+      </w:r>
+      <w:r>
+        <w:rPr>
+          <w:rFonts w:ascii="Arial" w:hAnsi="Arial" w:cs="Arial"/>
+          <w:color w:val="777777"/>
+          <w:sz w:val="22"/>
+          <w:szCs w:val="20"/>
+        </w:rPr>
+        <w:t>in the pop-up Data Analysis window.</w:t>
+      </w:r>
+    </w:p>
+    <w:p>
+      <w:pPr>
+        <w:pStyle w:val="NormalWeb"/>
+        <w:shd w:val="clear" w:color="auto" w:fill="FFFFFF"/>
+        <w:spacing w:before="0" w:beforeAutospacing="0" w:after="0" w:afterAutospacing="0"/>
+        <w:textAlignment w:val="baseline"/>
+        <w:rPr>
+          <w:rFonts w:ascii="Arial" w:hAnsi="Arial" w:cs="Arial"/>
+          <w:color w:val="777777"/>
+          <w:sz w:val="22"/>
+          <w:szCs w:val="20"/>
+        </w:rPr>
+      </w:pPr>
+    </w:p>
+    <w:p>
+      <w:pPr>
+        <w:pStyle w:val="NormalWeb"/>
+        <w:shd w:val="clear" w:color="auto" w:fill="FFFFFF"/>
+        <w:spacing w:before="0" w:beforeAutospacing="0" w:after="0" w:afterAutospacing="0"/>
+        <w:textAlignment w:val="baseline"/>
+        <w:rPr>
+          <w:rFonts w:ascii="Arial" w:hAnsi="Arial" w:cs="Arial"/>
+          <w:color w:val="777777"/>
+          <w:sz w:val="22"/>
+          <w:szCs w:val="20"/>
+        </w:rPr>
+      </w:pPr>
+      <w:r>
+        <w:rPr>
+          <w:rFonts w:ascii="inherit" w:hAnsi="inherit" w:cs="Arial"/>
+          <w:color w:val="0000FF"/>
+          <w:sz w:val="22"/>
+          <w:szCs w:val="20"/>
+          <w:bdr w:val="none" w:sz="0" w:space="0" w:color="auto" w:frame="1"/>
+        </w:rPr>
+        <w:lastRenderedPageBreak/>
+        <w:t>Step 4:</w:t>
+      </w:r>
+      <w:r>
+        <w:rPr>
+          <w:rStyle w:val="Strong"/>
+          <w:rFonts w:ascii="inherit" w:hAnsi="inherit" w:cs="Arial"/>
+          <w:color w:val="777777"/>
+          <w:sz w:val="22"/>
+          <w:szCs w:val="20"/>
+          <w:bdr w:val="none" w:sz="0" w:space="0" w:color="auto" w:frame="1"/>
+        </w:rPr>
+        <w:t> Type an input range into the “Input Range” text box. </w:t>
+      </w:r>
+      <w:r>
+        <w:rPr>
+          <w:rFonts w:ascii="Arial" w:hAnsi="Arial" w:cs="Arial"/>
+          <w:color w:val="777777"/>
+          <w:sz w:val="22"/>
+          <w:szCs w:val="20"/>
+        </w:rPr>
+        <w:t>For this example, type “A1:A10” into the box.</w:t>
+      </w:r>
+    </w:p>
+    <w:p>
+      <w:pPr>
+        <w:pStyle w:val="NormalWeb"/>
+        <w:shd w:val="clear" w:color="auto" w:fill="FFFFFF"/>
+        <w:spacing w:before="0" w:beforeAutospacing="0" w:after="0" w:afterAutospacing="0"/>
+        <w:textAlignment w:val="baseline"/>
+        <w:rPr>
+          <w:rFonts w:ascii="Arial" w:hAnsi="Arial" w:cs="Arial"/>
+          <w:color w:val="777777"/>
+          <w:sz w:val="22"/>
+          <w:szCs w:val="20"/>
+        </w:rPr>
+      </w:pPr>
+    </w:p>
+    <w:p>
+      <w:pPr>
+        <w:pStyle w:val="NormalWeb"/>
+        <w:shd w:val="clear" w:color="auto" w:fill="FFFFFF"/>
+        <w:spacing w:before="0" w:beforeAutospacing="0" w:after="0" w:afterAutospacing="0"/>
+        <w:textAlignment w:val="baseline"/>
+        <w:rPr>
+          <w:rFonts w:ascii="Arial" w:hAnsi="Arial" w:cs="Arial"/>
+          <w:color w:val="777777"/>
+          <w:sz w:val="22"/>
+          <w:szCs w:val="20"/>
+        </w:rPr>
+      </w:pPr>
+      <w:r>
+        <w:rPr>
+          <w:rFonts w:ascii="inherit" w:hAnsi="inherit" w:cs="Arial"/>
+          <w:color w:val="0000FF"/>
+          <w:sz w:val="22"/>
+          <w:szCs w:val="20"/>
+          <w:bdr w:val="none" w:sz="0" w:space="0" w:color="auto" w:frame="1"/>
+        </w:rPr>
+        <w:t>Step 5:</w:t>
+      </w:r>
+      <w:r>
+        <w:rPr>
+          <w:rStyle w:val="Strong"/>
+          <w:rFonts w:ascii="inherit" w:hAnsi="inherit" w:cs="Arial"/>
+          <w:color w:val="777777"/>
+          <w:sz w:val="22"/>
+          <w:szCs w:val="20"/>
+          <w:bdr w:val="none" w:sz="0" w:space="0" w:color="auto" w:frame="1"/>
+        </w:rPr>
+        <w:t> Check the “Labels in first row” check box </w:t>
+      </w:r>
+      <w:r>
+        <w:rPr>
+          <w:rFonts w:ascii="Arial" w:hAnsi="Arial" w:cs="Arial"/>
+          <w:color w:val="777777"/>
+          <w:sz w:val="22"/>
+          <w:szCs w:val="20"/>
+        </w:rPr>
+        <w:t>if you have titled the column in row 1, otherwise leave the box unchecked.</w:t>
+      </w:r>
+    </w:p>
+    <w:p>
+      <w:pPr>
+        <w:pStyle w:val="NormalWeb"/>
+        <w:shd w:val="clear" w:color="auto" w:fill="FFFFFF"/>
+        <w:spacing w:before="0" w:beforeAutospacing="0" w:after="0" w:afterAutospacing="0"/>
+        <w:textAlignment w:val="baseline"/>
+        <w:rPr>
+          <w:rFonts w:ascii="Arial" w:hAnsi="Arial" w:cs="Arial"/>
+          <w:color w:val="777777"/>
+          <w:sz w:val="22"/>
+          <w:szCs w:val="20"/>
+        </w:rPr>
+      </w:pPr>
+    </w:p>
+    <w:p>
+      <w:pPr>
+        <w:pStyle w:val="NormalWeb"/>
+        <w:shd w:val="clear" w:color="auto" w:fill="FFFFFF"/>
+        <w:spacing w:before="0" w:beforeAutospacing="0" w:after="0" w:afterAutospacing="0"/>
+        <w:textAlignment w:val="baseline"/>
+        <w:rPr>
+          <w:rFonts w:ascii="Arial" w:hAnsi="Arial" w:cs="Arial"/>
+          <w:color w:val="777777"/>
+          <w:sz w:val="22"/>
+          <w:szCs w:val="20"/>
+        </w:rPr>
+      </w:pPr>
+      <w:r>
+        <w:rPr>
+          <w:rFonts w:ascii="inherit" w:hAnsi="inherit" w:cs="Arial"/>
+          <w:color w:val="0000FF"/>
+          <w:sz w:val="22"/>
+          <w:szCs w:val="20"/>
+          <w:bdr w:val="none" w:sz="0" w:space="0" w:color="auto" w:frame="1"/>
+        </w:rPr>
+        <w:t>Step 6:</w:t>
+      </w:r>
+      <w:r>
+        <w:rPr>
+          <w:rStyle w:val="Strong"/>
+          <w:rFonts w:ascii="inherit" w:hAnsi="inherit" w:cs="Arial"/>
+          <w:color w:val="777777"/>
+          <w:sz w:val="22"/>
+          <w:szCs w:val="20"/>
+          <w:bdr w:val="none" w:sz="0" w:space="0" w:color="auto" w:frame="1"/>
+        </w:rPr>
+        <w:t> Type a cell location into the “Output Range” box.</w:t>
+      </w:r>
+      <w:r>
+        <w:rPr>
+          <w:rFonts w:ascii="Arial" w:hAnsi="Arial" w:cs="Arial"/>
+          <w:color w:val="777777"/>
+          <w:sz w:val="22"/>
+          <w:szCs w:val="20"/>
+        </w:rPr>
+        <w:t> For example, type “C1.” Make sure that two adjacent columns do not have data in them.</w:t>
+      </w:r>
+    </w:p>
+    <w:p>
+      <w:pPr>
+        <w:pStyle w:val="NormalWeb"/>
+        <w:shd w:val="clear" w:color="auto" w:fill="FFFFFF"/>
+        <w:spacing w:before="0" w:beforeAutospacing="0" w:after="0" w:afterAutospacing="0"/>
+        <w:textAlignment w:val="baseline"/>
+        <w:rPr>
+          <w:rFonts w:ascii="Arial" w:hAnsi="Arial" w:cs="Arial"/>
+          <w:color w:val="777777"/>
+          <w:sz w:val="22"/>
+          <w:szCs w:val="20"/>
+        </w:rPr>
+      </w:pPr>
+    </w:p>
+    <w:p>
+      <w:pPr>
+        <w:pStyle w:val="NormalWeb"/>
+        <w:shd w:val="clear" w:color="auto" w:fill="FFFFFF"/>
+        <w:spacing w:before="0" w:beforeAutospacing="0" w:after="0" w:afterAutospacing="0"/>
+        <w:textAlignment w:val="baseline"/>
+        <w:rPr>
+          <w:rFonts w:ascii="Arial" w:hAnsi="Arial" w:cs="Arial"/>
+          <w:color w:val="777777"/>
+          <w:sz w:val="22"/>
+          <w:szCs w:val="20"/>
+        </w:rPr>
+      </w:pPr>
+      <w:r>
+        <w:rPr>
+          <w:rFonts w:ascii="inherit" w:hAnsi="inherit" w:cs="Arial"/>
+          <w:color w:val="0000FF"/>
+          <w:sz w:val="22"/>
+          <w:szCs w:val="20"/>
+          <w:bdr w:val="none" w:sz="0" w:space="0" w:color="auto" w:frame="1"/>
+        </w:rPr>
+        <w:t>Step 7:</w:t>
+      </w:r>
+      <w:r>
+        <w:rPr>
+          <w:rStyle w:val="Strong"/>
+          <w:rFonts w:ascii="inherit" w:hAnsi="inherit" w:cs="Arial"/>
+          <w:color w:val="777777"/>
+          <w:sz w:val="22"/>
+          <w:szCs w:val="20"/>
+          <w:bdr w:val="none" w:sz="0" w:space="0" w:color="auto" w:frame="1"/>
+        </w:rPr>
+        <w:t> Click the “Summary Statistics” check box and then click “OK” </w:t>
+      </w:r>
+      <w:r>
+        <w:rPr>
+          <w:rFonts w:ascii="Arial" w:hAnsi="Arial" w:cs="Arial"/>
+          <w:color w:val="777777"/>
+          <w:sz w:val="22"/>
+          <w:szCs w:val="20"/>
+        </w:rPr>
+        <w:t>to display Excel descriptive statistics. A list of descriptive statistics will be returned in the column you selected as the Output Range.</w:t>
+      </w:r>
+    </w:p>
+    <w:p>
+      <w:pPr>
+        <w:pStyle w:val="NormalWeb"/>
+        <w:shd w:val="clear" w:color="auto" w:fill="FFFFFF"/>
+        <w:spacing w:before="0" w:beforeAutospacing="0" w:after="0" w:afterAutospacing="0"/>
+        <w:textAlignment w:val="baseline"/>
+        <w:rPr>
+          <w:rFonts w:ascii="Arial" w:hAnsi="Arial" w:cs="Arial"/>
+          <w:color w:val="777777"/>
+          <w:sz w:val="22"/>
+          <w:szCs w:val="20"/>
+        </w:rPr>
+      </w:pPr>
+    </w:p>
+    <w:p>
+      <w:pPr>
+        <w:pStyle w:val="Heading2"/>
+        <w:shd w:val="clear" w:color="auto" w:fill="FFFFFF"/>
+        <w:spacing w:before="0" w:line="525" w:lineRule="atLeast"/>
+        <w:textAlignment w:val="baseline"/>
+        <w:rPr>
+          <w:rFonts w:ascii="Arial" w:hAnsi="Arial" w:cs="Arial"/>
+          <w:b/>
+          <w:bCs/>
+          <w:color w:val="5B9BD5" w:themeColor="accent5"/>
+          <w:sz w:val="28"/>
+          <w:szCs w:val="32"/>
+          <w14:shadow w14:blurRad="12700" w14:dist="38100" w14:dir="2700000" w14:sx="100000" w14:sy="100000" w14:kx="0" w14:ky="0" w14:algn="tl">
+            <w14:schemeClr w14:val="accent5">
+              <w14:lumMod w14:val="60000"/>
+              <w14:lumOff w14:val="40000"/>
+            </w14:schemeClr>
+          </w14:shadow>
+          <w14:textOutline w14:w="9525" w14:cap="flat" w14:cmpd="sng" w14:algn="ctr">
+            <w14:solidFill>
+              <w14:schemeClr w14:val="bg1"/>
+            </w14:solidFill>
+            <w14:prstDash w14:val="solid"/>
+            <w14:round/>
+          </w14:textOutline>
+        </w:rPr>
+      </w:pPr>
+      <w:r>
+        <w:rPr>
+          <w:rFonts w:ascii="Arial" w:hAnsi="Arial" w:cs="Arial"/>
+          <w:b/>
+          <w:bCs/>
+          <w:color w:val="5B9BD5" w:themeColor="accent5"/>
+          <w:sz w:val="28"/>
+          <w:szCs w:val="32"/>
+          <w14:shadow w14:blurRad="12700" w14:dist="38100" w14:dir="2700000" w14:sx="100000" w14:sy="100000" w14:kx="0" w14:ky="0" w14:algn="tl">
+            <w14:schemeClr w14:val="accent5">
+              <w14:lumMod w14:val="60000"/>
+              <w14:lumOff w14:val="40000"/>
+            </w14:schemeClr>
+          </w14:shadow>
+          <w14:textOutline w14:w="9525" w14:cap="flat" w14:cmpd="sng" w14:algn="ctr">
+            <w14:solidFill>
+              <w14:schemeClr w14:val="bg1"/>
+            </w14:solidFill>
+            <w14:prstDash w14:val="solid"/>
+            <w14:round/>
+          </w14:textOutline>
+        </w:rPr>
+        <w:t xml:space="preserve">4. </w:t>
+      </w:r>
+      <w:r>
+        <w:rPr>
+          <w:rFonts w:ascii="Arial" w:hAnsi="Arial" w:cs="Arial"/>
+          <w:b/>
+          <w:bCs/>
+          <w:color w:val="5B9BD5" w:themeColor="accent5"/>
+          <w:sz w:val="28"/>
+          <w:szCs w:val="32"/>
+          <w14:shadow w14:blurRad="12700" w14:dist="38100" w14:dir="2700000" w14:sx="100000" w14:sy="100000" w14:kx="0" w14:ky="0" w14:algn="tl">
+            <w14:schemeClr w14:val="accent5">
+              <w14:lumMod w14:val="60000"/>
+              <w14:lumOff w14:val="40000"/>
+            </w14:schemeClr>
+          </w14:shadow>
+          <w14:textOutline w14:w="9525" w14:cap="flat" w14:cmpd="sng" w14:algn="ctr">
+            <w14:solidFill>
+              <w14:schemeClr w14:val="bg1"/>
+            </w14:solidFill>
+            <w14:prstDash w14:val="solid"/>
+            <w14:round/>
+          </w14:textOutline>
+        </w:rPr>
+        <w:t>Descriptive Statistics: Charts, Graphs and Plots</w:t>
+      </w:r>
+    </w:p>
+    <w:p/>
+    <w:p>
+      <w:pPr>
+        <w:pStyle w:val="NormalWeb"/>
+        <w:shd w:val="clear" w:color="auto" w:fill="FFFFFF"/>
+        <w:spacing w:before="0" w:beforeAutospacing="0" w:after="0" w:afterAutospacing="0"/>
+        <w:textAlignment w:val="baseline"/>
+        <w:rPr>
+          <w:rStyle w:val="Hyperlink"/>
+          <w:rFonts w:eastAsiaTheme="minorHAnsi"/>
+          <w:color w:val="05A9C5"/>
+          <w:bdr w:val="none" w:sz="0" w:space="0" w:color="auto" w:frame="1"/>
+          <w:shd w:val="clear" w:color="auto" w:fill="FFFFFF"/>
+          <w:lang w:eastAsia="en-US"/>
+        </w:rPr>
+      </w:pPr>
+      <w:r>
+        <w:rPr>
+          <w:rFonts w:ascii="Arial" w:hAnsi="Arial" w:cs="Arial"/>
+          <w:color w:val="777777"/>
+          <w:sz w:val="22"/>
+          <w:szCs w:val="20"/>
+        </w:rPr>
+        <w:t>There are literally dozens of charts and graphs you can make from data. which one you choose depends upon what kind of data you have and what you want to display. For example, if you wanted to display relationships between data in categories, you could make a </w:t>
+      </w:r>
+      <w:hyperlink r:id="rId51" w:history="1">
+        <w:r>
+          <w:rPr>
+            <w:rStyle w:val="Hyperlink"/>
+            <w:rFonts w:ascii="Arial" w:eastAsiaTheme="minorHAnsi" w:hAnsi="Arial" w:cs="Arial"/>
+            <w:color w:val="05A9C5"/>
+            <w:sz w:val="22"/>
+            <w:szCs w:val="20"/>
+            <w:bdr w:val="none" w:sz="0" w:space="0" w:color="auto" w:frame="1"/>
+            <w:shd w:val="clear" w:color="auto" w:fill="FFFFFF"/>
+            <w:lang w:eastAsia="en-US"/>
+          </w:rPr>
+          <w:t>bar graph.</w:t>
+        </w:r>
+      </w:hyperlink>
+    </w:p>
+    <w:p>
+      <w:r>
+        <w:tab/>
+      </w:r>
+      <w:r>
+        <w:rPr>
+          <w:noProof/>
+          <w:lang w:val="en-US"/>
+        </w:rPr>
+        <w:drawing>
+          <wp:inline distT="0" distB="0" distL="0" distR="0" wp14:anchorId="059A6557" wp14:editId="343D4EEC">
+            <wp:extent cx="5731510" cy="3665778"/>
+            <wp:effectExtent l="0" t="0" r="2540" b="0"/>
+            <wp:docPr id="10" name="Picture 10" descr="Grouped bar graph. Image: CDC."/>
+            <wp:cNvGraphicFramePr>
+              <a:graphicFrameLocks xmlns:a="http://schemas.openxmlformats.org/drawingml/2006/main" noChangeAspect="1"/>
+            </wp:cNvGraphicFramePr>
+            <a:graphic xmlns:a="http://schemas.openxmlformats.org/drawingml/2006/main">
+              <a:graphicData uri="http://schemas.openxmlformats.org/drawingml/2006/picture">
+                <pic:pic xmlns:pic="http://schemas.openxmlformats.org/drawingml/2006/picture">
+                  <pic:nvPicPr>
+                    <pic:cNvPr id="0" name="Picture 25" descr="Grouped bar graph. Image: CDC."/>
+                    <pic:cNvPicPr>
+                      <a:picLocks noChangeAspect="1" noChangeArrowheads="1"/>
+                    </pic:cNvPicPr>
+                  </pic:nvPicPr>
+                  <pic:blipFill>
+                    <a:blip r:embed="rId52">
+                      <a:extLst>
+                        <a:ext uri="{28A0092B-C50C-407E-A947-70E740481C1C}">
+                          <a14:useLocalDpi xmlns:a14="http://schemas.microsoft.com/office/drawing/2010/main" val="0"/>
+                        </a:ext>
+                      </a:extLst>
+                    </a:blip>
+                    <a:srcRect/>
+                    <a:stretch>
+                      <a:fillRect/>
+                    </a:stretch>
+                  </pic:blipFill>
+                  <pic:spPr bwMode="auto">
+                    <a:xfrm>
+                      <a:off x="0" y="0"/>
+                      <a:ext cx="5731510" cy="3665778"/>
+                    </a:xfrm>
+                    <a:prstGeom prst="rect">
+                      <a:avLst/>
+                    </a:prstGeom>
+                    <a:noFill/>
+                    <a:ln>
+                      <a:noFill/>
+                    </a:ln>
+                  </pic:spPr>
+                </pic:pic>
+              </a:graphicData>
+            </a:graphic>
+          </wp:inline>
+        </w:drawing>
+      </w:r>
+    </w:p>
+    <w:p>
+      <w:r>
+        <w:tab/>
+      </w:r>
+      <w:r>
+        <w:tab/>
+      </w:r>
+      <w:r>
+        <w:tab/>
+      </w:r>
+      <w:r>
+        <w:tab/>
+      </w:r>
+      <w:r>
+        <w:tab/>
+      </w:r>
+      <w:r>
+        <w:rPr>
+          <w:rFonts w:ascii="Arial" w:hAnsi="Arial" w:cs="Arial"/>
+          <w:i/>
+          <w:iCs/>
+          <w:color w:val="777777"/>
+          <w:sz w:val="20"/>
+          <w:szCs w:val="20"/>
+          <w:shd w:val="clear" w:color="auto" w:fill="FFFFFF"/>
+        </w:rPr>
+        <w:t>Grouped bar graph. Image: CDC.</w:t>
+      </w:r>
+    </w:p>
+    <w:p>
+      <w:pPr>
+        <w:rPr>
+          <w:sz w:val="24"/>
+        </w:rPr>
+      </w:pPr>
+      <w:r>
+        <w:rPr>
+          <w:rFonts w:ascii="Arial" w:hAnsi="Arial" w:cs="Arial"/>
+          <w:color w:val="777777"/>
+          <w:szCs w:val="20"/>
+          <w:shd w:val="clear" w:color="auto" w:fill="FFFFFF"/>
+        </w:rPr>
+        <w:t>A </w:t>
+      </w:r>
+      <w:hyperlink r:id="rId53" w:history="1">
+        <w:r>
+          <w:rPr>
+            <w:rStyle w:val="Hyperlink"/>
+            <w:rFonts w:ascii="Arial" w:hAnsi="Arial" w:cs="Arial"/>
+            <w:color w:val="05A9C5"/>
+            <w:szCs w:val="20"/>
+            <w:bdr w:val="none" w:sz="0" w:space="0" w:color="auto" w:frame="1"/>
+            <w:shd w:val="clear" w:color="auto" w:fill="FFFFFF"/>
+          </w:rPr>
+          <w:t>pie chart</w:t>
+        </w:r>
+      </w:hyperlink>
+      <w:r>
+        <w:rPr>
+          <w:rFonts w:ascii="Arial" w:hAnsi="Arial" w:cs="Arial"/>
+          <w:color w:val="777777"/>
+          <w:szCs w:val="20"/>
+          <w:shd w:val="clear" w:color="auto" w:fill="FFFFFF"/>
+        </w:rPr>
+        <w:t> would show you how categories in your data relate to the whole set.</w:t>
+      </w:r>
+    </w:p>
+    <w:p>
+      <w:pPr>
+        <w:shd w:val="clear" w:color="auto" w:fill="FFFFFF"/>
+        <w:spacing w:after="0" w:line="240" w:lineRule="auto"/>
+        <w:ind w:left="450"/>
+        <w:textAlignment w:val="baseline"/>
+        <w:rPr>
+          <w:rFonts w:ascii="inherit" w:hAnsi="inherit" w:cs="Arial"/>
+          <w:color w:val="777777"/>
+          <w:sz w:val="24"/>
+          <w:szCs w:val="20"/>
+        </w:rPr>
+      </w:pPr>
+      <w:r>
+        <w:rPr>
+          <w:noProof/>
+          <w:lang w:val="en-US"/>
+        </w:rPr>
+        <w:lastRenderedPageBreak/>
+        <w:tab/>
+      </w:r>
+      <w:r>
+        <w:rPr>
+          <w:noProof/>
+          <w:lang w:val="en-US"/>
+        </w:rPr>
+        <w:tab/>
+      </w:r>
+      <w:r>
+        <w:rPr>
+          <w:noProof/>
+          <w:lang w:val="en-US"/>
+        </w:rPr>
+        <w:tab/>
+      </w:r>
+      <w:r>
+        <w:rPr>
+          <w:noProof/>
+          <w:lang w:val="en-US"/>
+        </w:rPr>
+        <w:tab/>
+      </w:r>
+      <w:r>
+        <w:rPr>
+          <w:noProof/>
+          <w:lang w:val="en-US"/>
+        </w:rPr>
+        <w:drawing>
+          <wp:inline distT="0" distB="0" distL="0" distR="0" wp14:anchorId="1B4AAB5C" wp14:editId="432B4DD2">
+            <wp:extent cx="2609850" cy="2847975"/>
+            <wp:effectExtent l="0" t="0" r="0" b="9525"/>
+            <wp:docPr id="12" name="Picture 12" descr="https://www.statisticshowto.datasciencecentral.com/wp-content/uploads/2013/08/water-use-pie-chart.png"/>
+            <wp:cNvGraphicFramePr>
+              <a:graphicFrameLocks xmlns:a="http://schemas.openxmlformats.org/drawingml/2006/main" noChangeAspect="1"/>
+            </wp:cNvGraphicFramePr>
+            <a:graphic xmlns:a="http://schemas.openxmlformats.org/drawingml/2006/main">
+              <a:graphicData uri="http://schemas.openxmlformats.org/drawingml/2006/picture">
+                <pic:pic xmlns:pic="http://schemas.openxmlformats.org/drawingml/2006/picture">
+                  <pic:nvPicPr>
+                    <pic:cNvPr id="0" name="Picture 29" descr="https://www.statisticshowto.datasciencecentral.com/wp-content/uploads/2013/08/water-use-pie-chart.png"/>
+                    <pic:cNvPicPr>
+                      <a:picLocks noChangeAspect="1" noChangeArrowheads="1"/>
+                    </pic:cNvPicPr>
+                  </pic:nvPicPr>
+                  <pic:blipFill>
+                    <a:blip r:embed="rId54">
+                      <a:extLst>
+                        <a:ext uri="{28A0092B-C50C-407E-A947-70E740481C1C}">
+                          <a14:useLocalDpi xmlns:a14="http://schemas.microsoft.com/office/drawing/2010/main" val="0"/>
+                        </a:ext>
+                      </a:extLst>
+                    </a:blip>
+                    <a:srcRect/>
+                    <a:stretch>
+                      <a:fillRect/>
+                    </a:stretch>
+                  </pic:blipFill>
+                  <pic:spPr bwMode="auto">
+                    <a:xfrm>
+                      <a:off x="0" y="0"/>
+                      <a:ext cx="2609850" cy="2847975"/>
+                    </a:xfrm>
+                    <a:prstGeom prst="rect">
+                      <a:avLst/>
+                    </a:prstGeom>
+                    <a:noFill/>
+                    <a:ln>
+                      <a:noFill/>
+                    </a:ln>
+                  </pic:spPr>
+                </pic:pic>
+              </a:graphicData>
+            </a:graphic>
+          </wp:inline>
+        </w:drawing>
+      </w:r>
+    </w:p>
+    <w:p>
+      <w:pPr>
+        <w:pStyle w:val="NormalWeb"/>
+        <w:shd w:val="clear" w:color="auto" w:fill="FFFFFF"/>
+        <w:spacing w:before="0" w:beforeAutospacing="0" w:after="225" w:afterAutospacing="0"/>
+        <w:textAlignment w:val="baseline"/>
+        <w:rPr>
+          <w:rStyle w:val="Hyperlink"/>
+          <w:rFonts w:ascii="Arial" w:hAnsi="Arial" w:cs="Arial"/>
+          <w:color w:val="767676"/>
+          <w:u w:val="none"/>
+        </w:rPr>
+      </w:pPr>
+      <w:r>
+        <w:rPr>
+          <w:rFonts w:ascii="Arial" w:hAnsi="Arial" w:cs="Arial"/>
+          <w:i/>
+          <w:iCs/>
+          <w:color w:val="777777"/>
+          <w:sz w:val="20"/>
+          <w:szCs w:val="20"/>
+          <w:shd w:val="clear" w:color="auto" w:fill="FFFFFF"/>
+        </w:rPr>
+        <w:t xml:space="preserve">                                           </w:t>
+      </w:r>
+      <w:r>
+        <w:rPr>
+          <w:rFonts w:ascii="Arial" w:hAnsi="Arial" w:cs="Arial"/>
+          <w:i/>
+          <w:iCs/>
+          <w:color w:val="777777"/>
+          <w:sz w:val="20"/>
+          <w:szCs w:val="20"/>
+          <w:shd w:val="clear" w:color="auto" w:fill="FFFFFF"/>
+        </w:rPr>
+        <w:t>Pie chart showing water consumption. Image courtesy of EPA.</w:t>
+      </w:r>
+      <w:r>
+        <w:rPr>
+          <w:rStyle w:val="Hyperlink"/>
+          <w:rFonts w:ascii="Arial" w:hAnsi="Arial" w:cs="Arial"/>
+          <w:color w:val="767676"/>
+          <w:u w:val="none"/>
+        </w:rPr>
+        <w:tab/>
+      </w:r>
+      <w:r>
+        <w:rPr>
+          <w:rStyle w:val="Hyperlink"/>
+          <w:rFonts w:ascii="Arial" w:hAnsi="Arial" w:cs="Arial"/>
+          <w:color w:val="767676"/>
+          <w:u w:val="none"/>
+        </w:rPr>
+        <w:tab/>
+      </w:r>
+    </w:p>
+    <w:p>
+      <w:pPr>
+        <w:pStyle w:val="NormalWeb"/>
+        <w:shd w:val="clear" w:color="auto" w:fill="FFFFFF"/>
+        <w:spacing w:before="0" w:beforeAutospacing="0" w:after="225" w:afterAutospacing="0"/>
+        <w:textAlignment w:val="baseline"/>
+        <w:rPr>
+          <w:rFonts w:ascii="Arial" w:hAnsi="Arial" w:cs="Arial"/>
+          <w:color w:val="777777"/>
+          <w:sz w:val="22"/>
+          <w:szCs w:val="20"/>
+          <w:shd w:val="clear" w:color="auto" w:fill="FFFFFF"/>
+        </w:rPr>
+      </w:pPr>
+      <w:hyperlink r:id="rId55" w:anchor="definition" w:history="1">
+        <w:r>
+          <w:rPr>
+            <w:rStyle w:val="Hyperlink"/>
+            <w:rFonts w:ascii="Arial" w:hAnsi="Arial" w:cs="Arial"/>
+            <w:color w:val="05A9C5"/>
+            <w:sz w:val="22"/>
+            <w:szCs w:val="20"/>
+            <w:bdr w:val="none" w:sz="0" w:space="0" w:color="auto" w:frame="1"/>
+            <w:shd w:val="clear" w:color="auto" w:fill="FFFFFF"/>
+          </w:rPr>
+          <w:t>Scatter plots</w:t>
+        </w:r>
+      </w:hyperlink>
+      <w:r>
+        <w:rPr>
+          <w:rFonts w:ascii="Arial" w:hAnsi="Arial" w:cs="Arial"/>
+          <w:color w:val="777777"/>
+          <w:sz w:val="22"/>
+          <w:szCs w:val="20"/>
+          <w:shd w:val="clear" w:color="auto" w:fill="FFFFFF"/>
+        </w:rPr>
+        <w:t> are a good way to display data points.</w:t>
+      </w:r>
+    </w:p>
+    <w:p>
+      <w:pPr>
+        <w:pStyle w:val="NormalWeb"/>
+        <w:shd w:val="clear" w:color="auto" w:fill="FFFFFF"/>
+        <w:spacing w:before="0" w:beforeAutospacing="0" w:after="225" w:afterAutospacing="0"/>
+        <w:textAlignment w:val="baseline"/>
+        <w:rPr>
+          <w:rStyle w:val="Hyperlink"/>
+          <w:rFonts w:ascii="Arial" w:hAnsi="Arial" w:cs="Arial"/>
+          <w:color w:val="767676"/>
+          <w:u w:val="none"/>
+        </w:rPr>
+      </w:pPr>
+      <w:r>
+        <w:rPr>
+          <w:rFonts w:ascii="Arial" w:hAnsi="Arial" w:cs="Arial"/>
+          <w:color w:val="777777"/>
+          <w:sz w:val="20"/>
+          <w:szCs w:val="20"/>
+          <w:shd w:val="clear" w:color="auto" w:fill="FFFFFF"/>
+        </w:rPr>
+        <w:tab/>
+      </w:r>
+      <w:r>
+        <w:rPr>
+          <w:rFonts w:ascii="Arial" w:hAnsi="Arial" w:cs="Arial"/>
+          <w:color w:val="777777"/>
+          <w:sz w:val="20"/>
+          <w:szCs w:val="20"/>
+          <w:shd w:val="clear" w:color="auto" w:fill="FFFFFF"/>
+        </w:rPr>
+        <w:tab/>
+      </w:r>
+      <w:r>
+        <w:rPr>
+          <w:noProof/>
+          <w:lang w:val="en-US" w:eastAsia="en-US"/>
+        </w:rPr>
+        <w:drawing>
+          <wp:inline distT="0" distB="0" distL="0" distR="0" wp14:anchorId="3B022C98" wp14:editId="5D758F1F">
+            <wp:extent cx="4286250" cy="2857500"/>
+            <wp:effectExtent l="0" t="0" r="0" b="0"/>
+            <wp:docPr id="13" name="Picture 13" descr="Image: Penn State"/>
+            <wp:cNvGraphicFramePr>
+              <a:graphicFrameLocks xmlns:a="http://schemas.openxmlformats.org/drawingml/2006/main" noChangeAspect="1"/>
+            </wp:cNvGraphicFramePr>
+            <a:graphic xmlns:a="http://schemas.openxmlformats.org/drawingml/2006/main">
+              <a:graphicData uri="http://schemas.openxmlformats.org/drawingml/2006/picture">
+                <pic:pic xmlns:pic="http://schemas.openxmlformats.org/drawingml/2006/picture">
+                  <pic:nvPicPr>
+                    <pic:cNvPr id="0" name="Picture 31" descr="Image: Penn State"/>
+                    <pic:cNvPicPr>
+                      <a:picLocks noChangeAspect="1" noChangeArrowheads="1"/>
+                    </pic:cNvPicPr>
+                  </pic:nvPicPr>
+                  <pic:blipFill>
+                    <a:blip r:embed="rId56">
+                      <a:extLst>
+                        <a:ext uri="{28A0092B-C50C-407E-A947-70E740481C1C}">
+                          <a14:useLocalDpi xmlns:a14="http://schemas.microsoft.com/office/drawing/2010/main" val="0"/>
+                        </a:ext>
+                      </a:extLst>
+                    </a:blip>
+                    <a:srcRect/>
+                    <a:stretch>
+                      <a:fillRect/>
+                    </a:stretch>
+                  </pic:blipFill>
+                  <pic:spPr bwMode="auto">
+                    <a:xfrm>
+                      <a:off x="0" y="0"/>
+                      <a:ext cx="4286250" cy="2857500"/>
+                    </a:xfrm>
+                    <a:prstGeom prst="rect">
+                      <a:avLst/>
+                    </a:prstGeom>
+                    <a:noFill/>
+                    <a:ln>
+                      <a:noFill/>
+                    </a:ln>
+                  </pic:spPr>
+                </pic:pic>
+              </a:graphicData>
+            </a:graphic>
+          </wp:inline>
+        </w:drawing>
+      </w:r>
+      <w:r>
+        <w:rPr>
+          <w:rFonts w:ascii="Arial" w:hAnsi="Arial" w:cs="Arial"/>
+          <w:color w:val="777777"/>
+          <w:sz w:val="20"/>
+          <w:szCs w:val="20"/>
+          <w:shd w:val="clear" w:color="auto" w:fill="FFFFFF"/>
+        </w:rPr>
+        <w:tab/>
+      </w:r>
+      <w:r>
+        <w:rPr>
+          <w:rStyle w:val="Hyperlink"/>
+          <w:rFonts w:ascii="Arial" w:hAnsi="Arial" w:cs="Arial"/>
+          <w:color w:val="767676"/>
+          <w:u w:val="none"/>
+        </w:rPr>
+        <w:tab/>
+      </w:r>
+      <w:r>
+        <w:rPr>
+          <w:rStyle w:val="Hyperlink"/>
+          <w:rFonts w:ascii="Arial" w:hAnsi="Arial" w:cs="Arial"/>
+          <w:color w:val="767676"/>
+          <w:u w:val="none"/>
+        </w:rPr>
+        <w:t xml:space="preserve">                                                      </w:t>
+      </w:r>
+      <w:r>
+        <w:rPr>
+          <w:rFonts w:ascii="Arial" w:hAnsi="Arial" w:cs="Arial"/>
+          <w:i/>
+          <w:iCs/>
+          <w:color w:val="777777"/>
+          <w:sz w:val="20"/>
+          <w:szCs w:val="20"/>
+          <w:shd w:val="clear" w:color="auto" w:fill="FFFFFF"/>
+        </w:rPr>
+        <w:t>Image: Penn State</w:t>
+      </w:r>
+      <w:r>
+        <w:rPr>
+          <w:rStyle w:val="Hyperlink"/>
+          <w:rFonts w:ascii="Arial" w:hAnsi="Arial" w:cs="Arial"/>
+          <w:color w:val="767676"/>
+          <w:u w:val="none"/>
+        </w:rPr>
+        <w:tab/>
+      </w:r>
+    </w:p>
+    <w:p>
+      <w:pPr>
+        <w:pStyle w:val="NormalWeb"/>
+        <w:shd w:val="clear" w:color="auto" w:fill="FFFFFF"/>
+        <w:spacing w:before="0" w:beforeAutospacing="0" w:after="0" w:afterAutospacing="0"/>
+        <w:textAlignment w:val="baseline"/>
+        <w:rPr>
+          <w:rFonts w:ascii="Arial" w:hAnsi="Arial" w:cs="Arial"/>
+          <w:color w:val="777777"/>
+          <w:sz w:val="20"/>
+          <w:szCs w:val="20"/>
+        </w:rPr>
+      </w:pPr>
+      <w:r>
+        <w:rPr>
+          <w:rFonts w:ascii="Arial" w:hAnsi="Arial" w:cs="Arial"/>
+          <w:color w:val="777777"/>
+          <w:sz w:val="22"/>
+          <w:szCs w:val="20"/>
+        </w:rPr>
+        <w:t>Less common, but useful in some cases, include </w:t>
+      </w:r>
+      <w:hyperlink r:id="rId57" w:history="1">
+        <w:r>
+          <w:rPr>
+            <w:rStyle w:val="Hyperlink"/>
+            <w:rFonts w:ascii="inherit" w:hAnsi="inherit" w:cs="Arial"/>
+            <w:color w:val="05A9C5"/>
+            <w:sz w:val="22"/>
+            <w:szCs w:val="20"/>
+            <w:bdr w:val="none" w:sz="0" w:space="0" w:color="auto" w:frame="1"/>
+          </w:rPr>
+          <w:t>dot plots</w:t>
+        </w:r>
+      </w:hyperlink>
+      <w:r>
+        <w:rPr>
+          <w:rFonts w:ascii="Arial" w:hAnsi="Arial" w:cs="Arial"/>
+          <w:color w:val="777777"/>
+          <w:sz w:val="22"/>
+          <w:szCs w:val="20"/>
+        </w:rPr>
+        <w:t> and </w:t>
+      </w:r>
+      <w:hyperlink r:id="rId58" w:anchor="definition" w:history="1">
+        <w:r>
+          <w:rPr>
+            <w:rStyle w:val="Hyperlink"/>
+            <w:rFonts w:ascii="inherit" w:hAnsi="inherit" w:cs="Arial"/>
+            <w:color w:val="05A9C5"/>
+            <w:sz w:val="22"/>
+            <w:szCs w:val="20"/>
+            <w:bdr w:val="none" w:sz="0" w:space="0" w:color="auto" w:frame="1"/>
+          </w:rPr>
+          <w:t>box and whisker charts</w:t>
+        </w:r>
+      </w:hyperlink>
+      <w:r>
+        <w:rPr>
+          <w:rFonts w:ascii="Arial" w:hAnsi="Arial" w:cs="Arial"/>
+          <w:color w:val="777777"/>
+          <w:sz w:val="20"/>
+          <w:szCs w:val="20"/>
+        </w:rPr>
+        <w:t>:</w:t>
+      </w:r>
+    </w:p>
+    <w:p>
+      <w:pPr>
+        <w:shd w:val="clear" w:color="auto" w:fill="FFFFFF"/>
+        <w:textAlignment w:val="baseline"/>
+        <w:rPr>
+          <w:rFonts w:ascii="Arial" w:hAnsi="Arial" w:cs="Arial"/>
+          <w:color w:val="777777"/>
+          <w:sz w:val="20"/>
+          <w:szCs w:val="20"/>
+        </w:rPr>
+      </w:pPr>
+      <w:r>
+        <w:rPr>
+          <w:rFonts w:ascii="inherit" w:hAnsi="inherit" w:cs="Arial"/>
+          <w:noProof/>
+          <w:color w:val="05A9C5"/>
+          <w:sz w:val="20"/>
+          <w:szCs w:val="20"/>
+          <w:bdr w:val="none" w:sz="0" w:space="0" w:color="auto" w:frame="1"/>
+          <w:lang w:val="en-US"/>
+        </w:rPr>
+        <w:lastRenderedPageBreak/>
+        <w:drawing>
+          <wp:inline distT="0" distB="0" distL="0" distR="0" wp14:anchorId="42201E19" wp14:editId="6B78D6B0">
+            <wp:extent cx="6315075" cy="2524125"/>
+            <wp:effectExtent l="0" t="0" r="9525" b="9525"/>
+            <wp:docPr id="23" name="Picture 23" descr="dot plot example">
+              <a:hlinkClick xmlns:a="http://schemas.openxmlformats.org/drawingml/2006/main" r:id="rId59"/>
+            </wp:docPr>
+            <wp:cNvGraphicFramePr>
+              <a:graphicFrameLocks xmlns:a="http://schemas.openxmlformats.org/drawingml/2006/main" noChangeAspect="1"/>
+            </wp:cNvGraphicFramePr>
+            <a:graphic xmlns:a="http://schemas.openxmlformats.org/drawingml/2006/main">
+              <a:graphicData uri="http://schemas.openxmlformats.org/drawingml/2006/picture">
+                <pic:pic xmlns:pic="http://schemas.openxmlformats.org/drawingml/2006/picture">
+                  <pic:nvPicPr>
+                    <pic:cNvPr id="0" name="Picture 73" descr="dot plot example">
+                      <a:hlinkClick r:id="rId59"/>
+                    </pic:cNvPr>
+                    <pic:cNvPicPr>
+                      <a:picLocks noChangeAspect="1" noChangeArrowheads="1"/>
+                    </pic:cNvPicPr>
+                  </pic:nvPicPr>
+                  <pic:blipFill>
+                    <a:blip r:embed="rId60">
+                      <a:extLst>
+                        <a:ext uri="{28A0092B-C50C-407E-A947-70E740481C1C}">
+                          <a14:useLocalDpi xmlns:a14="http://schemas.microsoft.com/office/drawing/2010/main" val="0"/>
+                        </a:ext>
+                      </a:extLst>
+                    </a:blip>
+                    <a:srcRect/>
+                    <a:stretch>
+                      <a:fillRect/>
+                    </a:stretch>
+                  </pic:blipFill>
+                  <pic:spPr bwMode="auto">
+                    <a:xfrm>
+                      <a:off x="0" y="0"/>
+                      <a:ext cx="6315075" cy="2524125"/>
+                    </a:xfrm>
+                    <a:prstGeom prst="rect">
+                      <a:avLst/>
+                    </a:prstGeom>
+                    <a:noFill/>
+                    <a:ln>
+                      <a:noFill/>
+                    </a:ln>
+                  </pic:spPr>
+                </pic:pic>
+              </a:graphicData>
+            </a:graphic>
+          </wp:inline>
+        </w:drawing>
+      </w:r>
+    </w:p>
+    <w:p>
+      <w:pPr>
+        <w:pStyle w:val="wp-caption-text"/>
+        <w:pBdr>
+          <w:bottom w:val="single" w:sz="6" w:space="11" w:color="EAEAEA"/>
+        </w:pBdr>
+        <w:shd w:val="clear" w:color="auto" w:fill="FFFFFF"/>
+        <w:spacing w:before="0" w:beforeAutospacing="0" w:after="0" w:afterAutospacing="0"/>
+        <w:textAlignment w:val="baseline"/>
+        <w:rPr>
+          <w:rFonts w:ascii="inherit" w:hAnsi="inherit" w:cs="Arial"/>
+          <w:i/>
+          <w:iCs/>
+          <w:color w:val="777777"/>
+          <w:sz w:val="20"/>
+          <w:szCs w:val="20"/>
+        </w:rPr>
+      </w:pPr>
+      <w:r>
+        <w:rPr>
+          <w:rFonts w:ascii="inherit" w:hAnsi="inherit" w:cs="Arial"/>
+          <w:i/>
+          <w:iCs/>
+          <w:color w:val="777777"/>
+          <w:sz w:val="20"/>
+          <w:szCs w:val="20"/>
+        </w:rPr>
+        <w:t xml:space="preserve">                                               </w:t>
+      </w:r>
+      <w:r>
+        <w:rPr>
+          <w:rFonts w:ascii="inherit" w:hAnsi="inherit" w:cs="Arial"/>
+          <w:i/>
+          <w:iCs/>
+          <w:color w:val="777777"/>
+          <w:sz w:val="20"/>
+          <w:szCs w:val="20"/>
+        </w:rPr>
+        <w:t>Simple dot plot showing the types of foods a group of friends eats.</w:t>
+      </w:r>
+    </w:p>
+    <w:p>
+      <w:pPr>
+        <w:rPr>
+          <w:rFonts w:ascii="Times New Roman" w:hAnsi="Times New Roman" w:cs="Times New Roman"/>
+          <w:sz w:val="24"/>
+          <w:szCs w:val="24"/>
+        </w:rPr>
+      </w:pPr>
+    </w:p>
+    <w:p>
+      <w:pPr>
+        <w:shd w:val="clear" w:color="auto" w:fill="FFFFFF"/>
+        <w:textAlignment w:val="baseline"/>
+        <w:rPr>
+          <w:rFonts w:ascii="Arial" w:hAnsi="Arial" w:cs="Arial"/>
+          <w:color w:val="777777"/>
+          <w:sz w:val="20"/>
+          <w:szCs w:val="20"/>
+        </w:rPr>
+      </w:pPr>
+      <w:r>
+        <w:rPr>
+          <w:rFonts w:ascii="inherit" w:hAnsi="inherit" w:cs="Arial"/>
+          <w:noProof/>
+          <w:color w:val="05A9C5"/>
+          <w:sz w:val="20"/>
+          <w:szCs w:val="20"/>
+          <w:bdr w:val="none" w:sz="0" w:space="0" w:color="auto" w:frame="1"/>
+          <w:lang w:val="en-US"/>
+        </w:rPr>
+        <w:tab/>
+      </w:r>
+      <w:r>
+        <w:rPr>
+          <w:rFonts w:ascii="inherit" w:hAnsi="inherit" w:cs="Arial"/>
+          <w:noProof/>
+          <w:color w:val="05A9C5"/>
+          <w:sz w:val="20"/>
+          <w:szCs w:val="20"/>
+          <w:bdr w:val="none" w:sz="0" w:space="0" w:color="auto" w:frame="1"/>
+          <w:lang w:val="en-US"/>
+        </w:rPr>
+        <w:tab/>
+      </w:r>
+      <w:r>
+        <w:rPr>
+          <w:rFonts w:ascii="inherit" w:hAnsi="inherit" w:cs="Arial"/>
+          <w:noProof/>
+          <w:color w:val="05A9C5"/>
+          <w:sz w:val="20"/>
+          <w:szCs w:val="20"/>
+          <w:bdr w:val="none" w:sz="0" w:space="0" w:color="auto" w:frame="1"/>
+          <w:lang w:val="en-US"/>
+        </w:rPr>
+        <w:tab/>
+      </w:r>
+      <w:r>
+        <w:rPr>
+          <w:rFonts w:ascii="inherit" w:hAnsi="inherit" w:cs="Arial"/>
+          <w:noProof/>
+          <w:color w:val="05A9C5"/>
+          <w:sz w:val="20"/>
+          <w:szCs w:val="20"/>
+          <w:bdr w:val="none" w:sz="0" w:space="0" w:color="auto" w:frame="1"/>
+          <w:lang w:val="en-US"/>
+        </w:rPr>
+        <w:tab/>
+      </w:r>
+      <w:r>
+        <w:rPr>
+          <w:rFonts w:ascii="inherit" w:hAnsi="inherit" w:cs="Arial"/>
+          <w:noProof/>
+          <w:color w:val="05A9C5"/>
+          <w:sz w:val="20"/>
+          <w:szCs w:val="20"/>
+          <w:bdr w:val="none" w:sz="0" w:space="0" w:color="auto" w:frame="1"/>
+          <w:lang w:val="en-US"/>
+        </w:rPr>
+        <w:drawing>
+          <wp:inline distT="0" distB="0" distL="0" distR="0" wp14:anchorId="782AA83D" wp14:editId="1785228D">
+            <wp:extent cx="2686050" cy="1838325"/>
+            <wp:effectExtent l="0" t="0" r="0" b="9525"/>
+            <wp:docPr id="22" name="Picture 22" descr="Box and whiskers graph">
+              <a:hlinkClick xmlns:a="http://schemas.openxmlformats.org/drawingml/2006/main" r:id="rId61"/>
+            </wp:docPr>
+            <wp:cNvGraphicFramePr>
+              <a:graphicFrameLocks xmlns:a="http://schemas.openxmlformats.org/drawingml/2006/main" noChangeAspect="1"/>
+            </wp:cNvGraphicFramePr>
+            <a:graphic xmlns:a="http://schemas.openxmlformats.org/drawingml/2006/main">
+              <a:graphicData uri="http://schemas.openxmlformats.org/drawingml/2006/picture">
+                <pic:pic xmlns:pic="http://schemas.openxmlformats.org/drawingml/2006/picture">
+                  <pic:nvPicPr>
+                    <pic:cNvPr id="0" name="Picture 74" descr="Box and whiskers graph">
+                      <a:hlinkClick r:id="rId61"/>
+                    </pic:cNvPr>
+                    <pic:cNvPicPr>
+                      <a:picLocks noChangeAspect="1" noChangeArrowheads="1"/>
+                    </pic:cNvPicPr>
+                  </pic:nvPicPr>
+                  <pic:blipFill>
+                    <a:blip r:embed="rId62">
+                      <a:extLst>
+                        <a:ext uri="{28A0092B-C50C-407E-A947-70E740481C1C}">
+                          <a14:useLocalDpi xmlns:a14="http://schemas.microsoft.com/office/drawing/2010/main" val="0"/>
+                        </a:ext>
+                      </a:extLst>
+                    </a:blip>
+                    <a:srcRect/>
+                    <a:stretch>
+                      <a:fillRect/>
+                    </a:stretch>
+                  </pic:blipFill>
+                  <pic:spPr bwMode="auto">
+                    <a:xfrm>
+                      <a:off x="0" y="0"/>
+                      <a:ext cx="2686050" cy="1838325"/>
+                    </a:xfrm>
+                    <a:prstGeom prst="rect">
+                      <a:avLst/>
+                    </a:prstGeom>
+                    <a:noFill/>
+                    <a:ln>
+                      <a:noFill/>
+                    </a:ln>
+                  </pic:spPr>
+                </pic:pic>
+              </a:graphicData>
+            </a:graphic>
+          </wp:inline>
+        </w:drawing>
+      </w:r>
+    </w:p>
+    <w:p>
+      <w:pPr>
+        <w:pStyle w:val="wp-caption-text"/>
+        <w:pBdr>
+          <w:bottom w:val="single" w:sz="6" w:space="11" w:color="EAEAEA"/>
+        </w:pBdr>
+        <w:shd w:val="clear" w:color="auto" w:fill="FFFFFF"/>
+        <w:spacing w:before="0" w:beforeAutospacing="0" w:after="0" w:afterAutospacing="0"/>
+        <w:textAlignment w:val="baseline"/>
+        <w:rPr>
+          <w:rStyle w:val="Hyperlink"/>
+          <w:rFonts w:ascii="inherit" w:hAnsi="inherit" w:cs="Arial"/>
+          <w:i/>
+          <w:iCs/>
+          <w:color w:val="777777"/>
+          <w:sz w:val="20"/>
+          <w:szCs w:val="20"/>
+          <w:u w:val="none"/>
+        </w:rPr>
+      </w:pPr>
+      <w:r>
+        <w:rPr>
+          <w:rFonts w:ascii="inherit" w:hAnsi="inherit" w:cs="Arial"/>
+          <w:i/>
+          <w:iCs/>
+          <w:color w:val="777777"/>
+          <w:sz w:val="20"/>
+          <w:szCs w:val="20"/>
+        </w:rPr>
+        <w:t xml:space="preserve">                                                                                          </w:t>
+      </w:r>
+      <w:r>
+        <w:rPr>
+          <w:rFonts w:ascii="inherit" w:hAnsi="inherit" w:cs="Arial"/>
+          <w:i/>
+          <w:iCs/>
+          <w:color w:val="777777"/>
+          <w:sz w:val="20"/>
+          <w:szCs w:val="20"/>
+        </w:rPr>
+        <w:t>Box and whiskers graph</w:t>
+      </w:r>
+    </w:p>
+    <w:p>
+      <w:pPr>
+        <w:pStyle w:val="NormalWeb"/>
+        <w:shd w:val="clear" w:color="auto" w:fill="FFFFFF"/>
+        <w:spacing w:before="0" w:beforeAutospacing="0" w:after="225" w:afterAutospacing="0"/>
+        <w:textAlignment w:val="baseline"/>
+        <w:rPr>
+          <w:rStyle w:val="Hyperlink"/>
+          <w:rFonts w:ascii="Arial" w:hAnsi="Arial" w:cs="Arial"/>
+          <w:color w:val="767676"/>
+          <w:u w:val="none"/>
+        </w:rPr>
+      </w:pPr>
+    </w:p>
+    <w:p>
+      <w:pPr>
+        <w:pStyle w:val="Heading2"/>
+        <w:shd w:val="clear" w:color="auto" w:fill="FFFFFF"/>
+        <w:spacing w:before="0" w:line="525" w:lineRule="atLeast"/>
+        <w:textAlignment w:val="baseline"/>
         <w:rPr>
           <w:rFonts w:ascii="Arial" w:hAnsi="Arial" w:cs="Arial"/>
           <w:b/>
@@ -953,386 +4530,8 @@
             <w14:round/>
           </w14:textOutline>
         </w:rPr>
-        <w:t>Descriptive Statistics</w:t>
-      </w:r>
-    </w:p>
-    <w:p>
-      <w:pPr>
-        <w:pStyle w:val="NormalWeb"/>
-        <w:shd w:val="clear" w:color="auto" w:fill="FFFFFF"/>
-        <w:spacing w:before="0" w:beforeAutospacing="0" w:after="225" w:afterAutospacing="0"/>
-        <w:textAlignment w:val="baseline"/>
-        <w:rPr>
-          <w:rStyle w:val="Hyperlink"/>
-          <w:rFonts w:ascii="Helvetica" w:hAnsi="Helvetica" w:cs="Helvetica"/>
-          <w:color w:val="767676"/>
-          <w:u w:val="none"/>
-        </w:rPr>
-      </w:pPr>
-    </w:p>
-    <w:p>
-      <w:pPr>
-        <w:pStyle w:val="NormalWeb"/>
-        <w:shd w:val="clear" w:color="auto" w:fill="FFFFFF"/>
-        <w:spacing w:before="0" w:beforeAutospacing="0" w:after="225" w:afterAutospacing="0"/>
-        <w:textAlignment w:val="baseline"/>
-        <w:rPr>
-          <w:rStyle w:val="Hyperlink"/>
-          <w:rFonts w:ascii="Helvetica" w:hAnsi="Helvetica" w:cs="Helvetica"/>
-          <w:color w:val="ED7D31" w:themeColor="accent2"/>
-          <w:u w:val="none"/>
-        </w:rPr>
-      </w:pPr>
-      <w:r>
-        <w:rPr>
-          <w:rStyle w:val="Hyperlink"/>
-          <w:rFonts w:ascii="Helvetica" w:hAnsi="Helvetica" w:cs="Helvetica"/>
-          <w:color w:val="767676"/>
-          <w:u w:val="none"/>
-        </w:rPr>
-        <w:t xml:space="preserve">Descriptive statistics are one of the fundamental “must </w:t>
-      </w:r>
-      <w:proofErr w:type="spellStart"/>
-      <w:r>
-        <w:rPr>
-          <w:rStyle w:val="Hyperlink"/>
-          <w:rFonts w:ascii="Helvetica" w:hAnsi="Helvetica" w:cs="Helvetica"/>
-          <w:color w:val="767676"/>
-          <w:u w:val="none"/>
-        </w:rPr>
-        <w:t>knows</w:t>
-      </w:r>
-      <w:proofErr w:type="spellEnd"/>
-      <w:r>
-        <w:rPr>
-          <w:rStyle w:val="Hyperlink"/>
-          <w:rFonts w:ascii="Helvetica" w:hAnsi="Helvetica" w:cs="Helvetica"/>
-          <w:color w:val="767676"/>
-          <w:u w:val="none"/>
-        </w:rPr>
-        <w:t xml:space="preserve">” with any set of data. </w:t>
-      </w:r>
-      <w:r>
-        <w:rPr>
-          <w:rStyle w:val="Hyperlink"/>
-          <w:rFonts w:ascii="Helvetica" w:hAnsi="Helvetica" w:cs="Helvetica"/>
-          <w:color w:val="ED7D31" w:themeColor="accent2"/>
-          <w:u w:val="none"/>
-        </w:rPr>
-        <w:t>It gives you a general idea of trends in your data including:</w:t>
-      </w:r>
-    </w:p>
-    <w:p>
-      <w:pPr>
-        <w:numPr>
-          <w:ilvl w:val="0"/>
-          <w:numId w:val="3"/>
-        </w:numPr>
-        <w:shd w:val="clear" w:color="auto" w:fill="FFFFFF"/>
-        <w:spacing w:after="0" w:line="240" w:lineRule="auto"/>
-        <w:ind w:left="450"/>
-        <w:textAlignment w:val="baseline"/>
-        <w:rPr>
-          <w:rStyle w:val="Hyperlink"/>
-          <w:rFonts w:ascii="Helvetica" w:eastAsia="Times New Roman" w:hAnsi="Helvetica" w:cs="Helvetica"/>
-          <w:color w:val="767676"/>
-          <w:sz w:val="24"/>
-          <w:szCs w:val="24"/>
-          <w:u w:val="none"/>
-          <w:lang w:eastAsia="en-IN"/>
-        </w:rPr>
-      </w:pPr>
-      <w:r>
-        <w:rPr>
-          <w:rStyle w:val="Hyperlink"/>
-          <w:rFonts w:ascii="Helvetica" w:eastAsia="Times New Roman" w:hAnsi="Helvetica" w:cs="Helvetica"/>
-          <w:color w:val="767676"/>
-          <w:sz w:val="24"/>
-          <w:szCs w:val="24"/>
-          <w:u w:val="none"/>
-          <w:lang w:eastAsia="en-IN"/>
-        </w:rPr>
-        <w:t>The </w:t>
-      </w:r>
-      <w:hyperlink r:id="rId19" w:history="1">
-        <w:r>
-          <w:rPr>
-            <w:rStyle w:val="Hyperlink"/>
-            <w:rFonts w:ascii="Helvetica" w:eastAsia="Times New Roman" w:hAnsi="Helvetica" w:cs="Helvetica"/>
-            <w:color w:val="767676"/>
-            <w:sz w:val="24"/>
-            <w:szCs w:val="24"/>
-            <w:u w:val="none"/>
-            <w:lang w:eastAsia="en-IN"/>
-          </w:rPr>
-          <w:t>mean, mode, median</w:t>
-        </w:r>
-      </w:hyperlink>
-      <w:r>
-        <w:rPr>
-          <w:rStyle w:val="Hyperlink"/>
-          <w:rFonts w:ascii="Helvetica" w:eastAsia="Times New Roman" w:hAnsi="Helvetica" w:cs="Helvetica"/>
-          <w:color w:val="767676"/>
-          <w:sz w:val="24"/>
-          <w:szCs w:val="24"/>
-          <w:u w:val="none"/>
-          <w:lang w:eastAsia="en-IN"/>
-        </w:rPr>
-        <w:t> and </w:t>
-      </w:r>
-      <w:hyperlink r:id="rId20" w:history="1">
-        <w:r>
-          <w:rPr>
-            <w:rStyle w:val="Hyperlink"/>
-            <w:rFonts w:ascii="Helvetica" w:eastAsia="Times New Roman" w:hAnsi="Helvetica" w:cs="Helvetica"/>
-            <w:color w:val="767676"/>
-            <w:sz w:val="24"/>
-            <w:szCs w:val="24"/>
-            <w:u w:val="none"/>
-            <w:lang w:eastAsia="en-IN"/>
-          </w:rPr>
-          <w:t>range</w:t>
-        </w:r>
-      </w:hyperlink>
-      <w:r>
-        <w:rPr>
-          <w:rStyle w:val="Hyperlink"/>
-          <w:rFonts w:ascii="Helvetica" w:eastAsia="Times New Roman" w:hAnsi="Helvetica" w:cs="Helvetica"/>
-          <w:color w:val="767676"/>
-          <w:sz w:val="24"/>
-          <w:szCs w:val="24"/>
-          <w:u w:val="none"/>
-          <w:lang w:eastAsia="en-IN"/>
-        </w:rPr>
-        <w:t>.</w:t>
-      </w:r>
-    </w:p>
-    <w:p>
-      <w:pPr>
-        <w:numPr>
-          <w:ilvl w:val="0"/>
-          <w:numId w:val="3"/>
-        </w:numPr>
-        <w:shd w:val="clear" w:color="auto" w:fill="FFFFFF"/>
-        <w:spacing w:after="0" w:line="240" w:lineRule="auto"/>
-        <w:ind w:left="450"/>
-        <w:textAlignment w:val="baseline"/>
-        <w:rPr>
-          <w:rStyle w:val="Hyperlink"/>
-          <w:rFonts w:ascii="Helvetica" w:eastAsia="Times New Roman" w:hAnsi="Helvetica" w:cs="Helvetica"/>
-          <w:color w:val="767676"/>
-          <w:sz w:val="24"/>
-          <w:szCs w:val="24"/>
-          <w:u w:val="none"/>
-          <w:lang w:eastAsia="en-IN"/>
-        </w:rPr>
-      </w:pPr>
-      <w:hyperlink r:id="rId21" w:history="1">
-        <w:r>
-          <w:rPr>
-            <w:rStyle w:val="Hyperlink"/>
-            <w:rFonts w:ascii="Helvetica" w:eastAsia="Times New Roman" w:hAnsi="Helvetica" w:cs="Helvetica"/>
-            <w:color w:val="767676"/>
-            <w:sz w:val="24"/>
-            <w:szCs w:val="24"/>
-            <w:u w:val="none"/>
-            <w:lang w:eastAsia="en-IN"/>
-          </w:rPr>
-          <w:t>Variance </w:t>
-        </w:r>
-      </w:hyperlink>
-      <w:r>
-        <w:rPr>
-          <w:rStyle w:val="Hyperlink"/>
-          <w:rFonts w:ascii="Helvetica" w:eastAsia="Times New Roman" w:hAnsi="Helvetica" w:cs="Helvetica"/>
-          <w:color w:val="767676"/>
-          <w:sz w:val="24"/>
-          <w:szCs w:val="24"/>
-          <w:u w:val="none"/>
-          <w:lang w:eastAsia="en-IN"/>
-        </w:rPr>
-        <w:t>and </w:t>
-      </w:r>
-      <w:hyperlink r:id="rId22" w:history="1">
-        <w:r>
-          <w:rPr>
-            <w:rStyle w:val="Hyperlink"/>
-            <w:rFonts w:ascii="Helvetica" w:eastAsia="Times New Roman" w:hAnsi="Helvetica" w:cs="Helvetica"/>
-            <w:color w:val="767676"/>
-            <w:sz w:val="24"/>
-            <w:szCs w:val="24"/>
-            <w:u w:val="none"/>
-            <w:lang w:eastAsia="en-IN"/>
-          </w:rPr>
-          <w:t>standard deviation</w:t>
-        </w:r>
-      </w:hyperlink>
-      <w:r>
-        <w:rPr>
-          <w:rStyle w:val="Hyperlink"/>
-          <w:rFonts w:ascii="Helvetica" w:eastAsia="Times New Roman" w:hAnsi="Helvetica" w:cs="Helvetica"/>
-          <w:color w:val="767676"/>
-          <w:sz w:val="24"/>
-          <w:szCs w:val="24"/>
-          <w:u w:val="none"/>
-          <w:lang w:eastAsia="en-IN"/>
-        </w:rPr>
-        <w:t>.</w:t>
-      </w:r>
-    </w:p>
-    <w:p>
-      <w:pPr>
-        <w:numPr>
-          <w:ilvl w:val="0"/>
-          <w:numId w:val="3"/>
-        </w:numPr>
-        <w:shd w:val="clear" w:color="auto" w:fill="FFFFFF"/>
-        <w:spacing w:after="0" w:line="240" w:lineRule="auto"/>
-        <w:ind w:left="450"/>
-        <w:textAlignment w:val="baseline"/>
-        <w:rPr>
-          <w:rStyle w:val="Hyperlink"/>
-          <w:rFonts w:ascii="Helvetica" w:eastAsia="Times New Roman" w:hAnsi="Helvetica" w:cs="Helvetica"/>
-          <w:color w:val="767676"/>
-          <w:sz w:val="24"/>
-          <w:szCs w:val="24"/>
-          <w:u w:val="none"/>
-          <w:lang w:eastAsia="en-IN"/>
-        </w:rPr>
-      </w:pPr>
-      <w:hyperlink r:id="rId23" w:history="1">
-        <w:r>
-          <w:rPr>
-            <w:rStyle w:val="Hyperlink"/>
-            <w:rFonts w:ascii="Helvetica" w:eastAsia="Times New Roman" w:hAnsi="Helvetica" w:cs="Helvetica"/>
-            <w:color w:val="767676"/>
-            <w:sz w:val="24"/>
-            <w:szCs w:val="24"/>
-            <w:u w:val="none"/>
-            <w:lang w:eastAsia="en-IN"/>
-          </w:rPr>
-          <w:t>Skewness</w:t>
-        </w:r>
-      </w:hyperlink>
-      <w:r>
-        <w:rPr>
-          <w:rStyle w:val="Hyperlink"/>
-          <w:rFonts w:ascii="Helvetica" w:eastAsia="Times New Roman" w:hAnsi="Helvetica" w:cs="Helvetica"/>
-          <w:color w:val="767676"/>
-          <w:sz w:val="24"/>
-          <w:szCs w:val="24"/>
-          <w:u w:val="none"/>
-          <w:lang w:eastAsia="en-IN"/>
-        </w:rPr>
-        <w:t>.</w:t>
-      </w:r>
-    </w:p>
-    <w:p>
-      <w:pPr>
-        <w:numPr>
-          <w:ilvl w:val="0"/>
-          <w:numId w:val="3"/>
-        </w:numPr>
-        <w:shd w:val="clear" w:color="auto" w:fill="FFFFFF"/>
-        <w:spacing w:after="0" w:line="240" w:lineRule="auto"/>
-        <w:ind w:left="450"/>
-        <w:textAlignment w:val="baseline"/>
-        <w:rPr>
-          <w:rStyle w:val="Hyperlink"/>
-          <w:rFonts w:ascii="Helvetica" w:eastAsia="Times New Roman" w:hAnsi="Helvetica" w:cs="Helvetica"/>
-          <w:color w:val="767676"/>
-          <w:sz w:val="24"/>
-          <w:szCs w:val="24"/>
-          <w:u w:val="none"/>
-          <w:lang w:eastAsia="en-IN"/>
-        </w:rPr>
-      </w:pPr>
-      <w:r>
-        <w:rPr>
-          <w:rStyle w:val="Hyperlink"/>
-          <w:rFonts w:ascii="Helvetica" w:eastAsia="Times New Roman" w:hAnsi="Helvetica" w:cs="Helvetica"/>
-          <w:color w:val="767676"/>
-          <w:sz w:val="24"/>
-          <w:szCs w:val="24"/>
-          <w:u w:val="none"/>
-          <w:lang w:eastAsia="en-IN"/>
-        </w:rPr>
-        <w:t>Count, maximum and minimum.</w:t>
-      </w:r>
-    </w:p>
-    <w:p>
-      <w:pPr>
-        <w:shd w:val="clear" w:color="auto" w:fill="FFFFFF"/>
-        <w:spacing w:after="0" w:line="240" w:lineRule="auto"/>
-        <w:ind w:left="450"/>
-        <w:textAlignment w:val="baseline"/>
-        <w:rPr>
-          <w:rStyle w:val="Hyperlink"/>
-          <w:rFonts w:ascii="Helvetica" w:eastAsia="Times New Roman" w:hAnsi="Helvetica" w:cs="Helvetica"/>
-          <w:color w:val="767676"/>
-          <w:sz w:val="24"/>
-          <w:szCs w:val="24"/>
-          <w:u w:val="none"/>
-          <w:lang w:eastAsia="en-IN"/>
-        </w:rPr>
-      </w:pPr>
-    </w:p>
-    <w:p>
-      <w:pPr>
-        <w:pStyle w:val="NormalWeb"/>
-        <w:shd w:val="clear" w:color="auto" w:fill="FFFFFF"/>
-        <w:spacing w:before="0" w:beforeAutospacing="0" w:after="225" w:afterAutospacing="0"/>
-        <w:textAlignment w:val="baseline"/>
-        <w:rPr>
-          <w:rStyle w:val="Hyperlink"/>
-          <w:rFonts w:ascii="Helvetica" w:hAnsi="Helvetica" w:cs="Helvetica"/>
-          <w:color w:val="767676"/>
-          <w:u w:val="none"/>
-        </w:rPr>
-      </w:pPr>
-      <w:r>
-        <w:rPr>
-          <w:rStyle w:val="Hyperlink"/>
-          <w:rFonts w:ascii="Helvetica" w:hAnsi="Helvetica" w:cs="Helvetica"/>
-          <w:color w:val="767676"/>
-          <w:u w:val="none"/>
-        </w:rPr>
-        <w:t xml:space="preserve">Descriptive statistics is useful because </w:t>
-      </w:r>
-      <w:r>
-        <w:rPr>
-          <w:rStyle w:val="Hyperlink"/>
-          <w:rFonts w:ascii="Helvetica" w:hAnsi="Helvetica" w:cs="Helvetica"/>
-          <w:color w:val="ED7D31" w:themeColor="accent2"/>
-          <w:u w:val="none"/>
-        </w:rPr>
-        <w:t xml:space="preserve">it allows you to </w:t>
-      </w:r>
-      <w:r>
-        <w:rPr>
-          <w:rStyle w:val="Hyperlink"/>
-          <w:rFonts w:ascii="Helvetica" w:hAnsi="Helvetica" w:cs="Helvetica"/>
-          <w:color w:val="ED7D31" w:themeColor="accent2"/>
-          <w:u w:val="none"/>
-        </w:rPr>
-        <w:t>take a large amount of data and summarize it.</w:t>
-      </w:r>
-      <w:r>
-        <w:rPr>
-          <w:rStyle w:val="Hyperlink"/>
-          <w:rFonts w:ascii="Helvetica" w:hAnsi="Helvetica" w:cs="Helvetica"/>
-          <w:color w:val="767676"/>
-          <w:u w:val="none"/>
-        </w:rPr>
-        <w:t xml:space="preserve"> For example, let’s say you had data on the incomes of one million people. No one is going to want to read a million pieces of data; if they did, they wouldn’t be able to glean any useful information from it. On the other hand, if you summarize it, it becomes useful: an average wage, or a median income, is much easier to understand than reams of data.</w:t>
-      </w:r>
-    </w:p>
-    <w:p>
-      <w:pPr>
-        <w:pStyle w:val="Heading2"/>
-        <w:shd w:val="clear" w:color="auto" w:fill="FFFFFF"/>
-        <w:spacing w:before="0" w:line="525" w:lineRule="atLeast"/>
-        <w:textAlignment w:val="baseline"/>
+      </w:pPr>
+      <w:r>
         <w:rPr>
           <w:rFonts w:ascii="Arial" w:hAnsi="Arial" w:cs="Arial"/>
           <w:b/>
@@ -1354,317 +4553,52 @@
             <w14:round/>
           </w14:textOutline>
         </w:rPr>
-      </w:pPr>
-      <w:r>
-        <w:rPr>
-          <w:rFonts w:ascii="Arial" w:hAnsi="Arial" w:cs="Arial"/>
-          <w:b/>
-          <w:bCs/>
-          <w:color w:val="5B9BD5" w:themeColor="accent5"/>
-          <w:sz w:val="32"/>
-          <w:szCs w:val="32"/>
-          <w14:shadow w14:blurRad="12700" w14:dist="38100" w14:dir="2700000" w14:sx="100000" w14:sy="100000" w14:kx="0" w14:ky="0" w14:algn="tl">
-            <w14:schemeClr w14:val="accent5">
-              <w14:lumMod w14:val="60000"/>
-              <w14:lumOff w14:val="40000"/>
-            </w14:schemeClr>
-          </w14:shadow>
-          <w14:textOutline w14:w="9525" w14:cap="flat" w14:cmpd="sng" w14:algn="ctr">
-            <w14:solidFill>
-              <w14:schemeClr w14:val="bg1"/>
-            </w14:solidFill>
-            <w14:prstDash w14:val="solid"/>
-            <w14:round/>
-          </w14:textOutline>
-        </w:rPr>
-        <w:t>Sub-Areas</w:t>
-      </w:r>
-    </w:p>
-    <w:p/>
-    <w:p>
-      <w:pPr>
-        <w:pStyle w:val="NormalWeb"/>
-        <w:shd w:val="clear" w:color="auto" w:fill="FFFFFF"/>
-        <w:spacing w:before="0" w:beforeAutospacing="0" w:after="225" w:afterAutospacing="0"/>
-        <w:textAlignment w:val="baseline"/>
-        <w:rPr>
-          <w:rStyle w:val="Hyperlink"/>
-          <w:rFonts w:ascii="Helvetica" w:hAnsi="Helvetica" w:cs="Helvetica"/>
-          <w:color w:val="767676"/>
-          <w:u w:val="none"/>
-        </w:rPr>
-      </w:pPr>
-      <w:r>
-        <w:rPr>
-          <w:rStyle w:val="Hyperlink"/>
-          <w:rFonts w:ascii="Helvetica" w:hAnsi="Helvetica" w:cs="Helvetica"/>
-          <w:color w:val="767676"/>
-          <w:u w:val="none"/>
-        </w:rPr>
-        <w:t>Descriptive statistics can be further broken down into several sub-areas, like:</w:t>
-      </w:r>
-    </w:p>
-    <w:p>
-      <w:pPr>
-        <w:numPr>
-          <w:ilvl w:val="0"/>
-          <w:numId w:val="6"/>
-        </w:numPr>
-        <w:shd w:val="clear" w:color="auto" w:fill="FFFFFF"/>
-        <w:spacing w:after="0" w:line="240" w:lineRule="auto"/>
-        <w:ind w:left="450"/>
-        <w:textAlignment w:val="baseline"/>
-        <w:rPr>
-          <w:rStyle w:val="Hyperlink"/>
-          <w:rFonts w:ascii="Helvetica" w:eastAsia="Times New Roman" w:hAnsi="Helvetica" w:cs="Helvetica"/>
-          <w:color w:val="767676"/>
-          <w:sz w:val="24"/>
-          <w:szCs w:val="24"/>
-          <w:u w:val="none"/>
-          <w:lang w:eastAsia="en-IN"/>
-        </w:rPr>
-      </w:pPr>
-      <w:r>
-        <w:rPr>
-          <w:rStyle w:val="Hyperlink"/>
-          <w:rFonts w:ascii="Helvetica" w:eastAsia="Times New Roman" w:hAnsi="Helvetica" w:cs="Helvetica"/>
-          <w:color w:val="767676"/>
-          <w:sz w:val="24"/>
-          <w:szCs w:val="24"/>
-          <w:u w:val="none"/>
-          <w:lang w:eastAsia="en-IN"/>
-        </w:rPr>
-        <w:t>Measures of </w:t>
-      </w:r>
-      <w:hyperlink r:id="rId24" w:history="1">
-        <w:r>
-          <w:rPr>
-            <w:rStyle w:val="Hyperlink"/>
-            <w:rFonts w:ascii="Helvetica" w:eastAsia="Times New Roman" w:hAnsi="Helvetica" w:cs="Helvetica"/>
-            <w:color w:val="767676"/>
-            <w:sz w:val="24"/>
-            <w:szCs w:val="24"/>
-            <w:u w:val="none"/>
-            <w:lang w:eastAsia="en-IN"/>
-          </w:rPr>
-          <w:t>central tendency.</w:t>
-        </w:r>
-      </w:hyperlink>
-    </w:p>
-    <w:p>
-      <w:pPr>
-        <w:numPr>
-          <w:ilvl w:val="0"/>
-          <w:numId w:val="6"/>
-        </w:numPr>
-        <w:shd w:val="clear" w:color="auto" w:fill="FFFFFF"/>
-        <w:spacing w:after="0" w:line="240" w:lineRule="auto"/>
-        <w:ind w:left="450"/>
-        <w:textAlignment w:val="baseline"/>
-        <w:rPr>
-          <w:rStyle w:val="Hyperlink"/>
-          <w:rFonts w:ascii="Helvetica" w:eastAsia="Times New Roman" w:hAnsi="Helvetica" w:cs="Helvetica"/>
-          <w:color w:val="767676"/>
-          <w:sz w:val="24"/>
-          <w:szCs w:val="24"/>
-          <w:u w:val="none"/>
-          <w:lang w:eastAsia="en-IN"/>
-        </w:rPr>
-      </w:pPr>
-      <w:hyperlink r:id="rId25" w:history="1">
-        <w:r>
-          <w:rPr>
-            <w:rStyle w:val="Hyperlink"/>
-            <w:rFonts w:ascii="Helvetica" w:eastAsia="Times New Roman" w:hAnsi="Helvetica" w:cs="Helvetica"/>
-            <w:color w:val="767676"/>
-            <w:sz w:val="24"/>
-            <w:szCs w:val="24"/>
-            <w:u w:val="none"/>
-            <w:lang w:eastAsia="en-IN"/>
-          </w:rPr>
-          <w:t>measures of dispersion</w:t>
-        </w:r>
-      </w:hyperlink>
-      <w:r>
-        <w:rPr>
-          <w:rStyle w:val="Hyperlink"/>
-          <w:rFonts w:ascii="Helvetica" w:eastAsia="Times New Roman" w:hAnsi="Helvetica" w:cs="Helvetica"/>
-          <w:color w:val="767676"/>
-          <w:sz w:val="24"/>
-          <w:szCs w:val="24"/>
-          <w:u w:val="none"/>
-          <w:lang w:eastAsia="en-IN"/>
-        </w:rPr>
-        <w:t>.</w:t>
-      </w:r>
-    </w:p>
-    <w:p>
-      <w:pPr>
-        <w:numPr>
-          <w:ilvl w:val="0"/>
-          <w:numId w:val="6"/>
-        </w:numPr>
-        <w:shd w:val="clear" w:color="auto" w:fill="FFFFFF"/>
-        <w:spacing w:after="0" w:line="240" w:lineRule="auto"/>
-        <w:ind w:left="450"/>
-        <w:textAlignment w:val="baseline"/>
-        <w:rPr>
-          <w:rStyle w:val="Hyperlink"/>
-          <w:rFonts w:ascii="Helvetica" w:eastAsia="Times New Roman" w:hAnsi="Helvetica" w:cs="Helvetica"/>
-          <w:color w:val="767676"/>
-          <w:sz w:val="24"/>
-          <w:szCs w:val="24"/>
-          <w:u w:val="none"/>
-          <w:lang w:eastAsia="en-IN"/>
-        </w:rPr>
-      </w:pPr>
-      <w:r>
-        <w:rPr>
-          <w:rStyle w:val="Hyperlink"/>
-          <w:rFonts w:ascii="Helvetica" w:eastAsia="Times New Roman" w:hAnsi="Helvetica" w:cs="Helvetica"/>
-          <w:color w:val="767676"/>
-          <w:sz w:val="24"/>
-          <w:szCs w:val="24"/>
-          <w:u w:val="none"/>
-          <w:lang w:eastAsia="en-IN"/>
-        </w:rPr>
-        <w:t>Charts &amp; graphs.</w:t>
-      </w:r>
-    </w:p>
-    <w:p>
-      <w:pPr>
-        <w:numPr>
-          <w:ilvl w:val="0"/>
-          <w:numId w:val="6"/>
-        </w:numPr>
-        <w:shd w:val="clear" w:color="auto" w:fill="FFFFFF"/>
-        <w:spacing w:after="0" w:line="240" w:lineRule="auto"/>
-        <w:ind w:left="450"/>
-        <w:textAlignment w:val="baseline"/>
-        <w:rPr>
-          <w:rStyle w:val="Hyperlink"/>
-          <w:rFonts w:ascii="Helvetica" w:eastAsia="Times New Roman" w:hAnsi="Helvetica" w:cs="Helvetica"/>
-          <w:color w:val="767676"/>
-          <w:sz w:val="24"/>
-          <w:szCs w:val="24"/>
-          <w:u w:val="none"/>
-          <w:lang w:eastAsia="en-IN"/>
-        </w:rPr>
-      </w:pPr>
-      <w:hyperlink r:id="rId26" w:history="1">
-        <w:r>
-          <w:rPr>
-            <w:rStyle w:val="Hyperlink"/>
-            <w:rFonts w:ascii="Helvetica" w:eastAsia="Times New Roman" w:hAnsi="Helvetica" w:cs="Helvetica"/>
-            <w:color w:val="767676"/>
-            <w:sz w:val="24"/>
-            <w:szCs w:val="24"/>
-            <w:u w:val="none"/>
-            <w:lang w:eastAsia="en-IN"/>
-          </w:rPr>
-          <w:t>Shapes of Distributions.</w:t>
-        </w:r>
-      </w:hyperlink>
-    </w:p>
-    <w:p>
-      <w:pPr>
-        <w:pStyle w:val="NormalWeb"/>
-        <w:shd w:val="clear" w:color="auto" w:fill="FFFFFF"/>
-        <w:spacing w:before="0" w:beforeAutospacing="0" w:after="225" w:afterAutospacing="0"/>
-        <w:textAlignment w:val="baseline"/>
-        <w:rPr>
-          <w:rStyle w:val="Hyperlink"/>
-          <w:rFonts w:ascii="Helvetica" w:hAnsi="Helvetica" w:cs="Helvetica"/>
-          <w:color w:val="767676"/>
-          <w:u w:val="none"/>
-        </w:rPr>
-      </w:pPr>
-    </w:p>
-    <w:p>
-      <w:pPr>
-        <w:pStyle w:val="NormalWeb"/>
-        <w:shd w:val="clear" w:color="auto" w:fill="FFFFFF"/>
-        <w:spacing w:before="0" w:beforeAutospacing="0" w:after="225" w:afterAutospacing="0"/>
-        <w:textAlignment w:val="baseline"/>
-        <w:rPr>
-          <w:rStyle w:val="Hyperlink"/>
-          <w:rFonts w:ascii="Helvetica" w:hAnsi="Helvetica" w:cs="Helvetica"/>
-          <w:color w:val="767676"/>
-          <w:u w:val="none"/>
-        </w:rPr>
-      </w:pPr>
-    </w:p>
-    <w:p>
-      <w:pPr>
-        <w:pStyle w:val="Heading2"/>
-        <w:shd w:val="clear" w:color="auto" w:fill="FFFFFF"/>
-        <w:spacing w:before="0" w:line="525" w:lineRule="atLeast"/>
-        <w:textAlignment w:val="baseline"/>
-        <w:rPr>
-          <w:rFonts w:ascii="Arial" w:hAnsi="Arial" w:cs="Arial"/>
-          <w:b/>
-          <w:bCs/>
-          <w:color w:val="5B9BD5" w:themeColor="accent5"/>
-          <w:sz w:val="32"/>
-          <w:szCs w:val="32"/>
-          <w14:shadow w14:blurRad="12700" w14:dist="38100" w14:dir="2700000" w14:sx="100000" w14:sy="100000" w14:kx="0" w14:ky="0" w14:algn="tl">
-            <w14:schemeClr w14:val="accent5">
-              <w14:lumMod w14:val="60000"/>
-              <w14:lumOff w14:val="40000"/>
-            </w14:schemeClr>
-          </w14:shadow>
-          <w14:textOutline w14:w="9525" w14:cap="flat" w14:cmpd="sng" w14:algn="ctr">
-            <w14:solidFill>
-              <w14:schemeClr w14:val="bg1"/>
-            </w14:solidFill>
-            <w14:prstDash w14:val="solid"/>
-            <w14:round/>
-          </w14:textOutline>
-        </w:rPr>
-      </w:pPr>
-      <w:r>
-        <w:rPr>
-          <w:rFonts w:ascii="Arial" w:hAnsi="Arial" w:cs="Arial"/>
-          <w:b/>
-          <w:bCs/>
-          <w:color w:val="5B9BD5" w:themeColor="accent5"/>
-          <w:sz w:val="32"/>
-          <w:szCs w:val="32"/>
-          <w14:shadow w14:blurRad="12700" w14:dist="38100" w14:dir="2700000" w14:sx="100000" w14:sy="100000" w14:kx="0" w14:ky="0" w14:algn="tl">
-            <w14:schemeClr w14:val="accent5">
-              <w14:lumMod w14:val="60000"/>
-              <w14:lumOff w14:val="40000"/>
-            </w14:schemeClr>
-          </w14:shadow>
-          <w14:textOutline w14:w="9525" w14:cap="flat" w14:cmpd="sng" w14:algn="ctr">
-            <w14:solidFill>
-              <w14:schemeClr w14:val="bg1"/>
-            </w14:solidFill>
-            <w14:prstDash w14:val="solid"/>
-            <w14:round/>
-          </w14:textOutline>
+        <w:t>Inferential Statistics</w:t>
+      </w:r>
+    </w:p>
+    <w:p>
+      <w:pPr>
+        <w:rPr>
+          <w:rFonts w:ascii="Arial" w:hAnsi="Arial" w:cs="Arial"/>
+        </w:rPr>
+      </w:pPr>
+    </w:p>
+    <w:p>
+      <w:pPr>
+        <w:rPr>
+          <w:rFonts w:ascii="Arial" w:hAnsi="Arial" w:cs="Arial"/>
+        </w:rPr>
+      </w:pPr>
+      <w:r>
+        <w:rPr>
+          <w:rFonts w:ascii="Arial" w:hAnsi="Arial" w:cs="Arial"/>
         </w:rPr>
         <w:lastRenderedPageBreak/>
-        <w:t>Inferential Statistics</w:t>
-      </w:r>
-    </w:p>
-    <w:p/>
-    <w:p>
-      <w:r>
         <w:tab/>
       </w:r>
       <w:r>
+        <w:rPr>
+          <w:rFonts w:ascii="Arial" w:hAnsi="Arial" w:cs="Arial"/>
+        </w:rPr>
         <w:tab/>
       </w:r>
       <w:r>
+        <w:rPr>
+          <w:rFonts w:ascii="Arial" w:hAnsi="Arial" w:cs="Arial"/>
+        </w:rPr>
         <w:tab/>
       </w:r>
       <w:r>
+        <w:rPr>
+          <w:rFonts w:ascii="Arial" w:hAnsi="Arial" w:cs="Arial"/>
+        </w:rPr>
         <w:tab/>
       </w:r>
       <w:r>
         <w:rPr>
+          <w:rFonts w:ascii="Arial" w:hAnsi="Arial" w:cs="Arial"/>
           <w:noProof/>
+          <w:lang w:val="en-US"/>
         </w:rPr>
         <w:drawing>
           <wp:inline distT="0" distB="0" distL="0" distR="0" wp14:anchorId="480543D7" wp14:editId="6DAB5A44">
@@ -1684,7 +4618,7 @@
                     </pic:cNvPicPr>
                   </pic:nvPicPr>
                   <pic:blipFill>
-                    <a:blip r:embed="rId27">
+                    <a:blip r:embed="rId63">
                       <a:extLst>
                         <a:ext uri="{28A0092B-C50C-407E-A947-70E740481C1C}">
                           <a14:useLocalDpi xmlns:a14="http://schemas.microsoft.com/office/drawing/2010/main" val="0"/>
@@ -1716,7 +4650,13 @@
         </w:drawing>
       </w:r>
     </w:p>
-    <w:p/>
+    <w:p>
+      <w:pPr>
+        <w:rPr>
+          <w:rFonts w:ascii="Arial" w:hAnsi="Arial" w:cs="Arial"/>
+        </w:rPr>
+      </w:pPr>
+    </w:p>
     <w:p>
       <w:pPr>
         <w:pStyle w:val="NormalWeb"/>
@@ -1725,17 +4665,19 @@
         <w:textAlignment w:val="baseline"/>
         <w:rPr>
           <w:rStyle w:val="Hyperlink"/>
-          <w:rFonts w:ascii="Helvetica" w:hAnsi="Helvetica" w:cs="Helvetica"/>
+          <w:rFonts w:ascii="Arial" w:hAnsi="Arial" w:cs="Arial"/>
           <w:color w:val="767676"/>
-          <w:u w:val="none"/>
-        </w:rPr>
-      </w:pPr>
-      <w:hyperlink r:id="rId28" w:history="1">
+          <w:sz w:val="22"/>
+          <w:u w:val="none"/>
+        </w:rPr>
+      </w:pPr>
+      <w:hyperlink r:id="rId64" w:history="1">
         <w:r>
           <w:rPr>
             <w:rStyle w:val="Hyperlink"/>
-            <w:rFonts w:ascii="Helvetica" w:hAnsi="Helvetica" w:cs="Helvetica"/>
+            <w:rFonts w:ascii="Arial" w:hAnsi="Arial" w:cs="Arial"/>
             <w:color w:val="ED7D31" w:themeColor="accent2"/>
+            <w:sz w:val="22"/>
             <w:u w:val="none"/>
           </w:rPr>
           <w:t>Descriptive statistics</w:t>
@@ -1744,8 +4686,9 @@
       <w:r>
         <w:rPr>
           <w:rStyle w:val="Hyperlink"/>
-          <w:rFonts w:ascii="Helvetica" w:hAnsi="Helvetica" w:cs="Helvetica"/>
+          <w:rFonts w:ascii="Arial" w:hAnsi="Arial" w:cs="Arial"/>
           <w:color w:val="ED7D31" w:themeColor="accent2"/>
+          <w:sz w:val="22"/>
           <w:u w:val="none"/>
         </w:rPr>
         <w:t> describes data (for example, a chart or graph) and </w:t>
@@ -1753,10 +4696,11 @@
       <w:r>
         <w:rPr>
           <w:rStyle w:val="Hyperlink"/>
-          <w:rFonts w:ascii="Helvetica" w:hAnsi="Helvetica" w:cs="Helvetica"/>
+          <w:rFonts w:ascii="Arial" w:hAnsi="Arial" w:cs="Arial"/>
           <w:b/>
           <w:bCs/>
           <w:color w:val="ED7D31" w:themeColor="accent2"/>
+          <w:sz w:val="22"/>
           <w:u w:val="none"/>
         </w:rPr>
         <w:t>inferential statistics</w:t>
@@ -1764,18 +4708,20 @@
       <w:r>
         <w:rPr>
           <w:rStyle w:val="Hyperlink"/>
-          <w:rFonts w:ascii="Helvetica" w:hAnsi="Helvetica" w:cs="Helvetica"/>
+          <w:rFonts w:ascii="Arial" w:hAnsi="Arial" w:cs="Arial"/>
           <w:color w:val="ED7D31" w:themeColor="accent2"/>
+          <w:sz w:val="22"/>
           <w:u w:val="none"/>
         </w:rPr>
         <w:t> allows you to make predictions (“inferences”) from that data. With inferential statistics, you take data from </w:t>
       </w:r>
-      <w:hyperlink r:id="rId29" w:history="1">
+      <w:hyperlink r:id="rId65" w:history="1">
         <w:r>
           <w:rPr>
             <w:rStyle w:val="Hyperlink"/>
-            <w:rFonts w:ascii="Helvetica" w:hAnsi="Helvetica" w:cs="Helvetica"/>
+            <w:rFonts w:ascii="Arial" w:hAnsi="Arial" w:cs="Arial"/>
             <w:color w:val="ED7D31" w:themeColor="accent2"/>
+            <w:sz w:val="22"/>
             <w:u w:val="none"/>
           </w:rPr>
           <w:t>samples </w:t>
@@ -1784,18 +4730,20 @@
       <w:r>
         <w:rPr>
           <w:rStyle w:val="Hyperlink"/>
-          <w:rFonts w:ascii="Helvetica" w:hAnsi="Helvetica" w:cs="Helvetica"/>
+          <w:rFonts w:ascii="Arial" w:hAnsi="Arial" w:cs="Arial"/>
           <w:color w:val="ED7D31" w:themeColor="accent2"/>
+          <w:sz w:val="22"/>
           <w:u w:val="none"/>
         </w:rPr>
         <w:t>and make generalizations about a </w:t>
       </w:r>
-      <w:hyperlink r:id="rId30" w:history="1">
+      <w:hyperlink r:id="rId66" w:history="1">
         <w:r>
           <w:rPr>
             <w:rStyle w:val="Hyperlink"/>
-            <w:rFonts w:ascii="Helvetica" w:hAnsi="Helvetica" w:cs="Helvetica"/>
+            <w:rFonts w:ascii="Arial" w:hAnsi="Arial" w:cs="Arial"/>
             <w:color w:val="ED7D31" w:themeColor="accent2"/>
+            <w:sz w:val="22"/>
             <w:u w:val="none"/>
           </w:rPr>
           <w:t>population</w:t>
@@ -1804,18 +4752,20 @@
       <w:r>
         <w:rPr>
           <w:rStyle w:val="Hyperlink"/>
-          <w:rFonts w:ascii="Helvetica" w:hAnsi="Helvetica" w:cs="Helvetica"/>
+          <w:rFonts w:ascii="Arial" w:hAnsi="Arial" w:cs="Arial"/>
           <w:color w:val="767676"/>
+          <w:sz w:val="22"/>
           <w:u w:val="none"/>
         </w:rPr>
         <w:t>. For example, you might stand in a mall and ask a sample of 100 people if they like shopping at </w:t>
       </w:r>
-      <w:hyperlink r:id="rId31" w:tgtFrame="_blank" w:history="1">
+      <w:hyperlink r:id="rId67" w:tgtFrame="_blank" w:history="1">
         <w:r>
           <w:rPr>
             <w:rStyle w:val="Hyperlink"/>
-            <w:rFonts w:ascii="Helvetica" w:hAnsi="Helvetica" w:cs="Helvetica"/>
+            <w:rFonts w:ascii="Arial" w:hAnsi="Arial" w:cs="Arial"/>
             <w:color w:val="767676"/>
+            <w:sz w:val="22"/>
             <w:u w:val="none"/>
           </w:rPr>
           <w:t>Sears</w:t>
@@ -1824,18 +4774,20 @@
       <w:r>
         <w:rPr>
           <w:rStyle w:val="Hyperlink"/>
-          <w:rFonts w:ascii="Helvetica" w:hAnsi="Helvetica" w:cs="Helvetica"/>
+          <w:rFonts w:ascii="Arial" w:hAnsi="Arial" w:cs="Arial"/>
           <w:color w:val="767676"/>
+          <w:sz w:val="22"/>
           <w:u w:val="none"/>
         </w:rPr>
         <w:t>. You could make a </w:t>
       </w:r>
-      <w:hyperlink r:id="rId32" w:history="1">
+      <w:hyperlink r:id="rId68" w:history="1">
         <w:r>
           <w:rPr>
             <w:rStyle w:val="Hyperlink"/>
-            <w:rFonts w:ascii="Helvetica" w:hAnsi="Helvetica" w:cs="Helvetica"/>
+            <w:rFonts w:ascii="Arial" w:hAnsi="Arial" w:cs="Arial"/>
             <w:color w:val="767676"/>
+            <w:sz w:val="22"/>
             <w:u w:val="none"/>
           </w:rPr>
           <w:t>bar chart</w:t>
@@ -1844,18 +4796,20 @@
       <w:r>
         <w:rPr>
           <w:rStyle w:val="Hyperlink"/>
-          <w:rFonts w:ascii="Helvetica" w:hAnsi="Helvetica" w:cs="Helvetica"/>
+          <w:rFonts w:ascii="Arial" w:hAnsi="Arial" w:cs="Arial"/>
           <w:color w:val="767676"/>
+          <w:sz w:val="22"/>
           <w:u w:val="none"/>
         </w:rPr>
         <w:t> of yes or no answers (that would be </w:t>
       </w:r>
-      <w:hyperlink r:id="rId33" w:history="1">
+      <w:hyperlink r:id="rId69" w:history="1">
         <w:r>
           <w:rPr>
             <w:rStyle w:val="Hyperlink"/>
-            <w:rFonts w:ascii="Helvetica" w:hAnsi="Helvetica" w:cs="Helvetica"/>
+            <w:rFonts w:ascii="Arial" w:hAnsi="Arial" w:cs="Arial"/>
             <w:color w:val="767676"/>
+            <w:sz w:val="22"/>
             <w:u w:val="none"/>
           </w:rPr>
           <w:t>descriptive statistics</w:t>
@@ -1864,8 +4818,9 @@
       <w:r>
         <w:rPr>
           <w:rStyle w:val="Hyperlink"/>
-          <w:rFonts w:ascii="Helvetica" w:hAnsi="Helvetica" w:cs="Helvetica"/>
+          <w:rFonts w:ascii="Arial" w:hAnsi="Arial" w:cs="Arial"/>
           <w:color w:val="767676"/>
+          <w:sz w:val="22"/>
           <w:u w:val="none"/>
         </w:rPr>
         <w:t>) or you could use your research (and inferential statistics) to reason that around 75-80% of the population (</w:t>
@@ -1873,10 +4828,11 @@
       <w:r>
         <w:rPr>
           <w:rStyle w:val="Hyperlink"/>
-          <w:rFonts w:ascii="Helvetica" w:hAnsi="Helvetica" w:cs="Helvetica"/>
+          <w:rFonts w:ascii="Arial" w:hAnsi="Arial" w:cs="Arial"/>
           <w:b/>
           <w:bCs/>
           <w:color w:val="767676"/>
+          <w:sz w:val="22"/>
           <w:u w:val="none"/>
         </w:rPr>
         <w:t>all </w:t>
@@ -1884,8 +4840,9 @@
       <w:r>
         <w:rPr>
           <w:rStyle w:val="Hyperlink"/>
-          <w:rFonts w:ascii="Helvetica" w:hAnsi="Helvetica" w:cs="Helvetica"/>
+          <w:rFonts w:ascii="Arial" w:hAnsi="Arial" w:cs="Arial"/>
           <w:color w:val="767676"/>
+          <w:sz w:val="22"/>
           <w:u w:val="none"/>
         </w:rPr>
         <w:t>shoppers in </w:t>
@@ -1893,10 +4850,11 @@
       <w:r>
         <w:rPr>
           <w:rStyle w:val="Hyperlink"/>
-          <w:rFonts w:ascii="Helvetica" w:hAnsi="Helvetica" w:cs="Helvetica"/>
+          <w:rFonts w:ascii="Arial" w:hAnsi="Arial" w:cs="Arial"/>
           <w:b/>
           <w:bCs/>
           <w:color w:val="767676"/>
+          <w:sz w:val="22"/>
           <w:u w:val="none"/>
         </w:rPr>
         <w:t>all malls</w:t>
@@ -1904,8 +4862,9 @@
       <w:r>
         <w:rPr>
           <w:rStyle w:val="Hyperlink"/>
-          <w:rFonts w:ascii="Helvetica" w:hAnsi="Helvetica" w:cs="Helvetica"/>
+          <w:rFonts w:ascii="Arial" w:hAnsi="Arial" w:cs="Arial"/>
           <w:color w:val="767676"/>
+          <w:sz w:val="22"/>
           <w:u w:val="none"/>
         </w:rPr>
         <w:t>) like shopping at Sears.</w:t>
@@ -1919,8 +4878,9 @@
         <w:textAlignment w:val="baseline"/>
         <w:rPr>
           <w:rStyle w:val="Hyperlink"/>
-          <w:rFonts w:ascii="Helvetica" w:hAnsi="Helvetica" w:cs="Helvetica"/>
+          <w:rFonts w:ascii="Arial" w:hAnsi="Arial" w:cs="Arial"/>
           <w:color w:val="767676"/>
+          <w:sz w:val="22"/>
           <w:u w:val="none"/>
         </w:rPr>
       </w:pPr>
@@ -1933,16 +4893,18 @@
         <w:textAlignment w:val="baseline"/>
         <w:rPr>
           <w:rStyle w:val="Hyperlink"/>
-          <w:rFonts w:ascii="Helvetica" w:hAnsi="Helvetica" w:cs="Helvetica"/>
+          <w:rFonts w:ascii="Arial" w:hAnsi="Arial" w:cs="Arial"/>
           <w:color w:val="767676"/>
-          <w:u w:val="none"/>
-        </w:rPr>
-      </w:pPr>
-      <w:r>
-        <w:rPr>
-          <w:rStyle w:val="Hyperlink"/>
-          <w:rFonts w:ascii="Helvetica" w:hAnsi="Helvetica" w:cs="Helvetica"/>
+          <w:sz w:val="22"/>
+          <w:u w:val="none"/>
+        </w:rPr>
+      </w:pPr>
+      <w:r>
+        <w:rPr>
+          <w:rStyle w:val="Hyperlink"/>
+          <w:rFonts w:ascii="Arial" w:hAnsi="Arial" w:cs="Arial"/>
           <w:color w:val="767676"/>
+          <w:sz w:val="22"/>
           <w:u w:val="none"/>
         </w:rPr>
         <w:t>There are two main areas of inferential statistics:</w:t>
@@ -1960,9 +4922,8 @@
         <w:textAlignment w:val="baseline"/>
         <w:rPr>
           <w:rStyle w:val="Hyperlink"/>
-          <w:rFonts w:ascii="Helvetica" w:eastAsia="Times New Roman" w:hAnsi="Helvetica" w:cs="Helvetica"/>
+          <w:rFonts w:ascii="Arial" w:eastAsia="Times New Roman" w:hAnsi="Arial" w:cs="Arial"/>
           <w:color w:val="767676"/>
-          <w:sz w:val="24"/>
           <w:szCs w:val="24"/>
           <w:u w:val="none"/>
           <w:lang w:eastAsia="en-IN"/>
@@ -1971,10 +4932,9 @@
       <w:r>
         <w:rPr>
           <w:rStyle w:val="Hyperlink"/>
-          <w:rFonts w:ascii="Helvetica" w:eastAsia="Times New Roman" w:hAnsi="Helvetica" w:cs="Helvetica"/>
+          <w:rFonts w:ascii="Arial" w:eastAsia="Times New Roman" w:hAnsi="Arial" w:cs="Arial"/>
           <w:b/>
           <w:color w:val="767676"/>
-          <w:sz w:val="24"/>
           <w:szCs w:val="24"/>
           <w:u w:val="none"/>
           <w:lang w:eastAsia="en-IN"/>
@@ -1984,22 +4944,20 @@
       <w:r>
         <w:rPr>
           <w:rStyle w:val="Hyperlink"/>
-          <w:rFonts w:ascii="Helvetica" w:eastAsia="Times New Roman" w:hAnsi="Helvetica" w:cs="Helvetica"/>
+          <w:rFonts w:ascii="Arial" w:eastAsia="Times New Roman" w:hAnsi="Arial" w:cs="Arial"/>
           <w:color w:val="767676"/>
-          <w:sz w:val="24"/>
           <w:szCs w:val="24"/>
           <w:u w:val="none"/>
           <w:lang w:eastAsia="en-IN"/>
         </w:rPr>
         <w:t>. This means taking a </w:t>
       </w:r>
-      <w:hyperlink r:id="rId34" w:history="1">
+      <w:hyperlink r:id="rId70" w:history="1">
         <w:r>
           <w:rPr>
             <w:rStyle w:val="Hyperlink"/>
-            <w:rFonts w:ascii="Helvetica" w:eastAsia="Times New Roman" w:hAnsi="Helvetica" w:cs="Helvetica"/>
+            <w:rFonts w:ascii="Arial" w:eastAsia="Times New Roman" w:hAnsi="Arial" w:cs="Arial"/>
             <w:color w:val="767676"/>
-            <w:sz w:val="24"/>
             <w:szCs w:val="24"/>
             <w:u w:val="none"/>
             <w:lang w:eastAsia="en-IN"/>
@@ -2010,22 +4968,20 @@
       <w:r>
         <w:rPr>
           <w:rStyle w:val="Hyperlink"/>
-          <w:rFonts w:ascii="Helvetica" w:eastAsia="Times New Roman" w:hAnsi="Helvetica" w:cs="Helvetica"/>
+          <w:rFonts w:ascii="Arial" w:eastAsia="Times New Roman" w:hAnsi="Arial" w:cs="Arial"/>
           <w:color w:val="767676"/>
-          <w:sz w:val="24"/>
           <w:szCs w:val="24"/>
           <w:u w:val="none"/>
           <w:lang w:eastAsia="en-IN"/>
         </w:rPr>
         <w:t>from your sample data (for example the </w:t>
       </w:r>
-      <w:hyperlink r:id="rId35" w:history="1">
+      <w:hyperlink r:id="rId71" w:history="1">
         <w:r>
           <w:rPr>
             <w:rStyle w:val="Hyperlink"/>
-            <w:rFonts w:ascii="Helvetica" w:eastAsia="Times New Roman" w:hAnsi="Helvetica" w:cs="Helvetica"/>
+            <w:rFonts w:ascii="Arial" w:eastAsia="Times New Roman" w:hAnsi="Arial" w:cs="Arial"/>
             <w:color w:val="767676"/>
-            <w:sz w:val="24"/>
             <w:szCs w:val="24"/>
             <w:u w:val="none"/>
             <w:lang w:eastAsia="en-IN"/>
@@ -2036,9 +4992,8 @@
       <w:r>
         <w:rPr>
           <w:rStyle w:val="Hyperlink"/>
-          <w:rFonts w:ascii="Helvetica" w:eastAsia="Times New Roman" w:hAnsi="Helvetica" w:cs="Helvetica"/>
+          <w:rFonts w:ascii="Arial" w:eastAsia="Times New Roman" w:hAnsi="Arial" w:cs="Arial"/>
           <w:color w:val="767676"/>
-          <w:sz w:val="24"/>
           <w:szCs w:val="24"/>
           <w:u w:val="none"/>
           <w:lang w:eastAsia="en-IN"/>
@@ -2046,7 +5001,6 @@
         <w:t>) and using it to say something about a population parameter (i.e. the population mean).</w:t>
       </w:r>
     </w:p>
-    <w:bookmarkStart w:id="0" w:name="_GoBack"/>
     <w:p>
       <w:pPr>
         <w:numPr>
@@ -2059,118 +5013,799 @@
         <w:textAlignment w:val="baseline"/>
         <w:rPr>
           <w:rStyle w:val="Hyperlink"/>
-          <w:rFonts w:ascii="Helvetica" w:eastAsia="Times New Roman" w:hAnsi="Helvetica" w:cs="Helvetica"/>
+          <w:rFonts w:ascii="Arial" w:eastAsia="Times New Roman" w:hAnsi="Arial" w:cs="Arial"/>
           <w:color w:val="767676"/>
+          <w:szCs w:val="24"/>
+          <w:u w:val="none"/>
+          <w:lang w:eastAsia="en-IN"/>
+        </w:rPr>
+      </w:pPr>
+      <w:hyperlink r:id="rId72" w:history="1">
+        <w:r>
+          <w:rPr>
+            <w:rStyle w:val="Hyperlink"/>
+            <w:rFonts w:ascii="Arial" w:eastAsia="Times New Roman" w:hAnsi="Arial" w:cs="Arial"/>
+            <w:b/>
+            <w:color w:val="767676"/>
+            <w:szCs w:val="24"/>
+            <w:u w:val="none"/>
+            <w:lang w:eastAsia="en-IN"/>
+          </w:rPr>
+          <w:t>Hypothesis tests</w:t>
+        </w:r>
+      </w:hyperlink>
+      <w:r>
+        <w:rPr>
+          <w:rStyle w:val="Hyperlink"/>
+          <w:rFonts w:ascii="Arial" w:eastAsia="Times New Roman" w:hAnsi="Arial" w:cs="Arial"/>
+          <w:color w:val="767676"/>
+          <w:szCs w:val="24"/>
+          <w:u w:val="none"/>
+          <w:lang w:eastAsia="en-IN"/>
+        </w:rPr>
+        <w:t>. This is where you can use sample data to answer research questions. For example, you might be interested in knowing if a new cancer drug is effective. Or if breakfast helps children perform better in schools.</w:t>
+      </w:r>
+    </w:p>
+    <w:p>
+      <w:pPr>
+        <w:shd w:val="clear" w:color="auto" w:fill="FFFFFF"/>
+        <w:spacing w:after="0" w:line="240" w:lineRule="auto"/>
+        <w:ind w:left="450"/>
+        <w:textAlignment w:val="baseline"/>
+        <w:rPr>
+          <w:rStyle w:val="Hyperlink"/>
+          <w:rFonts w:ascii="Arial" w:eastAsia="Times New Roman" w:hAnsi="Arial" w:cs="Arial"/>
+          <w:color w:val="767676"/>
+          <w:szCs w:val="24"/>
+          <w:u w:val="none"/>
+          <w:lang w:eastAsia="en-IN"/>
+        </w:rPr>
+      </w:pPr>
+    </w:p>
+    <w:p>
+      <w:pPr>
+        <w:pStyle w:val="NormalWeb"/>
+        <w:shd w:val="clear" w:color="auto" w:fill="FFFFFF"/>
+        <w:spacing w:before="0" w:beforeAutospacing="0" w:after="225" w:afterAutospacing="0"/>
+        <w:textAlignment w:val="baseline"/>
+        <w:rPr>
+          <w:rFonts w:ascii="Arial" w:hAnsi="Arial" w:cs="Arial"/>
+          <w:color w:val="777777"/>
+          <w:sz w:val="22"/>
+          <w:szCs w:val="20"/>
+        </w:rPr>
+      </w:pPr>
+      <w:r>
+        <w:rPr>
+          <w:rFonts w:ascii="Arial" w:hAnsi="Arial" w:cs="Arial"/>
+          <w:color w:val="777777"/>
+          <w:sz w:val="22"/>
+          <w:szCs w:val="20"/>
+        </w:rPr>
+        <w:t>Let’s say you have some sample data about a potential new cancer drug. You could use descriptive statistics to describe your sample, including:</w:t>
+      </w:r>
+    </w:p>
+    <w:p>
+      <w:pPr>
+        <w:numPr>
+          <w:ilvl w:val="0"/>
+          <w:numId w:val="9"/>
+        </w:numPr>
+        <w:shd w:val="clear" w:color="auto" w:fill="FFFFFF"/>
+        <w:spacing w:after="0" w:line="240" w:lineRule="auto"/>
+        <w:ind w:left="450"/>
+        <w:textAlignment w:val="baseline"/>
+        <w:rPr>
+          <w:rFonts w:ascii="inherit" w:hAnsi="inherit" w:cs="Arial"/>
+          <w:color w:val="777777"/>
           <w:sz w:val="24"/>
-          <w:szCs w:val="24"/>
-          <w:u w:val="none"/>
-          <w:lang w:eastAsia="en-IN"/>
-        </w:rPr>
-      </w:pPr>
-      <w:r>
-        <w:rPr>
-          <w:rStyle w:val="Hyperlink"/>
-          <w:rFonts w:ascii="Helvetica" w:eastAsia="Times New Roman" w:hAnsi="Helvetica" w:cs="Helvetica"/>
-          <w:b/>
-          <w:color w:val="767676"/>
+          <w:szCs w:val="20"/>
+        </w:rPr>
+      </w:pPr>
+      <w:r>
+        <w:rPr>
+          <w:rFonts w:ascii="inherit" w:hAnsi="inherit" w:cs="Arial"/>
+          <w:color w:val="777777"/>
           <w:sz w:val="24"/>
-          <w:szCs w:val="24"/>
-          <w:u w:val="none"/>
-          <w:lang w:eastAsia="en-IN"/>
-        </w:rPr>
-        <w:fldChar w:fldCharType="begin"/>
-      </w:r>
-      <w:r>
-        <w:rPr>
-          <w:rStyle w:val="Hyperlink"/>
-          <w:rFonts w:ascii="Helvetica" w:eastAsia="Times New Roman" w:hAnsi="Helvetica" w:cs="Helvetica"/>
-          <w:b/>
-          <w:color w:val="767676"/>
+          <w:szCs w:val="20"/>
+        </w:rPr>
+        <w:t>Sample </w:t>
+      </w:r>
+      <w:hyperlink r:id="rId73" w:history="1">
+        <w:r>
+          <w:rPr>
+            <w:rStyle w:val="Hyperlink"/>
+            <w:rFonts w:ascii="inherit" w:hAnsi="inherit" w:cs="Arial"/>
+            <w:color w:val="777777"/>
+            <w:sz w:val="24"/>
+            <w:szCs w:val="20"/>
+            <w:u w:val="none"/>
+            <w:bdr w:val="none" w:sz="0" w:space="0" w:color="auto" w:frame="1"/>
+          </w:rPr>
+          <w:t>mean</w:t>
+        </w:r>
+      </w:hyperlink>
+    </w:p>
+    <w:p>
+      <w:pPr>
+        <w:numPr>
+          <w:ilvl w:val="0"/>
+          <w:numId w:val="9"/>
+        </w:numPr>
+        <w:shd w:val="clear" w:color="auto" w:fill="FFFFFF"/>
+        <w:spacing w:after="0" w:line="240" w:lineRule="auto"/>
+        <w:ind w:left="450"/>
+        <w:textAlignment w:val="baseline"/>
+        <w:rPr>
+          <w:rFonts w:ascii="inherit" w:hAnsi="inherit" w:cs="Arial"/>
+          <w:color w:val="777777"/>
           <w:sz w:val="24"/>
-          <w:szCs w:val="24"/>
-          <w:u w:val="none"/>
-          <w:lang w:eastAsia="en-IN"/>
-        </w:rPr>
-        <w:instrText xml:space="preserve"> HYPERLINK "https://www.statisticshowto.datasciencecentral.com/probability-and-statistics/hypothesis-testing/" </w:instrText>
-      </w:r>
-      <w:r>
-        <w:rPr>
-          <w:rStyle w:val="Hyperlink"/>
-          <w:rFonts w:ascii="Helvetica" w:eastAsia="Times New Roman" w:hAnsi="Helvetica" w:cs="Helvetica"/>
-          <w:b/>
-          <w:color w:val="767676"/>
+          <w:szCs w:val="20"/>
+        </w:rPr>
+      </w:pPr>
+      <w:r>
+        <w:rPr>
+          <w:rFonts w:ascii="inherit" w:hAnsi="inherit" w:cs="Arial"/>
+          <w:color w:val="777777"/>
           <w:sz w:val="24"/>
-          <w:szCs w:val="24"/>
-          <w:u w:val="none"/>
-          <w:lang w:eastAsia="en-IN"/>
-        </w:rPr>
-        <w:fldChar w:fldCharType="separate"/>
-      </w:r>
-      <w:r>
-        <w:rPr>
-          <w:rStyle w:val="Hyperlink"/>
-          <w:rFonts w:ascii="Helvetica" w:eastAsia="Times New Roman" w:hAnsi="Helvetica" w:cs="Helvetica"/>
-          <w:b/>
-          <w:color w:val="767676"/>
+          <w:szCs w:val="20"/>
+        </w:rPr>
+        <w:t>Sample </w:t>
+      </w:r>
+      <w:hyperlink r:id="rId74" w:history="1">
+        <w:r>
+          <w:rPr>
+            <w:rStyle w:val="Hyperlink"/>
+            <w:rFonts w:ascii="inherit" w:hAnsi="inherit" w:cs="Arial"/>
+            <w:color w:val="777777"/>
+            <w:sz w:val="24"/>
+            <w:szCs w:val="20"/>
+            <w:u w:val="none"/>
+            <w:bdr w:val="none" w:sz="0" w:space="0" w:color="auto" w:frame="1"/>
+          </w:rPr>
+          <w:t>standard deviation</w:t>
+        </w:r>
+      </w:hyperlink>
+    </w:p>
+    <w:p>
+      <w:pPr>
+        <w:numPr>
+          <w:ilvl w:val="0"/>
+          <w:numId w:val="9"/>
+        </w:numPr>
+        <w:shd w:val="clear" w:color="auto" w:fill="FFFFFF"/>
+        <w:spacing w:after="0" w:line="240" w:lineRule="auto"/>
+        <w:ind w:left="450"/>
+        <w:textAlignment w:val="baseline"/>
+        <w:rPr>
+          <w:rFonts w:ascii="inherit" w:hAnsi="inherit" w:cs="Arial"/>
+          <w:color w:val="777777"/>
           <w:sz w:val="24"/>
-          <w:szCs w:val="24"/>
-          <w:u w:val="none"/>
-          <w:lang w:eastAsia="en-IN"/>
-        </w:rPr>
-        <w:t>Hypothesis tests</w:t>
-      </w:r>
-      <w:r>
-        <w:rPr>
-          <w:rStyle w:val="Hyperlink"/>
-          <w:rFonts w:ascii="Helvetica" w:eastAsia="Times New Roman" w:hAnsi="Helvetica" w:cs="Helvetica"/>
-          <w:b/>
-          <w:color w:val="767676"/>
+          <w:szCs w:val="20"/>
+        </w:rPr>
+      </w:pPr>
+      <w:r>
+        <w:rPr>
+          <w:rFonts w:ascii="inherit" w:hAnsi="inherit" w:cs="Arial"/>
+          <w:color w:val="777777"/>
           <w:sz w:val="24"/>
-          <w:szCs w:val="24"/>
-          <w:u w:val="none"/>
-          <w:lang w:eastAsia="en-IN"/>
-        </w:rPr>
-        <w:fldChar w:fldCharType="end"/>
-      </w:r>
-      <w:bookmarkEnd w:id="0"/>
-      <w:r>
-        <w:rPr>
-          <w:rStyle w:val="Hyperlink"/>
-          <w:rFonts w:ascii="Helvetica" w:eastAsia="Times New Roman" w:hAnsi="Helvetica" w:cs="Helvetica"/>
-          <w:color w:val="767676"/>
+          <w:szCs w:val="20"/>
+        </w:rPr>
+        <w:t>Making a </w:t>
+      </w:r>
+      <w:hyperlink r:id="rId75" w:history="1">
+        <w:r>
+          <w:rPr>
+            <w:rStyle w:val="Hyperlink"/>
+            <w:rFonts w:ascii="inherit" w:hAnsi="inherit" w:cs="Arial"/>
+            <w:color w:val="777777"/>
+            <w:sz w:val="24"/>
+            <w:szCs w:val="20"/>
+            <w:u w:val="none"/>
+            <w:bdr w:val="none" w:sz="0" w:space="0" w:color="auto" w:frame="1"/>
+          </w:rPr>
+          <w:t>bar chart</w:t>
+        </w:r>
+      </w:hyperlink>
+      <w:r>
+        <w:rPr>
+          <w:rFonts w:ascii="inherit" w:hAnsi="inherit" w:cs="Arial"/>
+          <w:color w:val="777777"/>
           <w:sz w:val="24"/>
-          <w:szCs w:val="24"/>
-          <w:u w:val="none"/>
-          <w:lang w:eastAsia="en-IN"/>
-        </w:rPr>
-        <w:t>. This is where you can use sample data to answer research questions. For example, you might be interested in knowing if a new cancer drug is effective. Or if breakfast helps children perform better in schools.</w:t>
-      </w:r>
-    </w:p>
-    <w:p>
-      <w:pPr>
-        <w:pStyle w:val="Heading2"/>
-        <w:shd w:val="clear" w:color="auto" w:fill="FFFFFF"/>
-        <w:spacing w:before="0" w:line="525" w:lineRule="atLeast"/>
-        <w:textAlignment w:val="baseline"/>
-        <w:rPr>
-          <w:rStyle w:val="Hyperlink"/>
-          <w:rFonts w:ascii="Helvetica" w:eastAsia="Times New Roman" w:hAnsi="Helvetica" w:cs="Helvetica"/>
-          <w:color w:val="767676"/>
+          <w:szCs w:val="20"/>
+        </w:rPr>
+        <w:t> or </w:t>
+      </w:r>
+      <w:hyperlink r:id="rId76" w:history="1">
+        <w:r>
+          <w:rPr>
+            <w:rStyle w:val="Hyperlink"/>
+            <w:rFonts w:ascii="inherit" w:hAnsi="inherit" w:cs="Arial"/>
+            <w:color w:val="777777"/>
+            <w:sz w:val="24"/>
+            <w:szCs w:val="20"/>
+            <w:u w:val="none"/>
+            <w:bdr w:val="none" w:sz="0" w:space="0" w:color="auto" w:frame="1"/>
+          </w:rPr>
+          <w:t>boxplot</w:t>
+        </w:r>
+      </w:hyperlink>
+    </w:p>
+    <w:p>
+      <w:pPr>
+        <w:numPr>
+          <w:ilvl w:val="0"/>
+          <w:numId w:val="9"/>
+        </w:numPr>
+        <w:shd w:val="clear" w:color="auto" w:fill="FFFFFF"/>
+        <w:spacing w:after="0" w:line="240" w:lineRule="auto"/>
+        <w:ind w:left="450"/>
+        <w:textAlignment w:val="baseline"/>
+        <w:rPr>
+          <w:rFonts w:ascii="inherit" w:hAnsi="inherit" w:cs="Arial"/>
+          <w:color w:val="777777"/>
           <w:sz w:val="24"/>
-          <w:szCs w:val="24"/>
-          <w:u w:val="none"/>
-          <w:lang w:eastAsia="en-IN"/>
-        </w:rPr>
-      </w:pPr>
+          <w:szCs w:val="20"/>
+        </w:rPr>
+      </w:pPr>
+      <w:r>
+        <w:rPr>
+          <w:rFonts w:ascii="inherit" w:hAnsi="inherit" w:cs="Arial"/>
+          <w:color w:val="777777"/>
+          <w:sz w:val="24"/>
+          <w:szCs w:val="20"/>
+        </w:rPr>
+        <w:t>Describing the shape of the sample </w:t>
+      </w:r>
+      <w:hyperlink r:id="rId77" w:history="1">
+        <w:r>
+          <w:rPr>
+            <w:rStyle w:val="Hyperlink"/>
+            <w:rFonts w:ascii="inherit" w:hAnsi="inherit" w:cs="Arial"/>
+            <w:color w:val="777777"/>
+            <w:sz w:val="24"/>
+            <w:szCs w:val="20"/>
+            <w:u w:val="none"/>
+            <w:bdr w:val="none" w:sz="0" w:space="0" w:color="auto" w:frame="1"/>
+          </w:rPr>
+          <w:t>probability distribution</w:t>
+        </w:r>
+      </w:hyperlink>
     </w:p>
     <w:p>
       <w:pPr>
         <w:pStyle w:val="NormalWeb"/>
         <w:shd w:val="clear" w:color="auto" w:fill="FFFFFF"/>
+        <w:spacing w:before="0" w:beforeAutospacing="0" w:after="225" w:afterAutospacing="0"/>
+        <w:ind w:left="720"/>
+        <w:textAlignment w:val="baseline"/>
+        <w:rPr>
+          <w:rFonts w:ascii="Arial" w:hAnsi="Arial" w:cs="Arial"/>
+          <w:color w:val="777777"/>
+          <w:sz w:val="22"/>
+          <w:szCs w:val="20"/>
+        </w:rPr>
+      </w:pPr>
+    </w:p>
+    <w:p>
+      <w:pPr>
+        <w:pStyle w:val="NormalWeb"/>
+        <w:shd w:val="clear" w:color="auto" w:fill="FFFFFF"/>
+        <w:spacing w:before="0" w:beforeAutospacing="0" w:after="225" w:afterAutospacing="0"/>
+        <w:ind w:left="2160"/>
+        <w:textAlignment w:val="baseline"/>
+        <w:rPr>
+          <w:rFonts w:ascii="Arial" w:hAnsi="Arial" w:cs="Arial"/>
+          <w:color w:val="777777"/>
+          <w:sz w:val="22"/>
+          <w:szCs w:val="20"/>
+        </w:rPr>
+      </w:pPr>
+      <w:r>
+        <w:rPr>
+          <w:noProof/>
+          <w:lang w:val="en-US" w:eastAsia="en-US"/>
+        </w:rPr>
+        <w:lastRenderedPageBreak/>
+        <w:drawing>
+          <wp:inline distT="0" distB="0" distL="0" distR="0" wp14:anchorId="72083A32" wp14:editId="5EDBC7C8">
+            <wp:extent cx="3724275" cy="2295525"/>
+            <wp:effectExtent l="0" t="0" r="9525" b="9525"/>
+            <wp:docPr id="5" name="Picture 5" descr="https://www.statisticshowto.datasciencecentral.com/wp-content/uploads/2014/12/dependent-variable.jpg"/>
+            <wp:cNvGraphicFramePr>
+              <a:graphicFrameLocks xmlns:a="http://schemas.openxmlformats.org/drawingml/2006/main" noChangeAspect="1"/>
+            </wp:cNvGraphicFramePr>
+            <a:graphic xmlns:a="http://schemas.openxmlformats.org/drawingml/2006/main">
+              <a:graphicData uri="http://schemas.openxmlformats.org/drawingml/2006/picture">
+                <pic:pic xmlns:pic="http://schemas.openxmlformats.org/drawingml/2006/picture">
+                  <pic:nvPicPr>
+                    <pic:cNvPr id="0" name="Picture 6" descr="https://www.statisticshowto.datasciencecentral.com/wp-content/uploads/2014/12/dependent-variable.jpg"/>
+                    <pic:cNvPicPr>
+                      <a:picLocks noChangeAspect="1" noChangeArrowheads="1"/>
+                    </pic:cNvPicPr>
+                  </pic:nvPicPr>
+                  <pic:blipFill>
+                    <a:blip r:embed="rId78">
+                      <a:extLst>
+                        <a:ext uri="{28A0092B-C50C-407E-A947-70E740481C1C}">
+                          <a14:useLocalDpi xmlns:a14="http://schemas.microsoft.com/office/drawing/2010/main" val="0"/>
+                        </a:ext>
+                      </a:extLst>
+                    </a:blip>
+                    <a:srcRect/>
+                    <a:stretch>
+                      <a:fillRect/>
+                    </a:stretch>
+                  </pic:blipFill>
+                  <pic:spPr bwMode="auto">
+                    <a:xfrm>
+                      <a:off x="0" y="0"/>
+                      <a:ext cx="3724275" cy="2295525"/>
+                    </a:xfrm>
+                    <a:prstGeom prst="rect">
+                      <a:avLst/>
+                    </a:prstGeom>
+                    <a:noFill/>
+                    <a:ln>
+                      <a:noFill/>
+                    </a:ln>
+                  </pic:spPr>
+                </pic:pic>
+              </a:graphicData>
+            </a:graphic>
+          </wp:inline>
+        </w:drawing>
+      </w:r>
+    </w:p>
+    <w:p>
+      <w:pPr>
+        <w:pStyle w:val="NormalWeb"/>
+        <w:shd w:val="clear" w:color="auto" w:fill="FFFFFF"/>
+        <w:spacing w:before="0" w:beforeAutospacing="0" w:after="225" w:afterAutospacing="0"/>
+        <w:textAlignment w:val="baseline"/>
+        <w:rPr>
+          <w:rFonts w:ascii="Arial" w:hAnsi="Arial" w:cs="Arial"/>
+          <w:color w:val="777777"/>
+          <w:sz w:val="22"/>
+          <w:szCs w:val="20"/>
+        </w:rPr>
+      </w:pPr>
+      <w:r>
+        <w:rPr>
+          <w:rFonts w:ascii="Arial" w:hAnsi="Arial" w:cs="Arial"/>
+          <w:i/>
+          <w:iCs/>
+          <w:color w:val="777777"/>
+          <w:sz w:val="20"/>
+          <w:szCs w:val="20"/>
+          <w:shd w:val="clear" w:color="auto" w:fill="FFFFFF"/>
+        </w:rPr>
+        <w:t xml:space="preserve">                          </w:t>
+      </w:r>
+      <w:r>
+        <w:rPr>
+          <w:rFonts w:ascii="Arial" w:hAnsi="Arial" w:cs="Arial"/>
+          <w:i/>
+          <w:iCs/>
+          <w:color w:val="777777"/>
+          <w:sz w:val="20"/>
+          <w:szCs w:val="20"/>
+          <w:shd w:val="clear" w:color="auto" w:fill="FFFFFF"/>
+        </w:rPr>
+        <w:t>A bar graph is one way to summarize data in descriptive statistics. Source: NIH.GOV.</w:t>
+      </w:r>
+    </w:p>
+    <w:p>
+      <w:pPr>
+        <w:rPr>
+          <w:sz w:val="24"/>
+        </w:rPr>
+      </w:pPr>
+      <w:r>
+        <w:rPr>
+          <w:rFonts w:ascii="Arial" w:hAnsi="Arial" w:cs="Arial"/>
+          <w:color w:val="777777"/>
+          <w:szCs w:val="20"/>
+          <w:shd w:val="clear" w:color="auto" w:fill="FFFFFF"/>
+        </w:rPr>
+        <w:t xml:space="preserve">With inferential statistics you take that sample data from a small number of people and try to determine if the data can predict whether the drug will work for everyone (i.e. the population). There are various ways you can do this, from calculating </w:t>
+      </w:r>
+      <w:r>
+        <w:rPr>
+          <w:rFonts w:ascii="Arial" w:hAnsi="Arial" w:cs="Arial"/>
+          <w:color w:val="777777"/>
+          <w:szCs w:val="20"/>
+          <w:shd w:val="clear" w:color="auto" w:fill="FFFFFF"/>
+        </w:rPr>
+        <w:t>a </w:t>
+      </w:r>
+      <w:hyperlink r:id="rId79" w:history="1">
+        <w:r>
+          <w:rPr>
+            <w:rStyle w:val="Hyperlink"/>
+            <w:rFonts w:ascii="Arial" w:hAnsi="Arial" w:cs="Arial"/>
+            <w:color w:val="05A9C5"/>
+            <w:szCs w:val="20"/>
+            <w:u w:val="none"/>
+            <w:bdr w:val="none" w:sz="0" w:space="0" w:color="auto" w:frame="1"/>
+            <w:shd w:val="clear" w:color="auto" w:fill="FFFFFF"/>
+          </w:rPr>
+          <w:t>z-score</w:t>
+        </w:r>
+      </w:hyperlink>
+      <w:r>
+        <w:rPr>
+          <w:rFonts w:ascii="Arial" w:hAnsi="Arial" w:cs="Arial"/>
+          <w:color w:val="777777"/>
+          <w:szCs w:val="20"/>
+          <w:shd w:val="clear" w:color="auto" w:fill="FFFFFF"/>
+        </w:rPr>
+        <w:t xml:space="preserve"> (z-scores are a way to show where your data would lie in </w:t>
+      </w:r>
+      <w:r>
+        <w:rPr>
+          <w:rFonts w:ascii="Arial" w:hAnsi="Arial" w:cs="Arial"/>
+          <w:color w:val="777777"/>
+          <w:szCs w:val="20"/>
+          <w:shd w:val="clear" w:color="auto" w:fill="FFFFFF"/>
+        </w:rPr>
+        <w:t>a </w:t>
+      </w:r>
+      <w:hyperlink r:id="rId80" w:history="1">
+        <w:r>
+          <w:rPr>
+            <w:rStyle w:val="Hyperlink"/>
+            <w:rFonts w:ascii="Arial" w:hAnsi="Arial" w:cs="Arial"/>
+            <w:color w:val="05A9C5"/>
+            <w:szCs w:val="20"/>
+            <w:u w:val="none"/>
+            <w:bdr w:val="none" w:sz="0" w:space="0" w:color="auto" w:frame="1"/>
+            <w:shd w:val="clear" w:color="auto" w:fill="FFFFFF"/>
+          </w:rPr>
+          <w:t>normal distribution</w:t>
+        </w:r>
+      </w:hyperlink>
+      <w:r>
+        <w:rPr>
+          <w:rFonts w:ascii="Arial" w:hAnsi="Arial" w:cs="Arial"/>
+          <w:color w:val="777777"/>
+          <w:szCs w:val="20"/>
+          <w:shd w:val="clear" w:color="auto" w:fill="FFFFFF"/>
+        </w:rPr>
+        <w:t> to </w:t>
+      </w:r>
+      <w:hyperlink r:id="rId81" w:history="1">
+        <w:r>
+          <w:rPr>
+            <w:rStyle w:val="Hyperlink"/>
+            <w:rFonts w:ascii="Arial" w:hAnsi="Arial" w:cs="Arial"/>
+            <w:color w:val="05A9C5"/>
+            <w:szCs w:val="20"/>
+            <w:u w:val="none"/>
+            <w:bdr w:val="none" w:sz="0" w:space="0" w:color="auto" w:frame="1"/>
+            <w:shd w:val="clear" w:color="auto" w:fill="FFFFFF"/>
+          </w:rPr>
+          <w:t>post-hoc</w:t>
+        </w:r>
+      </w:hyperlink>
+      <w:r>
+        <w:rPr>
+          <w:rFonts w:ascii="Arial" w:hAnsi="Arial" w:cs="Arial"/>
+          <w:color w:val="777777"/>
+          <w:szCs w:val="20"/>
+          <w:shd w:val="clear" w:color="auto" w:fill="FFFFFF"/>
+        </w:rPr>
+        <w:t> (advanced) testing.</w:t>
+      </w:r>
+    </w:p>
+    <w:p>
+      <w:pPr>
+        <w:shd w:val="clear" w:color="auto" w:fill="FFFFFF"/>
+        <w:textAlignment w:val="baseline"/>
+        <w:rPr>
+          <w:rStyle w:val="Hyperlink"/>
+          <w:rFonts w:ascii="Arial" w:hAnsi="Arial" w:cs="Arial"/>
+          <w:color w:val="777777"/>
+          <w:sz w:val="20"/>
+          <w:szCs w:val="20"/>
+          <w:u w:val="none"/>
+        </w:rPr>
+      </w:pPr>
+      <w:r>
+        <w:rPr>
+          <w:rFonts w:ascii="inherit" w:hAnsi="inherit" w:cs="Arial"/>
+          <w:noProof/>
+          <w:color w:val="05A9C5"/>
+          <w:sz w:val="20"/>
+          <w:szCs w:val="20"/>
+          <w:bdr w:val="none" w:sz="0" w:space="0" w:color="auto" w:frame="1"/>
+          <w:lang w:val="en-US"/>
+        </w:rPr>
+        <w:tab/>
+      </w:r>
+      <w:r>
+        <w:rPr>
+          <w:rFonts w:ascii="inherit" w:hAnsi="inherit" w:cs="Arial"/>
+          <w:noProof/>
+          <w:color w:val="05A9C5"/>
+          <w:sz w:val="20"/>
+          <w:szCs w:val="20"/>
+          <w:bdr w:val="none" w:sz="0" w:space="0" w:color="auto" w:frame="1"/>
+          <w:lang w:val="en-US"/>
+        </w:rPr>
+        <w:tab/>
+      </w:r>
+      <w:r>
+        <w:rPr>
+          <w:rFonts w:ascii="inherit" w:hAnsi="inherit" w:cs="Arial"/>
+          <w:noProof/>
+          <w:color w:val="05A9C5"/>
+          <w:sz w:val="20"/>
+          <w:szCs w:val="20"/>
+          <w:bdr w:val="none" w:sz="0" w:space="0" w:color="auto" w:frame="1"/>
+          <w:lang w:val="en-US"/>
+        </w:rPr>
+        <w:tab/>
+      </w:r>
+      <w:r>
+        <w:rPr>
+          <w:rFonts w:ascii="inherit" w:hAnsi="inherit" w:cs="Arial"/>
+          <w:noProof/>
+          <w:color w:val="05A9C5"/>
+          <w:sz w:val="20"/>
+          <w:szCs w:val="20"/>
+          <w:bdr w:val="none" w:sz="0" w:space="0" w:color="auto" w:frame="1"/>
+          <w:lang w:val="en-US"/>
+        </w:rPr>
+        <w:drawing>
+          <wp:inline distT="0" distB="0" distL="0" distR="0" wp14:anchorId="7856E701" wp14:editId="38E8F8C4">
+            <wp:extent cx="2857500" cy="2143125"/>
+            <wp:effectExtent l="0" t="0" r="0" b="9525"/>
+            <wp:docPr id="6" name="Picture 6" descr="hypothesis testing example">
+              <a:hlinkClick xmlns:a="http://schemas.openxmlformats.org/drawingml/2006/main" r:id="rId82"/>
+            </wp:docPr>
+            <wp:cNvGraphicFramePr>
+              <a:graphicFrameLocks xmlns:a="http://schemas.openxmlformats.org/drawingml/2006/main" noChangeAspect="1"/>
+            </wp:cNvGraphicFramePr>
+            <a:graphic xmlns:a="http://schemas.openxmlformats.org/drawingml/2006/main">
+              <a:graphicData uri="http://schemas.openxmlformats.org/drawingml/2006/picture">
+                <pic:pic xmlns:pic="http://schemas.openxmlformats.org/drawingml/2006/picture">
+                  <pic:nvPicPr>
+                    <pic:cNvPr id="0" name="Picture 8" descr="hypothesis testing example">
+                      <a:hlinkClick r:id="rId82"/>
+                    </pic:cNvPr>
+                    <pic:cNvPicPr>
+                      <a:picLocks noChangeAspect="1" noChangeArrowheads="1"/>
+                    </pic:cNvPicPr>
+                  </pic:nvPicPr>
+                  <pic:blipFill>
+                    <a:blip r:embed="rId83">
+                      <a:extLst>
+                        <a:ext uri="{28A0092B-C50C-407E-A947-70E740481C1C}">
+                          <a14:useLocalDpi xmlns:a14="http://schemas.microsoft.com/office/drawing/2010/main" val="0"/>
+                        </a:ext>
+                      </a:extLst>
+                    </a:blip>
+                    <a:srcRect/>
+                    <a:stretch>
+                      <a:fillRect/>
+                    </a:stretch>
+                  </pic:blipFill>
+                  <pic:spPr bwMode="auto">
+                    <a:xfrm>
+                      <a:off x="0" y="0"/>
+                      <a:ext cx="2857500" cy="2143125"/>
+                    </a:xfrm>
+                    <a:prstGeom prst="rect">
+                      <a:avLst/>
+                    </a:prstGeom>
+                    <a:noFill/>
+                    <a:ln>
+                      <a:noFill/>
+                    </a:ln>
+                  </pic:spPr>
+                </pic:pic>
+              </a:graphicData>
+            </a:graphic>
+          </wp:inline>
+        </w:drawing>
+      </w:r>
+    </w:p>
+    <w:p>
+      <w:pPr>
+        <w:shd w:val="clear" w:color="auto" w:fill="FFFFFF"/>
+        <w:textAlignment w:val="baseline"/>
+        <w:rPr>
+          <w:rFonts w:ascii="Arial" w:hAnsi="Arial" w:cs="Arial"/>
+          <w:i/>
+          <w:iCs/>
+          <w:color w:val="777777"/>
+          <w:sz w:val="20"/>
+          <w:szCs w:val="20"/>
+          <w:shd w:val="clear" w:color="auto" w:fill="FFFFFF"/>
+        </w:rPr>
+      </w:pPr>
+      <w:r>
+        <w:rPr>
+          <w:rFonts w:ascii="Arial" w:hAnsi="Arial" w:cs="Arial"/>
+          <w:i/>
+          <w:iCs/>
+          <w:color w:val="777777"/>
+          <w:sz w:val="20"/>
+          <w:szCs w:val="20"/>
+          <w:shd w:val="clear" w:color="auto" w:fill="FFFFFF"/>
+        </w:rPr>
+        <w:t xml:space="preserve">           </w:t>
+      </w:r>
+      <w:r>
+        <w:rPr>
+          <w:rFonts w:ascii="Arial" w:hAnsi="Arial" w:cs="Arial"/>
+          <w:i/>
+          <w:iCs/>
+          <w:color w:val="777777"/>
+          <w:sz w:val="20"/>
+          <w:szCs w:val="20"/>
+          <w:shd w:val="clear" w:color="auto" w:fill="FFFFFF"/>
+        </w:rPr>
+        <w:t>A hypothesis test can show where your data is placed on a distribution like this one.</w:t>
+      </w:r>
+    </w:p>
+    <w:p>
+      <w:pPr>
+        <w:shd w:val="clear" w:color="auto" w:fill="FFFFFF"/>
+        <w:textAlignment w:val="baseline"/>
+        <w:rPr>
+          <w:rFonts w:ascii="Arial" w:hAnsi="Arial" w:cs="Arial"/>
+          <w:color w:val="777777"/>
+          <w:szCs w:val="20"/>
+          <w:shd w:val="clear" w:color="auto" w:fill="FFFFFF"/>
+        </w:rPr>
+      </w:pPr>
+      <w:r>
+        <w:rPr>
+          <w:rFonts w:ascii="Arial" w:hAnsi="Arial" w:cs="Arial"/>
+          <w:color w:val="ED7D31" w:themeColor="accent2"/>
+          <w:szCs w:val="20"/>
+          <w:shd w:val="clear" w:color="auto" w:fill="FFFFFF"/>
+        </w:rPr>
+        <w:t>Inferential statistics use statistical models to help you compare your sample data to other samples or to previous research</w:t>
+      </w:r>
+      <w:r>
+        <w:rPr>
+          <w:rFonts w:ascii="Arial" w:hAnsi="Arial" w:cs="Arial"/>
+          <w:color w:val="777777"/>
+          <w:szCs w:val="20"/>
+          <w:shd w:val="clear" w:color="auto" w:fill="FFFFFF"/>
+        </w:rPr>
+        <w:t xml:space="preserve">. Most research uses statistical models called the </w:t>
+      </w:r>
+      <w:r>
+        <w:rPr>
+          <w:rFonts w:ascii="Arial" w:hAnsi="Arial" w:cs="Arial"/>
+          <w:color w:val="00B0F0"/>
+          <w:szCs w:val="20"/>
+          <w:shd w:val="clear" w:color="auto" w:fill="FFFFFF"/>
+        </w:rPr>
+        <w:t xml:space="preserve">Generalized Linear model </w:t>
+      </w:r>
+      <w:r>
+        <w:rPr>
+          <w:rFonts w:ascii="Arial" w:hAnsi="Arial" w:cs="Arial"/>
+          <w:color w:val="777777"/>
+          <w:szCs w:val="20"/>
+          <w:shd w:val="clear" w:color="auto" w:fill="FFFFFF"/>
+        </w:rPr>
+        <w:t>and include </w:t>
+      </w:r>
+      <w:hyperlink r:id="rId84" w:history="1">
+        <w:r>
+          <w:rPr>
+            <w:rStyle w:val="Hyperlink"/>
+            <w:rFonts w:ascii="Arial" w:hAnsi="Arial" w:cs="Arial"/>
+            <w:color w:val="05A9C5"/>
+            <w:szCs w:val="20"/>
+            <w:u w:val="none"/>
+            <w:bdr w:val="none" w:sz="0" w:space="0" w:color="auto" w:frame="1"/>
+            <w:shd w:val="clear" w:color="auto" w:fill="FFFFFF"/>
+          </w:rPr>
+          <w:t>Student’s t-tests</w:t>
+        </w:r>
+      </w:hyperlink>
+      <w:r>
+        <w:rPr>
+          <w:rFonts w:ascii="Arial" w:hAnsi="Arial" w:cs="Arial"/>
+          <w:color w:val="777777"/>
+          <w:szCs w:val="20"/>
+          <w:shd w:val="clear" w:color="auto" w:fill="FFFFFF"/>
+        </w:rPr>
+        <w:t>, </w:t>
+      </w:r>
+      <w:hyperlink r:id="rId85" w:history="1">
+        <w:r>
+          <w:rPr>
+            <w:rStyle w:val="Hyperlink"/>
+            <w:rFonts w:ascii="Arial" w:hAnsi="Arial" w:cs="Arial"/>
+            <w:color w:val="05A9C5"/>
+            <w:szCs w:val="20"/>
+            <w:u w:val="none"/>
+            <w:bdr w:val="none" w:sz="0" w:space="0" w:color="auto" w:frame="1"/>
+            <w:shd w:val="clear" w:color="auto" w:fill="FFFFFF"/>
+          </w:rPr>
+          <w:t>ANOVA (Analysis of Variance</w:t>
+        </w:r>
+      </w:hyperlink>
+      <w:r>
+        <w:rPr>
+          <w:rFonts w:ascii="Arial" w:hAnsi="Arial" w:cs="Arial"/>
+          <w:color w:val="777777"/>
+          <w:szCs w:val="20"/>
+          <w:shd w:val="clear" w:color="auto" w:fill="FFFFFF"/>
+        </w:rPr>
+        <w:t>), </w:t>
+      </w:r>
+      <w:hyperlink r:id="rId86" w:history="1">
+        <w:r>
+          <w:rPr>
+            <w:rStyle w:val="Hyperlink"/>
+            <w:rFonts w:ascii="Arial" w:hAnsi="Arial" w:cs="Arial"/>
+            <w:color w:val="05A9C5"/>
+            <w:szCs w:val="20"/>
+            <w:u w:val="none"/>
+            <w:bdr w:val="none" w:sz="0" w:space="0" w:color="auto" w:frame="1"/>
+            <w:shd w:val="clear" w:color="auto" w:fill="FFFFFF"/>
+          </w:rPr>
+          <w:t>regression </w:t>
+        </w:r>
+      </w:hyperlink>
+      <w:r>
+        <w:rPr>
+          <w:rFonts w:ascii="Arial" w:hAnsi="Arial" w:cs="Arial"/>
+          <w:color w:val="777777"/>
+          <w:szCs w:val="20"/>
+          <w:shd w:val="clear" w:color="auto" w:fill="FFFFFF"/>
+        </w:rPr>
+        <w:t xml:space="preserve">analysis and various other models that result in </w:t>
+      </w:r>
+      <w:r>
+        <w:rPr>
+          <w:rFonts w:ascii="Arial" w:hAnsi="Arial" w:cs="Arial"/>
+          <w:color w:val="00B0F0"/>
+          <w:szCs w:val="20"/>
+          <w:shd w:val="clear" w:color="auto" w:fill="FFFFFF"/>
+        </w:rPr>
+        <w:t>straight-line (“linear”) probabilities</w:t>
+      </w:r>
+      <w:r>
+        <w:rPr>
+          <w:rFonts w:ascii="Arial" w:hAnsi="Arial" w:cs="Arial"/>
+          <w:color w:val="777777"/>
+          <w:szCs w:val="20"/>
+          <w:shd w:val="clear" w:color="auto" w:fill="FFFFFF"/>
+        </w:rPr>
+        <w:t xml:space="preserve"> and results.</w:t>
+      </w:r>
+    </w:p>
+    <w:p>
+      <w:pPr>
+        <w:shd w:val="clear" w:color="auto" w:fill="FFFFFF"/>
+        <w:textAlignment w:val="baseline"/>
+        <w:rPr>
+          <w:rStyle w:val="Hyperlink"/>
+          <w:rFonts w:ascii="Arial" w:hAnsi="Arial" w:cs="Arial"/>
+          <w:color w:val="777777"/>
+          <w:szCs w:val="20"/>
+          <w:u w:val="none"/>
+        </w:rPr>
+      </w:pPr>
+    </w:p>
+    <w:p>
+      <w:pPr>
+        <w:pStyle w:val="NormalWeb"/>
+        <w:shd w:val="clear" w:color="auto" w:fill="FFFFFF"/>
         <w:spacing w:before="120" w:beforeAutospacing="0" w:after="120" w:afterAutospacing="0"/>
         <w:rPr>
           <w:rStyle w:val="Hyperlink"/>
-          <w:rFonts w:ascii="Helvetica" w:hAnsi="Helvetica" w:cs="Helvetica"/>
+          <w:rFonts w:ascii="Arial" w:hAnsi="Arial" w:cs="Arial"/>
           <w:color w:val="ED7D31" w:themeColor="accent2"/>
           <w:sz w:val="20"/>
           <w:szCs w:val="20"/>
@@ -2180,7 +5815,7 @@
       <w:r>
         <w:rPr>
           <w:rStyle w:val="Hyperlink"/>
-          <w:rFonts w:ascii="Helvetica" w:hAnsi="Helvetica" w:cs="Helvetica"/>
+          <w:rFonts w:ascii="Arial" w:hAnsi="Arial" w:cs="Arial"/>
           <w:color w:val="ED7D31" w:themeColor="accent2"/>
           <w:sz w:val="20"/>
           <w:szCs w:val="20"/>
@@ -2199,16 +5834,18 @@
         <w:shd w:val="clear" w:color="auto" w:fill="FFFFFF"/>
         <w:spacing w:before="120" w:beforeAutospacing="0" w:after="120" w:afterAutospacing="0"/>
         <w:rPr>
-          <w:rFonts w:ascii="Helvetica" w:hAnsi="Helvetica" w:cs="Helvetica"/>
+          <w:rFonts w:ascii="Arial" w:hAnsi="Arial" w:cs="Arial"/>
           <w:color w:val="ED7D31" w:themeColor="accent2"/>
-          <w:sz w:val="20"/>
-          <w:szCs w:val="20"/>
-        </w:rPr>
-      </w:pPr>
-      <w:hyperlink r:id="rId36" w:history="1">
+          <w:sz w:val="16"/>
+          <w:szCs w:val="20"/>
+        </w:rPr>
+      </w:pPr>
+      <w:hyperlink r:id="rId87" w:history="1">
         <w:r>
           <w:rPr>
             <w:rStyle w:val="Hyperlink"/>
+            <w:rFonts w:ascii="Arial" w:hAnsi="Arial" w:cs="Arial"/>
+            <w:sz w:val="20"/>
           </w:rPr>
           <w:t>https://www.statisticshowto.datasciencecentral.com/statistics-basics/</w:t>
         </w:r>
@@ -2225,23 +5862,31 @@
         <w:spacing w:before="120" w:beforeAutospacing="0" w:after="120" w:afterAutospacing="0"/>
         <w:rPr>
           <w:rStyle w:val="Hyperlink"/>
-          <w:rFonts w:ascii="Helvetica" w:hAnsi="Helvetica" w:cs="Helvetica"/>
+          <w:rFonts w:ascii="Arial" w:hAnsi="Arial" w:cs="Arial"/>
           <w:color w:val="ED7D31" w:themeColor="accent2"/>
-          <w:sz w:val="20"/>
-          <w:szCs w:val="20"/>
-          <w:u w:val="none"/>
-        </w:rPr>
-      </w:pPr>
-      <w:hyperlink r:id="rId37" w:history="1">
+          <w:sz w:val="16"/>
+          <w:szCs w:val="20"/>
+          <w:u w:val="none"/>
+        </w:rPr>
+      </w:pPr>
+      <w:hyperlink r:id="rId88" w:history="1">
         <w:r>
           <w:rPr>
             <w:rStyle w:val="Hyperlink"/>
+            <w:rFonts w:ascii="Arial" w:hAnsi="Arial" w:cs="Arial"/>
+            <w:sz w:val="20"/>
           </w:rPr>
           <w:t>https://stattrek.com/tutorials/ap-statistics-tutorial.aspx</w:t>
         </w:r>
       </w:hyperlink>
     </w:p>
-    <w:p/>
+    <w:p>
+      <w:pPr>
+        <w:rPr>
+          <w:rFonts w:ascii="Arial" w:hAnsi="Arial" w:cs="Arial"/>
+        </w:rPr>
+      </w:pPr>
+    </w:p>
     <w:sectPr>
       <w:pgSz w:w="11906" w:h="16838"/>
       <w:pgMar w:top="1440" w:right="1440" w:bottom="1440" w:left="1440" w:header="708" w:footer="708" w:gutter="0"/>
@@ -2252,8 +5897,58 @@
 </w:document>
 </file>
 
+<file path=word/endnotes.xml><?xml version="1.0" encoding="utf-8"?>
+<w:endnotes xmlns:wpc="http://schemas.microsoft.com/office/word/2010/wordprocessingCanvas" xmlns:cx="http://schemas.microsoft.com/office/drawing/2014/chartex" xmlns:cx1="http://schemas.microsoft.com/office/drawing/2015/9/8/chartex" xmlns:mc="http://schemas.openxmlformats.org/markup-compatibility/2006" xmlns:o="urn:schemas-microsoft-com:office:office" xmlns:r="http://schemas.openxmlformats.org/officeDocument/2006/relationships" xmlns:m="http://schemas.openxmlformats.org/officeDocument/2006/math" xmlns:v="urn:schemas-microsoft-com:vml" xmlns:wp14="http://schemas.microsoft.com/office/word/2010/wordprocessingDrawing" xmlns:wp="http://schemas.openxmlformats.org/drawingml/2006/wordprocessingDrawing" xmlns:w10="urn:schemas-microsoft-com:office:word" xmlns:w="http://schemas.openxmlformats.org/wordprocessingml/2006/main" xmlns:w14="http://schemas.microsoft.com/office/word/2010/wordml" xmlns:w15="http://schemas.microsoft.com/office/word/2012/wordml" xmlns:w16se="http://schemas.microsoft.com/office/word/2015/wordml/symex" xmlns:wpg="http://schemas.microsoft.com/office/word/2010/wordprocessingGroup" xmlns:wpi="http://schemas.microsoft.com/office/word/2010/wordprocessingInk" xmlns:wne="http://schemas.microsoft.com/office/word/2006/wordml" xmlns:wps="http://schemas.microsoft.com/office/word/2010/wordprocessingShape" mc:Ignorable="w14 w15 w16se wp14">
+  <w:endnote w:type="separator" w:id="-1">
+    <w:p>
+      <w:pPr>
+        <w:spacing w:after="0" w:line="240" w:lineRule="auto"/>
+      </w:pPr>
+      <w:r>
+        <w:separator/>
+      </w:r>
+    </w:p>
+  </w:endnote>
+  <w:endnote w:type="continuationSeparator" w:id="0">
+    <w:p>
+      <w:pPr>
+        <w:spacing w:after="0" w:line="240" w:lineRule="auto"/>
+      </w:pPr>
+      <w:r>
+        <w:continuationSeparator/>
+      </w:r>
+    </w:p>
+  </w:endnote>
+</w:endnotes>
+</file>
+
+<file path=word/footnotes.xml><?xml version="1.0" encoding="utf-8"?>
+<w:footnotes xmlns:wpc="http://schemas.microsoft.com/office/word/2010/wordprocessingCanvas" xmlns:cx="http://schemas.microsoft.com/office/drawing/2014/chartex" xmlns:cx1="http://schemas.microsoft.com/office/drawing/2015/9/8/chartex" xmlns:mc="http://schemas.openxmlformats.org/markup-compatibility/2006" xmlns:o="urn:schemas-microsoft-com:office:office" xmlns:r="http://schemas.openxmlformats.org/officeDocument/2006/relationships" xmlns:m="http://schemas.openxmlformats.org/officeDocument/2006/math" xmlns:v="urn:schemas-microsoft-com:vml" xmlns:wp14="http://schemas.microsoft.com/office/word/2010/wordprocessingDrawing" xmlns:wp="http://schemas.openxmlformats.org/drawingml/2006/wordprocessingDrawing" xmlns:w10="urn:schemas-microsoft-com:office:word" xmlns:w="http://schemas.openxmlformats.org/wordprocessingml/2006/main" xmlns:w14="http://schemas.microsoft.com/office/word/2010/wordml" xmlns:w15="http://schemas.microsoft.com/office/word/2012/wordml" xmlns:w16se="http://schemas.microsoft.com/office/word/2015/wordml/symex" xmlns:wpg="http://schemas.microsoft.com/office/word/2010/wordprocessingGroup" xmlns:wpi="http://schemas.microsoft.com/office/word/2010/wordprocessingInk" xmlns:wne="http://schemas.microsoft.com/office/word/2006/wordml" xmlns:wps="http://schemas.microsoft.com/office/word/2010/wordprocessingShape" mc:Ignorable="w14 w15 w16se wp14">
+  <w:footnote w:type="separator" w:id="-1">
+    <w:p>
+      <w:pPr>
+        <w:spacing w:after="0" w:line="240" w:lineRule="auto"/>
+      </w:pPr>
+      <w:r>
+        <w:separator/>
+      </w:r>
+    </w:p>
+  </w:footnote>
+  <w:footnote w:type="continuationSeparator" w:id="0">
+    <w:p>
+      <w:pPr>
+        <w:spacing w:after="0" w:line="240" w:lineRule="auto"/>
+      </w:pPr>
+      <w:r>
+        <w:continuationSeparator/>
+      </w:r>
+    </w:p>
+  </w:footnote>
+</w:footnotes>
+</file>
+
 <file path=word/numbering.xml><?xml version="1.0" encoding="utf-8"?>
-<w:numbering xmlns:wpc="http://schemas.microsoft.com/office/word/2010/wordprocessingCanvas" xmlns:cx="http://schemas.microsoft.com/office/drawing/2014/chartex" xmlns:cx1="http://schemas.microsoft.com/office/drawing/2015/9/8/chartex" xmlns:cx2="http://schemas.microsoft.com/office/drawing/2015/10/21/chartex" xmlns:cx3="http://schemas.microsoft.com/office/drawing/2016/5/9/chartex" xmlns:cx4="http://schemas.microsoft.com/office/drawing/2016/5/10/chartex" xmlns:cx5="http://schemas.microsoft.com/office/drawing/2016/5/11/chartex" xmlns:cx6="http://schemas.microsoft.com/office/drawing/2016/5/12/chartex" xmlns:cx7="http://schemas.microsoft.com/office/drawing/2016/5/13/chartex" xmlns:cx8="http://schemas.microsoft.com/office/drawing/2016/5/14/chartex" xmlns:mc="http://schemas.openxmlformats.org/markup-compatibility/2006" xmlns:aink="http://schemas.microsoft.com/office/drawing/2016/ink" xmlns:am3d="http://schemas.microsoft.com/office/drawing/2017/model3d" xmlns:o="urn:schemas-microsoft-com:office:office" xmlns:r="http://schemas.openxmlformats.org/officeDocument/2006/relationships" xmlns:m="http://schemas.openxmlformats.org/officeDocument/2006/math" xmlns:v="urn:schemas-microsoft-com:vml" xmlns:wp14="http://schemas.microsoft.com/office/word/2010/wordprocessingDrawing" xmlns:wp="http://schemas.openxmlformats.org/drawingml/2006/wordprocessingDrawing" xmlns:w10="urn:schemas-microsoft-com:office:word" xmlns:w="http://schemas.openxmlformats.org/wordprocessingml/2006/main" xmlns:w14="http://schemas.microsoft.com/office/word/2010/wordml" xmlns:w15="http://schemas.microsoft.com/office/word/2012/wordml" xmlns:w16cid="http://schemas.microsoft.com/office/word/2016/wordml/cid" xmlns:w16se="http://schemas.microsoft.com/office/word/2015/wordml/symex" xmlns:wpg="http://schemas.microsoft.com/office/word/2010/wordprocessingGroup" xmlns:wpi="http://schemas.microsoft.com/office/word/2010/wordprocessingInk" xmlns:wne="http://schemas.microsoft.com/office/word/2006/wordml" xmlns:wps="http://schemas.microsoft.com/office/word/2010/wordprocessingShape" mc:Ignorable="w14 w15 w16se w16cid wp14">
+<w:numbering xmlns:wpc="http://schemas.microsoft.com/office/word/2010/wordprocessingCanvas" xmlns:cx="http://schemas.microsoft.com/office/drawing/2014/chartex" xmlns:cx1="http://schemas.microsoft.com/office/drawing/2015/9/8/chartex" xmlns:mc="http://schemas.openxmlformats.org/markup-compatibility/2006" xmlns:o="urn:schemas-microsoft-com:office:office" xmlns:r="http://schemas.openxmlformats.org/officeDocument/2006/relationships" xmlns:m="http://schemas.openxmlformats.org/officeDocument/2006/math" xmlns:v="urn:schemas-microsoft-com:vml" xmlns:wp14="http://schemas.microsoft.com/office/word/2010/wordprocessingDrawing" xmlns:wp="http://schemas.openxmlformats.org/drawingml/2006/wordprocessingDrawing" xmlns:w10="urn:schemas-microsoft-com:office:word" xmlns:w="http://schemas.openxmlformats.org/wordprocessingml/2006/main" xmlns:w14="http://schemas.microsoft.com/office/word/2010/wordml" xmlns:w15="http://schemas.microsoft.com/office/word/2012/wordml" xmlns:w16se="http://schemas.microsoft.com/office/word/2015/wordml/symex" xmlns:wpg="http://schemas.microsoft.com/office/word/2010/wordprocessingGroup" xmlns:wpi="http://schemas.microsoft.com/office/word/2010/wordprocessingInk" xmlns:wne="http://schemas.microsoft.com/office/word/2006/wordml" xmlns:wps="http://schemas.microsoft.com/office/word/2010/wordprocessingShape" mc:Ignorable="w14 w15 w16se wp14">
   <w:abstractNum w:abstractNumId="0" w15:restartNumberingAfterBreak="0">
     <w:nsid w:val="047405DA"/>
     <w:multiLevelType w:val="multilevel"/>
@@ -2695,6 +6390,155 @@
     </w:lvl>
   </w:abstractNum>
   <w:abstractNum w:abstractNumId="4" w15:restartNumberingAfterBreak="0">
+    <w:nsid w:val="41A17858"/>
+    <w:multiLevelType w:val="multilevel"/>
+    <w:tmpl w:val="49327B20"/>
+    <w:lvl w:ilvl="0">
+      <w:start w:val="1"/>
+      <w:numFmt w:val="bullet"/>
+      <w:lvlText w:val=""/>
+      <w:lvlJc w:val="left"/>
+      <w:pPr>
+        <w:tabs>
+          <w:tab w:val="num" w:pos="3960"/>
+        </w:tabs>
+        <w:ind w:left="3960" w:hanging="360"/>
+      </w:pPr>
+      <w:rPr>
+        <w:rFonts w:ascii="Symbol" w:hAnsi="Symbol" w:hint="default"/>
+        <w:sz w:val="20"/>
+      </w:rPr>
+    </w:lvl>
+    <w:lvl w:ilvl="1" w:tentative="1">
+      <w:start w:val="1"/>
+      <w:numFmt w:val="bullet"/>
+      <w:lvlText w:val=""/>
+      <w:lvlJc w:val="left"/>
+      <w:pPr>
+        <w:tabs>
+          <w:tab w:val="num" w:pos="4680"/>
+        </w:tabs>
+        <w:ind w:left="4680" w:hanging="360"/>
+      </w:pPr>
+      <w:rPr>
+        <w:rFonts w:ascii="Symbol" w:hAnsi="Symbol" w:hint="default"/>
+        <w:sz w:val="20"/>
+      </w:rPr>
+    </w:lvl>
+    <w:lvl w:ilvl="2" w:tentative="1">
+      <w:start w:val="1"/>
+      <w:numFmt w:val="bullet"/>
+      <w:lvlText w:val=""/>
+      <w:lvlJc w:val="left"/>
+      <w:pPr>
+        <w:tabs>
+          <w:tab w:val="num" w:pos="5400"/>
+        </w:tabs>
+        <w:ind w:left="5400" w:hanging="360"/>
+      </w:pPr>
+      <w:rPr>
+        <w:rFonts w:ascii="Symbol" w:hAnsi="Symbol" w:hint="default"/>
+        <w:sz w:val="20"/>
+      </w:rPr>
+    </w:lvl>
+    <w:lvl w:ilvl="3" w:tentative="1">
+      <w:start w:val="1"/>
+      <w:numFmt w:val="bullet"/>
+      <w:lvlText w:val=""/>
+      <w:lvlJc w:val="left"/>
+      <w:pPr>
+        <w:tabs>
+          <w:tab w:val="num" w:pos="6120"/>
+        </w:tabs>
+        <w:ind w:left="6120" w:hanging="360"/>
+      </w:pPr>
+      <w:rPr>
+        <w:rFonts w:ascii="Symbol" w:hAnsi="Symbol" w:hint="default"/>
+        <w:sz w:val="20"/>
+      </w:rPr>
+    </w:lvl>
+    <w:lvl w:ilvl="4" w:tentative="1">
+      <w:start w:val="1"/>
+      <w:numFmt w:val="bullet"/>
+      <w:lvlText w:val=""/>
+      <w:lvlJc w:val="left"/>
+      <w:pPr>
+        <w:tabs>
+          <w:tab w:val="num" w:pos="6840"/>
+        </w:tabs>
+        <w:ind w:left="6840" w:hanging="360"/>
+      </w:pPr>
+      <w:rPr>
+        <w:rFonts w:ascii="Symbol" w:hAnsi="Symbol" w:hint="default"/>
+        <w:sz w:val="20"/>
+      </w:rPr>
+    </w:lvl>
+    <w:lvl w:ilvl="5" w:tentative="1">
+      <w:start w:val="1"/>
+      <w:numFmt w:val="bullet"/>
+      <w:lvlText w:val=""/>
+      <w:lvlJc w:val="left"/>
+      <w:pPr>
+        <w:tabs>
+          <w:tab w:val="num" w:pos="7560"/>
+        </w:tabs>
+        <w:ind w:left="7560" w:hanging="360"/>
+      </w:pPr>
+      <w:rPr>
+        <w:rFonts w:ascii="Symbol" w:hAnsi="Symbol" w:hint="default"/>
+        <w:sz w:val="20"/>
+      </w:rPr>
+    </w:lvl>
+    <w:lvl w:ilvl="6" w:tentative="1">
+      <w:start w:val="1"/>
+      <w:numFmt w:val="bullet"/>
+      <w:lvlText w:val=""/>
+      <w:lvlJc w:val="left"/>
+      <w:pPr>
+        <w:tabs>
+          <w:tab w:val="num" w:pos="8280"/>
+        </w:tabs>
+        <w:ind w:left="8280" w:hanging="360"/>
+      </w:pPr>
+      <w:rPr>
+        <w:rFonts w:ascii="Symbol" w:hAnsi="Symbol" w:hint="default"/>
+        <w:sz w:val="20"/>
+      </w:rPr>
+    </w:lvl>
+    <w:lvl w:ilvl="7" w:tentative="1">
+      <w:start w:val="1"/>
+      <w:numFmt w:val="bullet"/>
+      <w:lvlText w:val=""/>
+      <w:lvlJc w:val="left"/>
+      <w:pPr>
+        <w:tabs>
+          <w:tab w:val="num" w:pos="9000"/>
+        </w:tabs>
+        <w:ind w:left="9000" w:hanging="360"/>
+      </w:pPr>
+      <w:rPr>
+        <w:rFonts w:ascii="Symbol" w:hAnsi="Symbol" w:hint="default"/>
+        <w:sz w:val="20"/>
+      </w:rPr>
+    </w:lvl>
+    <w:lvl w:ilvl="8" w:tentative="1">
+      <w:start w:val="1"/>
+      <w:numFmt w:val="bullet"/>
+      <w:lvlText w:val=""/>
+      <w:lvlJc w:val="left"/>
+      <w:pPr>
+        <w:tabs>
+          <w:tab w:val="num" w:pos="9720"/>
+        </w:tabs>
+        <w:ind w:left="9720" w:hanging="360"/>
+      </w:pPr>
+      <w:rPr>
+        <w:rFonts w:ascii="Symbol" w:hAnsi="Symbol" w:hint="default"/>
+        <w:sz w:val="20"/>
+      </w:rPr>
+    </w:lvl>
+  </w:abstractNum>
+  <w:abstractNum w:abstractNumId="5" w15:restartNumberingAfterBreak="0">
     <w:nsid w:val="61D625E8"/>
     <w:multiLevelType w:val="multilevel"/>
     <w:tmpl w:val="CEDEC266"/>
@@ -2843,7 +6687,305 @@
       </w:rPr>
     </w:lvl>
   </w:abstractNum>
-  <w:abstractNum w:abstractNumId="5" w15:restartNumberingAfterBreak="0">
+  <w:abstractNum w:abstractNumId="6" w15:restartNumberingAfterBreak="0">
+    <w:nsid w:val="631444CE"/>
+    <w:multiLevelType w:val="multilevel"/>
+    <w:tmpl w:val="9BF0BB96"/>
+    <w:lvl w:ilvl="0">
+      <w:start w:val="1"/>
+      <w:numFmt w:val="bullet"/>
+      <w:lvlText w:val=""/>
+      <w:lvlJc w:val="left"/>
+      <w:pPr>
+        <w:tabs>
+          <w:tab w:val="num" w:pos="720"/>
+        </w:tabs>
+        <w:ind w:left="720" w:hanging="360"/>
+      </w:pPr>
+      <w:rPr>
+        <w:rFonts w:ascii="Symbol" w:hAnsi="Symbol" w:hint="default"/>
+        <w:sz w:val="20"/>
+      </w:rPr>
+    </w:lvl>
+    <w:lvl w:ilvl="1" w:tentative="1">
+      <w:start w:val="1"/>
+      <w:numFmt w:val="bullet"/>
+      <w:lvlText w:val=""/>
+      <w:lvlJc w:val="left"/>
+      <w:pPr>
+        <w:tabs>
+          <w:tab w:val="num" w:pos="1440"/>
+        </w:tabs>
+        <w:ind w:left="1440" w:hanging="360"/>
+      </w:pPr>
+      <w:rPr>
+        <w:rFonts w:ascii="Symbol" w:hAnsi="Symbol" w:hint="default"/>
+        <w:sz w:val="20"/>
+      </w:rPr>
+    </w:lvl>
+    <w:lvl w:ilvl="2" w:tentative="1">
+      <w:start w:val="1"/>
+      <w:numFmt w:val="bullet"/>
+      <w:lvlText w:val=""/>
+      <w:lvlJc w:val="left"/>
+      <w:pPr>
+        <w:tabs>
+          <w:tab w:val="num" w:pos="2160"/>
+        </w:tabs>
+        <w:ind w:left="2160" w:hanging="360"/>
+      </w:pPr>
+      <w:rPr>
+        <w:rFonts w:ascii="Symbol" w:hAnsi="Symbol" w:hint="default"/>
+        <w:sz w:val="20"/>
+      </w:rPr>
+    </w:lvl>
+    <w:lvl w:ilvl="3" w:tentative="1">
+      <w:start w:val="1"/>
+      <w:numFmt w:val="bullet"/>
+      <w:lvlText w:val=""/>
+      <w:lvlJc w:val="left"/>
+      <w:pPr>
+        <w:tabs>
+          <w:tab w:val="num" w:pos="2880"/>
+        </w:tabs>
+        <w:ind w:left="2880" w:hanging="360"/>
+      </w:pPr>
+      <w:rPr>
+        <w:rFonts w:ascii="Symbol" w:hAnsi="Symbol" w:hint="default"/>
+        <w:sz w:val="20"/>
+      </w:rPr>
+    </w:lvl>
+    <w:lvl w:ilvl="4" w:tentative="1">
+      <w:start w:val="1"/>
+      <w:numFmt w:val="bullet"/>
+      <w:lvlText w:val=""/>
+      <w:lvlJc w:val="left"/>
+      <w:pPr>
+        <w:tabs>
+          <w:tab w:val="num" w:pos="3600"/>
+        </w:tabs>
+        <w:ind w:left="3600" w:hanging="360"/>
+      </w:pPr>
+      <w:rPr>
+        <w:rFonts w:ascii="Symbol" w:hAnsi="Symbol" w:hint="default"/>
+        <w:sz w:val="20"/>
+      </w:rPr>
+    </w:lvl>
+    <w:lvl w:ilvl="5" w:tentative="1">
+      <w:start w:val="1"/>
+      <w:numFmt w:val="bullet"/>
+      <w:lvlText w:val=""/>
+      <w:lvlJc w:val="left"/>
+      <w:pPr>
+        <w:tabs>
+          <w:tab w:val="num" w:pos="4320"/>
+        </w:tabs>
+        <w:ind w:left="4320" w:hanging="360"/>
+      </w:pPr>
+      <w:rPr>
+        <w:rFonts w:ascii="Symbol" w:hAnsi="Symbol" w:hint="default"/>
+        <w:sz w:val="20"/>
+      </w:rPr>
+    </w:lvl>
+    <w:lvl w:ilvl="6" w:tentative="1">
+      <w:start w:val="1"/>
+      <w:numFmt w:val="bullet"/>
+      <w:lvlText w:val=""/>
+      <w:lvlJc w:val="left"/>
+      <w:pPr>
+        <w:tabs>
+          <w:tab w:val="num" w:pos="5040"/>
+        </w:tabs>
+        <w:ind w:left="5040" w:hanging="360"/>
+      </w:pPr>
+      <w:rPr>
+        <w:rFonts w:ascii="Symbol" w:hAnsi="Symbol" w:hint="default"/>
+        <w:sz w:val="20"/>
+      </w:rPr>
+    </w:lvl>
+    <w:lvl w:ilvl="7" w:tentative="1">
+      <w:start w:val="1"/>
+      <w:numFmt w:val="bullet"/>
+      <w:lvlText w:val=""/>
+      <w:lvlJc w:val="left"/>
+      <w:pPr>
+        <w:tabs>
+          <w:tab w:val="num" w:pos="5760"/>
+        </w:tabs>
+        <w:ind w:left="5760" w:hanging="360"/>
+      </w:pPr>
+      <w:rPr>
+        <w:rFonts w:ascii="Symbol" w:hAnsi="Symbol" w:hint="default"/>
+        <w:sz w:val="20"/>
+      </w:rPr>
+    </w:lvl>
+    <w:lvl w:ilvl="8" w:tentative="1">
+      <w:start w:val="1"/>
+      <w:numFmt w:val="bullet"/>
+      <w:lvlText w:val=""/>
+      <w:lvlJc w:val="left"/>
+      <w:pPr>
+        <w:tabs>
+          <w:tab w:val="num" w:pos="6480"/>
+        </w:tabs>
+        <w:ind w:left="6480" w:hanging="360"/>
+      </w:pPr>
+      <w:rPr>
+        <w:rFonts w:ascii="Symbol" w:hAnsi="Symbol" w:hint="default"/>
+        <w:sz w:val="20"/>
+      </w:rPr>
+    </w:lvl>
+  </w:abstractNum>
+  <w:abstractNum w:abstractNumId="7" w15:restartNumberingAfterBreak="0">
+    <w:nsid w:val="68833B06"/>
+    <w:multiLevelType w:val="multilevel"/>
+    <w:tmpl w:val="1B6EBEA2"/>
+    <w:lvl w:ilvl="0">
+      <w:start w:val="1"/>
+      <w:numFmt w:val="decimal"/>
+      <w:lvlText w:val="%1."/>
+      <w:lvlJc w:val="left"/>
+      <w:pPr>
+        <w:tabs>
+          <w:tab w:val="num" w:pos="720"/>
+        </w:tabs>
+        <w:ind w:left="720" w:hanging="360"/>
+      </w:pPr>
+      <w:rPr>
+        <w:rFonts w:hint="default"/>
+        <w:sz w:val="20"/>
+      </w:rPr>
+    </w:lvl>
+    <w:lvl w:ilvl="1" w:tentative="1">
+      <w:start w:val="1"/>
+      <w:numFmt w:val="bullet"/>
+      <w:lvlText w:val=""/>
+      <w:lvlJc w:val="left"/>
+      <w:pPr>
+        <w:tabs>
+          <w:tab w:val="num" w:pos="1440"/>
+        </w:tabs>
+        <w:ind w:left="1440" w:hanging="360"/>
+      </w:pPr>
+      <w:rPr>
+        <w:rFonts w:ascii="Symbol" w:hAnsi="Symbol" w:hint="default"/>
+        <w:sz w:val="20"/>
+      </w:rPr>
+    </w:lvl>
+    <w:lvl w:ilvl="2" w:tentative="1">
+      <w:start w:val="1"/>
+      <w:numFmt w:val="bullet"/>
+      <w:lvlText w:val=""/>
+      <w:lvlJc w:val="left"/>
+      <w:pPr>
+        <w:tabs>
+          <w:tab w:val="num" w:pos="2160"/>
+        </w:tabs>
+        <w:ind w:left="2160" w:hanging="360"/>
+      </w:pPr>
+      <w:rPr>
+        <w:rFonts w:ascii="Symbol" w:hAnsi="Symbol" w:hint="default"/>
+        <w:sz w:val="20"/>
+      </w:rPr>
+    </w:lvl>
+    <w:lvl w:ilvl="3" w:tentative="1">
+      <w:start w:val="1"/>
+      <w:numFmt w:val="bullet"/>
+      <w:lvlText w:val=""/>
+      <w:lvlJc w:val="left"/>
+      <w:pPr>
+        <w:tabs>
+          <w:tab w:val="num" w:pos="2880"/>
+        </w:tabs>
+        <w:ind w:left="2880" w:hanging="360"/>
+      </w:pPr>
+      <w:rPr>
+        <w:rFonts w:ascii="Symbol" w:hAnsi="Symbol" w:hint="default"/>
+        <w:sz w:val="20"/>
+      </w:rPr>
+    </w:lvl>
+    <w:lvl w:ilvl="4" w:tentative="1">
+      <w:start w:val="1"/>
+      <w:numFmt w:val="bullet"/>
+      <w:lvlText w:val=""/>
+      <w:lvlJc w:val="left"/>
+      <w:pPr>
+        <w:tabs>
+          <w:tab w:val="num" w:pos="3600"/>
+        </w:tabs>
+        <w:ind w:left="3600" w:hanging="360"/>
+      </w:pPr>
+      <w:rPr>
+        <w:rFonts w:ascii="Symbol" w:hAnsi="Symbol" w:hint="default"/>
+        <w:sz w:val="20"/>
+      </w:rPr>
+    </w:lvl>
+    <w:lvl w:ilvl="5" w:tentative="1">
+      <w:start w:val="1"/>
+      <w:numFmt w:val="bullet"/>
+      <w:lvlText w:val=""/>
+      <w:lvlJc w:val="left"/>
+      <w:pPr>
+        <w:tabs>
+          <w:tab w:val="num" w:pos="4320"/>
+        </w:tabs>
+        <w:ind w:left="4320" w:hanging="360"/>
+      </w:pPr>
+      <w:rPr>
+        <w:rFonts w:ascii="Symbol" w:hAnsi="Symbol" w:hint="default"/>
+        <w:sz w:val="20"/>
+      </w:rPr>
+    </w:lvl>
+    <w:lvl w:ilvl="6" w:tentative="1">
+      <w:start w:val="1"/>
+      <w:numFmt w:val="bullet"/>
+      <w:lvlText w:val=""/>
+      <w:lvlJc w:val="left"/>
+      <w:pPr>
+        <w:tabs>
+          <w:tab w:val="num" w:pos="5040"/>
+        </w:tabs>
+        <w:ind w:left="5040" w:hanging="360"/>
+      </w:pPr>
+      <w:rPr>
+        <w:rFonts w:ascii="Symbol" w:hAnsi="Symbol" w:hint="default"/>
+        <w:sz w:val="20"/>
+      </w:rPr>
+    </w:lvl>
+    <w:lvl w:ilvl="7" w:tentative="1">
+      <w:start w:val="1"/>
+      <w:numFmt w:val="bullet"/>
+      <w:lvlText w:val=""/>
+      <w:lvlJc w:val="left"/>
+      <w:pPr>
+        <w:tabs>
+          <w:tab w:val="num" w:pos="5760"/>
+        </w:tabs>
+        <w:ind w:left="5760" w:hanging="360"/>
+      </w:pPr>
+      <w:rPr>
+        <w:rFonts w:ascii="Symbol" w:hAnsi="Symbol" w:hint="default"/>
+        <w:sz w:val="20"/>
+      </w:rPr>
+    </w:lvl>
+    <w:lvl w:ilvl="8" w:tentative="1">
+      <w:start w:val="1"/>
+      <w:numFmt w:val="bullet"/>
+      <w:lvlText w:val=""/>
+      <w:lvlJc w:val="left"/>
+      <w:pPr>
+        <w:tabs>
+          <w:tab w:val="num" w:pos="6480"/>
+        </w:tabs>
+        <w:ind w:left="6480" w:hanging="360"/>
+      </w:pPr>
+      <w:rPr>
+        <w:rFonts w:ascii="Symbol" w:hAnsi="Symbol" w:hint="default"/>
+        <w:sz w:val="20"/>
+      </w:rPr>
+    </w:lvl>
+  </w:abstractNum>
+  <w:abstractNum w:abstractNumId="8" w15:restartNumberingAfterBreak="0">
     <w:nsid w:val="7D6C77C9"/>
     <w:multiLevelType w:val="multilevel"/>
     <w:tmpl w:val="5B46F396"/>
@@ -2992,7 +7134,7 @@
       </w:rPr>
     </w:lvl>
   </w:abstractNum>
-  <w:abstractNum w:abstractNumId="6" w15:restartNumberingAfterBreak="0">
+  <w:abstractNum w:abstractNumId="9" w15:restartNumberingAfterBreak="0">
     <w:nsid w:val="7EA37562"/>
     <w:multiLevelType w:val="hybridMultilevel"/>
     <w:tmpl w:val="697AFF94"/>
@@ -3082,7 +7224,7 @@
     </w:lvl>
   </w:abstractNum>
   <w:num w:numId="1">
-    <w:abstractNumId w:val="5"/>
+    <w:abstractNumId w:val="8"/>
   </w:num>
   <w:num w:numId="2">
     <w:abstractNumId w:val="3"/>
@@ -3091,22 +7233,31 @@
     <w:abstractNumId w:val="0"/>
   </w:num>
   <w:num w:numId="4">
-    <w:abstractNumId w:val="6"/>
+    <w:abstractNumId w:val="9"/>
   </w:num>
   <w:num w:numId="5">
     <w:abstractNumId w:val="2"/>
   </w:num>
   <w:num w:numId="6">
-    <w:abstractNumId w:val="4"/>
+    <w:abstractNumId w:val="5"/>
   </w:num>
   <w:num w:numId="7">
     <w:abstractNumId w:val="1"/>
+  </w:num>
+  <w:num w:numId="8">
+    <w:abstractNumId w:val="7"/>
+  </w:num>
+  <w:num w:numId="9">
+    <w:abstractNumId w:val="4"/>
+  </w:num>
+  <w:num w:numId="10">
+    <w:abstractNumId w:val="6"/>
   </w:num>
 </w:numbering>
 </file>
 
 <file path=word/styles.xml><?xml version="1.0" encoding="utf-8"?>
-<w:styles xmlns:mc="http://schemas.openxmlformats.org/markup-compatibility/2006" xmlns:r="http://schemas.openxmlformats.org/officeDocument/2006/relationships" xmlns:w="http://schemas.openxmlformats.org/wordprocessingml/2006/main" xmlns:w14="http://schemas.microsoft.com/office/word/2010/wordml" xmlns:w15="http://schemas.microsoft.com/office/word/2012/wordml" xmlns:w16cid="http://schemas.microsoft.com/office/word/2016/wordml/cid" xmlns:w16se="http://schemas.microsoft.com/office/word/2015/wordml/symex" mc:Ignorable="w14 w15 w16se w16cid">
+<w:styles xmlns:mc="http://schemas.openxmlformats.org/markup-compatibility/2006" xmlns:r="http://schemas.openxmlformats.org/officeDocument/2006/relationships" xmlns:w="http://schemas.openxmlformats.org/wordprocessingml/2006/main" xmlns:w14="http://schemas.microsoft.com/office/word/2010/wordml" xmlns:w15="http://schemas.microsoft.com/office/word/2012/wordml" xmlns:w16se="http://schemas.microsoft.com/office/word/2015/wordml/symex" mc:Ignorable="w14 w15 w16se">
   <w:docDefaults>
     <w:rPrDefault>
       <w:rPr>
@@ -3122,7 +7273,7 @@
       </w:pPr>
     </w:pPrDefault>
   </w:docDefaults>
-  <w:latentStyles w:defLockedState="0" w:defUIPriority="99" w:defSemiHidden="0" w:defUnhideWhenUsed="0" w:defQFormat="0" w:count="375">
+  <w:latentStyles w:defLockedState="0" w:defUIPriority="99" w:defSemiHidden="0" w:defUnhideWhenUsed="0" w:defQFormat="0" w:count="371">
     <w:lsdException w:name="Normal" w:uiPriority="0" w:qFormat="1"/>
     <w:lsdException w:name="heading 1" w:uiPriority="9" w:qFormat="1"/>
     <w:lsdException w:name="heading 2" w:semiHidden="1" w:uiPriority="9" w:unhideWhenUsed="1" w:qFormat="1"/>
@@ -3494,10 +7645,6 @@
     <w:lsdException w:name="List Table 5 Dark Accent 6" w:uiPriority="50"/>
     <w:lsdException w:name="List Table 6 Colorful Accent 6" w:uiPriority="51"/>
     <w:lsdException w:name="List Table 7 Colorful Accent 6" w:uiPriority="52"/>
-    <w:lsdException w:name="Mention" w:semiHidden="1" w:unhideWhenUsed="1"/>
-    <w:lsdException w:name="Smart Hyperlink" w:semiHidden="1" w:unhideWhenUsed="1"/>
-    <w:lsdException w:name="Hashtag" w:semiHidden="1" w:unhideWhenUsed="1"/>
-    <w:lsdException w:name="Unresolved Mention" w:semiHidden="1" w:unhideWhenUsed="1"/>
   </w:latentStyles>
   <w:style w:type="paragraph" w:default="1" w:styleId="Normal">
     <w:name w:val="Normal"/>
@@ -3544,6 +7691,29 @@
       <w:color w:val="2F5496" w:themeColor="accent1" w:themeShade="BF"/>
       <w:sz w:val="26"/>
       <w:szCs w:val="26"/>
+    </w:rPr>
+  </w:style>
+  <w:style w:type="paragraph" w:styleId="Heading3">
+    <w:name w:val="heading 3"/>
+    <w:basedOn w:val="Normal"/>
+    <w:next w:val="Normal"/>
+    <w:link w:val="Heading3Char"/>
+    <w:uiPriority w:val="9"/>
+    <w:semiHidden/>
+    <w:unhideWhenUsed/>
+    <w:qFormat/>
+    <w:rsid w:val="00850CA5"/>
+    <w:pPr>
+      <w:keepNext/>
+      <w:keepLines/>
+      <w:spacing w:before="40" w:after="0"/>
+      <w:outlineLvl w:val="2"/>
+    </w:pPr>
+    <w:rPr>
+      <w:rFonts w:asciiTheme="majorHAnsi" w:eastAsiaTheme="majorEastAsia" w:hAnsiTheme="majorHAnsi" w:cstheme="majorBidi"/>
+      <w:color w:val="1F3763" w:themeColor="accent1" w:themeShade="7F"/>
+      <w:sz w:val="24"/>
+      <w:szCs w:val="24"/>
     </w:rPr>
   </w:style>
   <w:style w:type="character" w:default="1" w:styleId="DefaultParagraphFont">
@@ -3609,7 +7779,6 @@
     <w:name w:val="Hyperlink"/>
     <w:basedOn w:val="DefaultParagraphFont"/>
     <w:uiPriority w:val="99"/>
-    <w:semiHidden/>
     <w:unhideWhenUsed/>
     <w:rsid w:val="00B23DEF"/>
     <w:rPr>
@@ -3694,6 +7863,43 @@
     <w:rPr>
       <w:b/>
       <w:bCs/>
+    </w:rPr>
+  </w:style>
+  <w:style w:type="character" w:styleId="Emphasis">
+    <w:name w:val="Emphasis"/>
+    <w:basedOn w:val="DefaultParagraphFont"/>
+    <w:uiPriority w:val="20"/>
+    <w:qFormat/>
+    <w:rsid w:val="00A74C16"/>
+    <w:rPr>
+      <w:i/>
+      <w:iCs/>
+    </w:rPr>
+  </w:style>
+  <w:style w:type="character" w:styleId="FollowedHyperlink">
+    <w:name w:val="FollowedHyperlink"/>
+    <w:basedOn w:val="DefaultParagraphFont"/>
+    <w:uiPriority w:val="99"/>
+    <w:semiHidden/>
+    <w:unhideWhenUsed/>
+    <w:rsid w:val="004A75DF"/>
+    <w:rPr>
+      <w:color w:val="954F72" w:themeColor="followedHyperlink"/>
+      <w:u w:val="single"/>
+    </w:rPr>
+  </w:style>
+  <w:style w:type="character" w:customStyle="1" w:styleId="Heading3Char">
+    <w:name w:val="Heading 3 Char"/>
+    <w:basedOn w:val="DefaultParagraphFont"/>
+    <w:link w:val="Heading3"/>
+    <w:uiPriority w:val="9"/>
+    <w:semiHidden/>
+    <w:rsid w:val="00850CA5"/>
+    <w:rPr>
+      <w:rFonts w:asciiTheme="majorHAnsi" w:eastAsiaTheme="majorEastAsia" w:hAnsiTheme="majorHAnsi" w:cstheme="majorBidi"/>
+      <w:color w:val="1F3763" w:themeColor="accent1" w:themeShade="7F"/>
+      <w:sz w:val="24"/>
+      <w:szCs w:val="24"/>
     </w:rPr>
   </w:style>
 </w:styles>
@@ -3992,4 +8198,22 @@
     </a:ext>
   </a:extLst>
 </a:theme>
+</file>
+
+<file path=word/webextensions/taskpanes.xml><?xml version="1.0" encoding="utf-8"?>
+<wetp:taskpanes xmlns:wetp="http://schemas.microsoft.com/office/webextensions/taskpanes/2010/11">
+  <wetp:taskpane dockstate="right" visibility="0" width="350" row="0">
+    <wetp:webextensionref xmlns:r="http://schemas.openxmlformats.org/officeDocument/2006/relationships" r:id="rId1"/>
+  </wetp:taskpane>
+</wetp:taskpanes>
+</file>
+
+<file path=word/webextensions/webextension1.xml><?xml version="1.0" encoding="utf-8"?>
+<we:webextension xmlns:we="http://schemas.microsoft.com/office/webextensions/webextension/2010/11" id="{FCF9103F-F248-4B39-A844-4D84CCD94657}">
+  <we:reference id="wa104099688" version="1.3.0.0" store="en-US" storeType="OMEX"/>
+  <we:alternateReferences/>
+  <we:properties/>
+  <we:bindings/>
+  <we:snapshot xmlns:r="http://schemas.openxmlformats.org/officeDocument/2006/relationships"/>
+</we:webextension>
 </file>